--- a/Documentacion/de Proyecto/Plan de Gestión de Riesgos Sigma v2.1.docx
+++ b/Documentacion/de Proyecto/Plan de Gestión de Riesgos Sigma v2.1.docx
@@ -1,9 +1,7 @@
 
 <file path=word/document.xml><?xml version="1.0" encoding="utf-8"?>
-<w:document xmlns:ve="http://schemas.openxmlformats.org/markup-compatibility/2006" xmlns:o="urn:schemas-microsoft-com:office:office" xmlns:r="http://schemas.openxmlformats.org/officeDocument/2006/relationships" xmlns:m="http://schemas.openxmlformats.org/officeDocument/2006/math" xmlns:v="urn:schemas-microsoft-com:vml" xmlns:wp="http://schemas.openxmlformats.org/drawingml/2006/wordprocessingDrawing" xmlns:w10="urn:schemas-microsoft-com:office:word" xmlns:w="http://schemas.openxmlformats.org/wordprocessingml/2006/main" xmlns:wne="http://schemas.microsoft.com/office/word/2006/wordml">
+<w:document xmlns:wpc="http://schemas.microsoft.com/office/word/2010/wordprocessingCanvas" xmlns:mc="http://schemas.openxmlformats.org/markup-compatibility/2006" xmlns:o="urn:schemas-microsoft-com:office:office" xmlns:r="http://schemas.openxmlformats.org/officeDocument/2006/relationships" xmlns:m="http://schemas.openxmlformats.org/officeDocument/2006/math" xmlns:v="urn:schemas-microsoft-com:vml" xmlns:wp14="http://schemas.microsoft.com/office/word/2010/wordprocessingDrawing" xmlns:wp="http://schemas.openxmlformats.org/drawingml/2006/wordprocessingDrawing" xmlns:w10="urn:schemas-microsoft-com:office:word" xmlns:w="http://schemas.openxmlformats.org/wordprocessingml/2006/main" xmlns:w14="http://schemas.microsoft.com/office/word/2010/wordml" xmlns:w15="http://schemas.microsoft.com/office/word/2012/wordml" xmlns:wpg="http://schemas.microsoft.com/office/word/2010/wordprocessingGroup" xmlns:wpi="http://schemas.microsoft.com/office/word/2010/wordprocessingInk" xmlns:wne="http://schemas.microsoft.com/office/word/2006/wordml" xmlns:wps="http://schemas.microsoft.com/office/word/2010/wordprocessingShape" mc:Ignorable="w14 w15 wp14">
   <w:body>
-    <w:bookmarkStart w:id="0" w:name="_GoBack" w:displacedByCustomXml="next"/>
-    <w:bookmarkEnd w:id="0" w:displacedByCustomXml="next"/>
     <w:sdt>
       <w:sdtPr>
         <w:rPr>
@@ -732,19 +730,19 @@
       <w:pPr>
         <w:pStyle w:val="Ttulo1"/>
       </w:pPr>
-      <w:bookmarkStart w:id="1" w:name="_Toc394853451"/>
+      <w:bookmarkStart w:id="0" w:name="_Toc394853451"/>
       <w:r>
         <w:lastRenderedPageBreak/>
         <w:t>Historial de Cambios</w:t>
       </w:r>
-      <w:bookmarkEnd w:id="1"/>
+      <w:bookmarkEnd w:id="0"/>
     </w:p>
     <w:p/>
     <w:tbl>
       <w:tblPr>
         <w:tblStyle w:val="Tablaconcuadrcula"/>
         <w:tblW w:w="9067" w:type="dxa"/>
-        <w:tblLook w:val="04A0"/>
+        <w:tblLook w:val="04A0" w:firstRow="1" w:lastRow="0" w:firstColumn="1" w:lastColumn="0" w:noHBand="0" w:noVBand="1"/>
       </w:tblPr>
       <w:tblGrid>
         <w:gridCol w:w="1318"/>
@@ -1120,7 +1118,7 @@
           <w:rFonts w:ascii="Calibri" w:hAnsi="Calibri"/>
         </w:rPr>
       </w:pPr>
-      <w:bookmarkStart w:id="2" w:name="_Toc394853452"/>
+      <w:bookmarkStart w:id="1" w:name="_Toc394853452"/>
       <w:r>
         <w:rPr>
           <w:rFonts w:ascii="Calibri" w:hAnsi="Calibri"/>
@@ -1128,11 +1126,2134 @@
         <w:lastRenderedPageBreak/>
         <w:t>Plan de Gestión de Riesgos</w:t>
       </w:r>
-      <w:bookmarkEnd w:id="2"/>
+      <w:bookmarkEnd w:id="1"/>
     </w:p>
     <w:p>
       <w:pPr>
         <w:pStyle w:val="Ttulo2"/>
+      </w:pPr>
+      <w:r>
+        <w:t>Matriz de riesgos por probabilidad e impacto</w:t>
+      </w:r>
+    </w:p>
+    <w:tbl>
+      <w:tblPr>
+        <w:tblW w:w="5539" w:type="dxa"/>
+        <w:tblInd w:w="70" w:type="dxa"/>
+        <w:tblCellMar>
+          <w:left w:w="70" w:type="dxa"/>
+          <w:right w:w="70" w:type="dxa"/>
+        </w:tblCellMar>
+        <w:tblLook w:val="04A0" w:firstRow="1" w:lastRow="0" w:firstColumn="1" w:lastColumn="0" w:noHBand="0" w:noVBand="1"/>
+      </w:tblPr>
+      <w:tblGrid>
+        <w:gridCol w:w="1137"/>
+        <w:gridCol w:w="425"/>
+        <w:gridCol w:w="425"/>
+        <w:gridCol w:w="528"/>
+        <w:gridCol w:w="528"/>
+        <w:gridCol w:w="528"/>
+        <w:gridCol w:w="528"/>
+        <w:gridCol w:w="528"/>
+        <w:gridCol w:w="528"/>
+        <w:gridCol w:w="528"/>
+      </w:tblGrid>
+      <w:tr>
+        <w:trPr>
+          <w:trHeight w:val="300"/>
+        </w:trPr>
+        <w:tc>
+          <w:tcPr>
+            <w:tcW w:w="993" w:type="dxa"/>
+            <w:tcBorders>
+              <w:top w:val="nil"/>
+              <w:left w:val="nil"/>
+              <w:bottom w:val="nil"/>
+              <w:right w:val="nil"/>
+            </w:tcBorders>
+            <w:shd w:val="clear" w:color="auto" w:fill="auto"/>
+            <w:noWrap/>
+            <w:vAlign w:val="bottom"/>
+            <w:hideMark/>
+          </w:tcPr>
+          <w:p>
+            <w:pPr>
+              <w:spacing w:after="0" w:line="240" w:lineRule="auto"/>
+              <w:rPr>
+                <w:rFonts w:ascii="Calibri" w:eastAsia="Times New Roman" w:hAnsi="Calibri" w:cs="Times New Roman"/>
+                <w:color w:val="000000"/>
+                <w:lang w:eastAsia="es-AR"/>
+              </w:rPr>
+            </w:pPr>
+            <w:r>
+              <w:rPr>
+                <w:rFonts w:ascii="Calibri" w:eastAsia="Times New Roman" w:hAnsi="Calibri" w:cs="Times New Roman"/>
+                <w:color w:val="000000"/>
+                <w:lang w:eastAsia="es-AR"/>
+              </w:rPr>
+              <w:t>IMP</w:t>
+            </w:r>
+            <w:r>
+              <w:rPr>
+                <w:rFonts w:ascii="Calibri" w:eastAsia="Times New Roman" w:hAnsi="Calibri" w:cs="Times New Roman"/>
+                <w:color w:val="000000"/>
+                <w:lang w:eastAsia="es-AR"/>
+              </w:rPr>
+              <w:t>.\</w:t>
+            </w:r>
+            <w:r>
+              <w:rPr>
+                <w:rFonts w:ascii="Calibri" w:eastAsia="Times New Roman" w:hAnsi="Calibri" w:cs="Times New Roman"/>
+                <w:color w:val="000000"/>
+                <w:lang w:eastAsia="es-AR"/>
+              </w:rPr>
+              <w:t>PRO</w:t>
+            </w:r>
+            <w:r>
+              <w:rPr>
+                <w:rFonts w:ascii="Calibri" w:eastAsia="Times New Roman" w:hAnsi="Calibri" w:cs="Times New Roman"/>
+                <w:color w:val="000000"/>
+                <w:lang w:eastAsia="es-AR"/>
+              </w:rPr>
+              <w:t>B</w:t>
+            </w:r>
+          </w:p>
+        </w:tc>
+        <w:tc>
+          <w:tcPr>
+            <w:tcW w:w="425" w:type="dxa"/>
+            <w:tcBorders>
+              <w:top w:val="nil"/>
+              <w:left w:val="nil"/>
+              <w:bottom w:val="nil"/>
+              <w:right w:val="nil"/>
+            </w:tcBorders>
+            <w:shd w:val="clear" w:color="auto" w:fill="auto"/>
+            <w:noWrap/>
+            <w:vAlign w:val="bottom"/>
+            <w:hideMark/>
+          </w:tcPr>
+          <w:p>
+            <w:pPr>
+              <w:spacing w:after="0" w:line="240" w:lineRule="auto"/>
+              <w:jc w:val="right"/>
+              <w:rPr>
+                <w:rFonts w:ascii="Calibri" w:eastAsia="Times New Roman" w:hAnsi="Calibri" w:cs="Times New Roman"/>
+                <w:color w:val="000000"/>
+                <w:lang w:eastAsia="es-AR"/>
+              </w:rPr>
+            </w:pPr>
+            <w:r>
+              <w:rPr>
+                <w:rFonts w:ascii="Calibri" w:eastAsia="Times New Roman" w:hAnsi="Calibri" w:cs="Times New Roman"/>
+                <w:color w:val="000000"/>
+                <w:lang w:eastAsia="es-AR"/>
+              </w:rPr>
+              <w:t>0,1</w:t>
+            </w:r>
+          </w:p>
+        </w:tc>
+        <w:tc>
+          <w:tcPr>
+            <w:tcW w:w="425" w:type="dxa"/>
+            <w:tcBorders>
+              <w:top w:val="nil"/>
+              <w:left w:val="nil"/>
+              <w:bottom w:val="nil"/>
+              <w:right w:val="nil"/>
+            </w:tcBorders>
+            <w:shd w:val="clear" w:color="auto" w:fill="auto"/>
+            <w:noWrap/>
+            <w:vAlign w:val="bottom"/>
+            <w:hideMark/>
+          </w:tcPr>
+          <w:p>
+            <w:pPr>
+              <w:spacing w:after="0" w:line="240" w:lineRule="auto"/>
+              <w:jc w:val="right"/>
+              <w:rPr>
+                <w:rFonts w:ascii="Calibri" w:eastAsia="Times New Roman" w:hAnsi="Calibri" w:cs="Times New Roman"/>
+                <w:color w:val="000000"/>
+                <w:lang w:eastAsia="es-AR"/>
+              </w:rPr>
+            </w:pPr>
+            <w:r>
+              <w:rPr>
+                <w:rFonts w:ascii="Calibri" w:eastAsia="Times New Roman" w:hAnsi="Calibri" w:cs="Times New Roman"/>
+                <w:color w:val="000000"/>
+                <w:lang w:eastAsia="es-AR"/>
+              </w:rPr>
+              <w:t>0,2</w:t>
+            </w:r>
+          </w:p>
+        </w:tc>
+        <w:tc>
+          <w:tcPr>
+            <w:tcW w:w="528" w:type="dxa"/>
+            <w:tcBorders>
+              <w:top w:val="nil"/>
+              <w:left w:val="nil"/>
+              <w:bottom w:val="nil"/>
+              <w:right w:val="nil"/>
+            </w:tcBorders>
+            <w:shd w:val="clear" w:color="auto" w:fill="auto"/>
+            <w:noWrap/>
+            <w:vAlign w:val="bottom"/>
+            <w:hideMark/>
+          </w:tcPr>
+          <w:p>
+            <w:pPr>
+              <w:spacing w:after="0" w:line="240" w:lineRule="auto"/>
+              <w:jc w:val="right"/>
+              <w:rPr>
+                <w:rFonts w:ascii="Calibri" w:eastAsia="Times New Roman" w:hAnsi="Calibri" w:cs="Times New Roman"/>
+                <w:color w:val="000000"/>
+                <w:lang w:eastAsia="es-AR"/>
+              </w:rPr>
+            </w:pPr>
+            <w:r>
+              <w:rPr>
+                <w:rFonts w:ascii="Calibri" w:eastAsia="Times New Roman" w:hAnsi="Calibri" w:cs="Times New Roman"/>
+                <w:color w:val="000000"/>
+                <w:lang w:eastAsia="es-AR"/>
+              </w:rPr>
+              <w:t>0,3</w:t>
+            </w:r>
+          </w:p>
+        </w:tc>
+        <w:tc>
+          <w:tcPr>
+            <w:tcW w:w="528" w:type="dxa"/>
+            <w:tcBorders>
+              <w:top w:val="nil"/>
+              <w:left w:val="nil"/>
+              <w:bottom w:val="nil"/>
+              <w:right w:val="nil"/>
+            </w:tcBorders>
+            <w:shd w:val="clear" w:color="auto" w:fill="auto"/>
+            <w:noWrap/>
+            <w:vAlign w:val="bottom"/>
+            <w:hideMark/>
+          </w:tcPr>
+          <w:p>
+            <w:pPr>
+              <w:spacing w:after="0" w:line="240" w:lineRule="auto"/>
+              <w:jc w:val="right"/>
+              <w:rPr>
+                <w:rFonts w:ascii="Calibri" w:eastAsia="Times New Roman" w:hAnsi="Calibri" w:cs="Times New Roman"/>
+                <w:color w:val="000000"/>
+                <w:lang w:eastAsia="es-AR"/>
+              </w:rPr>
+            </w:pPr>
+            <w:r>
+              <w:rPr>
+                <w:rFonts w:ascii="Calibri" w:eastAsia="Times New Roman" w:hAnsi="Calibri" w:cs="Times New Roman"/>
+                <w:color w:val="000000"/>
+                <w:lang w:eastAsia="es-AR"/>
+              </w:rPr>
+              <w:t>0,4</w:t>
+            </w:r>
+          </w:p>
+        </w:tc>
+        <w:tc>
+          <w:tcPr>
+            <w:tcW w:w="528" w:type="dxa"/>
+            <w:tcBorders>
+              <w:top w:val="nil"/>
+              <w:left w:val="nil"/>
+              <w:bottom w:val="nil"/>
+              <w:right w:val="nil"/>
+            </w:tcBorders>
+            <w:shd w:val="clear" w:color="auto" w:fill="auto"/>
+            <w:noWrap/>
+            <w:vAlign w:val="bottom"/>
+            <w:hideMark/>
+          </w:tcPr>
+          <w:p>
+            <w:pPr>
+              <w:spacing w:after="0" w:line="240" w:lineRule="auto"/>
+              <w:jc w:val="right"/>
+              <w:rPr>
+                <w:rFonts w:ascii="Calibri" w:eastAsia="Times New Roman" w:hAnsi="Calibri" w:cs="Times New Roman"/>
+                <w:color w:val="000000"/>
+                <w:lang w:eastAsia="es-AR"/>
+              </w:rPr>
+            </w:pPr>
+            <w:r>
+              <w:rPr>
+                <w:rFonts w:ascii="Calibri" w:eastAsia="Times New Roman" w:hAnsi="Calibri" w:cs="Times New Roman"/>
+                <w:color w:val="000000"/>
+                <w:lang w:eastAsia="es-AR"/>
+              </w:rPr>
+              <w:t>0,5</w:t>
+            </w:r>
+          </w:p>
+        </w:tc>
+        <w:tc>
+          <w:tcPr>
+            <w:tcW w:w="528" w:type="dxa"/>
+            <w:tcBorders>
+              <w:top w:val="nil"/>
+              <w:left w:val="nil"/>
+              <w:bottom w:val="nil"/>
+              <w:right w:val="nil"/>
+            </w:tcBorders>
+            <w:shd w:val="clear" w:color="auto" w:fill="auto"/>
+            <w:noWrap/>
+            <w:vAlign w:val="bottom"/>
+            <w:hideMark/>
+          </w:tcPr>
+          <w:p>
+            <w:pPr>
+              <w:spacing w:after="0" w:line="240" w:lineRule="auto"/>
+              <w:jc w:val="right"/>
+              <w:rPr>
+                <w:rFonts w:ascii="Calibri" w:eastAsia="Times New Roman" w:hAnsi="Calibri" w:cs="Times New Roman"/>
+                <w:color w:val="000000"/>
+                <w:lang w:eastAsia="es-AR"/>
+              </w:rPr>
+            </w:pPr>
+            <w:r>
+              <w:rPr>
+                <w:rFonts w:ascii="Calibri" w:eastAsia="Times New Roman" w:hAnsi="Calibri" w:cs="Times New Roman"/>
+                <w:color w:val="000000"/>
+                <w:lang w:eastAsia="es-AR"/>
+              </w:rPr>
+              <w:t>0,6</w:t>
+            </w:r>
+          </w:p>
+        </w:tc>
+        <w:tc>
+          <w:tcPr>
+            <w:tcW w:w="528" w:type="dxa"/>
+            <w:tcBorders>
+              <w:top w:val="nil"/>
+              <w:left w:val="nil"/>
+              <w:bottom w:val="nil"/>
+              <w:right w:val="nil"/>
+            </w:tcBorders>
+            <w:shd w:val="clear" w:color="auto" w:fill="auto"/>
+            <w:noWrap/>
+            <w:vAlign w:val="bottom"/>
+            <w:hideMark/>
+          </w:tcPr>
+          <w:p>
+            <w:pPr>
+              <w:spacing w:after="0" w:line="240" w:lineRule="auto"/>
+              <w:jc w:val="right"/>
+              <w:rPr>
+                <w:rFonts w:ascii="Calibri" w:eastAsia="Times New Roman" w:hAnsi="Calibri" w:cs="Times New Roman"/>
+                <w:color w:val="000000"/>
+                <w:lang w:eastAsia="es-AR"/>
+              </w:rPr>
+            </w:pPr>
+            <w:r>
+              <w:rPr>
+                <w:rFonts w:ascii="Calibri" w:eastAsia="Times New Roman" w:hAnsi="Calibri" w:cs="Times New Roman"/>
+                <w:color w:val="000000"/>
+                <w:lang w:eastAsia="es-AR"/>
+              </w:rPr>
+              <w:t>0,7</w:t>
+            </w:r>
+          </w:p>
+        </w:tc>
+        <w:tc>
+          <w:tcPr>
+            <w:tcW w:w="528" w:type="dxa"/>
+            <w:tcBorders>
+              <w:top w:val="nil"/>
+              <w:left w:val="nil"/>
+              <w:bottom w:val="nil"/>
+              <w:right w:val="nil"/>
+            </w:tcBorders>
+            <w:shd w:val="clear" w:color="auto" w:fill="auto"/>
+            <w:noWrap/>
+            <w:vAlign w:val="bottom"/>
+            <w:hideMark/>
+          </w:tcPr>
+          <w:p>
+            <w:pPr>
+              <w:spacing w:after="0" w:line="240" w:lineRule="auto"/>
+              <w:jc w:val="right"/>
+              <w:rPr>
+                <w:rFonts w:ascii="Calibri" w:eastAsia="Times New Roman" w:hAnsi="Calibri" w:cs="Times New Roman"/>
+                <w:color w:val="000000"/>
+                <w:lang w:eastAsia="es-AR"/>
+              </w:rPr>
+            </w:pPr>
+            <w:r>
+              <w:rPr>
+                <w:rFonts w:ascii="Calibri" w:eastAsia="Times New Roman" w:hAnsi="Calibri" w:cs="Times New Roman"/>
+                <w:color w:val="000000"/>
+                <w:lang w:eastAsia="es-AR"/>
+              </w:rPr>
+              <w:t>0,8</w:t>
+            </w:r>
+          </w:p>
+        </w:tc>
+        <w:tc>
+          <w:tcPr>
+            <w:tcW w:w="528" w:type="dxa"/>
+            <w:tcBorders>
+              <w:top w:val="nil"/>
+              <w:left w:val="nil"/>
+              <w:bottom w:val="nil"/>
+              <w:right w:val="nil"/>
+            </w:tcBorders>
+            <w:shd w:val="clear" w:color="auto" w:fill="auto"/>
+            <w:noWrap/>
+            <w:vAlign w:val="bottom"/>
+            <w:hideMark/>
+          </w:tcPr>
+          <w:p>
+            <w:pPr>
+              <w:spacing w:after="0" w:line="240" w:lineRule="auto"/>
+              <w:jc w:val="right"/>
+              <w:rPr>
+                <w:rFonts w:ascii="Calibri" w:eastAsia="Times New Roman" w:hAnsi="Calibri" w:cs="Times New Roman"/>
+                <w:color w:val="000000"/>
+                <w:lang w:eastAsia="es-AR"/>
+              </w:rPr>
+            </w:pPr>
+            <w:r>
+              <w:rPr>
+                <w:rFonts w:ascii="Calibri" w:eastAsia="Times New Roman" w:hAnsi="Calibri" w:cs="Times New Roman"/>
+                <w:color w:val="000000"/>
+                <w:lang w:eastAsia="es-AR"/>
+              </w:rPr>
+              <w:t>0,9</w:t>
+            </w:r>
+          </w:p>
+        </w:tc>
+      </w:tr>
+      <w:tr>
+        <w:trPr>
+          <w:trHeight w:val="300"/>
+        </w:trPr>
+        <w:tc>
+          <w:tcPr>
+            <w:tcW w:w="993" w:type="dxa"/>
+            <w:tcBorders>
+              <w:top w:val="nil"/>
+              <w:left w:val="nil"/>
+              <w:bottom w:val="nil"/>
+              <w:right w:val="nil"/>
+            </w:tcBorders>
+            <w:shd w:val="clear" w:color="auto" w:fill="auto"/>
+            <w:noWrap/>
+            <w:vAlign w:val="bottom"/>
+            <w:hideMark/>
+          </w:tcPr>
+          <w:p>
+            <w:pPr>
+              <w:spacing w:after="0" w:line="240" w:lineRule="auto"/>
+              <w:jc w:val="center"/>
+              <w:rPr>
+                <w:rFonts w:ascii="Calibri" w:eastAsia="Times New Roman" w:hAnsi="Calibri" w:cs="Times New Roman"/>
+                <w:color w:val="000000"/>
+                <w:lang w:eastAsia="es-AR"/>
+              </w:rPr>
+            </w:pPr>
+            <w:r>
+              <w:rPr>
+                <w:rFonts w:ascii="Calibri" w:eastAsia="Times New Roman" w:hAnsi="Calibri" w:cs="Times New Roman"/>
+                <w:color w:val="000000"/>
+                <w:lang w:eastAsia="es-AR"/>
+              </w:rPr>
+              <w:t>10</w:t>
+            </w:r>
+          </w:p>
+        </w:tc>
+        <w:tc>
+          <w:tcPr>
+            <w:tcW w:w="425" w:type="dxa"/>
+            <w:tcBorders>
+              <w:top w:val="nil"/>
+              <w:left w:val="nil"/>
+              <w:bottom w:val="nil"/>
+              <w:right w:val="nil"/>
+            </w:tcBorders>
+            <w:shd w:val="clear" w:color="000000" w:fill="00B050"/>
+            <w:noWrap/>
+            <w:vAlign w:val="bottom"/>
+            <w:hideMark/>
+          </w:tcPr>
+          <w:p>
+            <w:pPr>
+              <w:spacing w:after="0" w:line="240" w:lineRule="auto"/>
+              <w:jc w:val="right"/>
+              <w:rPr>
+                <w:rFonts w:ascii="Calibri" w:eastAsia="Times New Roman" w:hAnsi="Calibri" w:cs="Times New Roman"/>
+                <w:color w:val="000000"/>
+                <w:lang w:eastAsia="es-AR"/>
+              </w:rPr>
+            </w:pPr>
+            <w:r>
+              <w:rPr>
+                <w:rFonts w:ascii="Calibri" w:eastAsia="Times New Roman" w:hAnsi="Calibri" w:cs="Times New Roman"/>
+                <w:color w:val="000000"/>
+                <w:lang w:eastAsia="es-AR"/>
+              </w:rPr>
+              <w:t>1</w:t>
+            </w:r>
+          </w:p>
+        </w:tc>
+        <w:tc>
+          <w:tcPr>
+            <w:tcW w:w="425" w:type="dxa"/>
+            <w:tcBorders>
+              <w:top w:val="nil"/>
+              <w:left w:val="nil"/>
+              <w:bottom w:val="nil"/>
+              <w:right w:val="nil"/>
+            </w:tcBorders>
+            <w:shd w:val="clear" w:color="000000" w:fill="00B050"/>
+            <w:noWrap/>
+            <w:vAlign w:val="bottom"/>
+            <w:hideMark/>
+          </w:tcPr>
+          <w:p>
+            <w:pPr>
+              <w:spacing w:after="0" w:line="240" w:lineRule="auto"/>
+              <w:jc w:val="right"/>
+              <w:rPr>
+                <w:rFonts w:ascii="Calibri" w:eastAsia="Times New Roman" w:hAnsi="Calibri" w:cs="Times New Roman"/>
+                <w:color w:val="000000"/>
+                <w:lang w:eastAsia="es-AR"/>
+              </w:rPr>
+            </w:pPr>
+            <w:r>
+              <w:rPr>
+                <w:rFonts w:ascii="Calibri" w:eastAsia="Times New Roman" w:hAnsi="Calibri" w:cs="Times New Roman"/>
+                <w:color w:val="000000"/>
+                <w:lang w:eastAsia="es-AR"/>
+              </w:rPr>
+              <w:t>2</w:t>
+            </w:r>
+          </w:p>
+        </w:tc>
+        <w:tc>
+          <w:tcPr>
+            <w:tcW w:w="528" w:type="dxa"/>
+            <w:tcBorders>
+              <w:top w:val="nil"/>
+              <w:left w:val="nil"/>
+              <w:bottom w:val="nil"/>
+              <w:right w:val="nil"/>
+            </w:tcBorders>
+            <w:shd w:val="clear" w:color="000000" w:fill="00B050"/>
+            <w:noWrap/>
+            <w:vAlign w:val="bottom"/>
+            <w:hideMark/>
+          </w:tcPr>
+          <w:p>
+            <w:pPr>
+              <w:spacing w:after="0" w:line="240" w:lineRule="auto"/>
+              <w:jc w:val="right"/>
+              <w:rPr>
+                <w:rFonts w:ascii="Calibri" w:eastAsia="Times New Roman" w:hAnsi="Calibri" w:cs="Times New Roman"/>
+                <w:color w:val="000000"/>
+                <w:lang w:eastAsia="es-AR"/>
+              </w:rPr>
+            </w:pPr>
+            <w:r>
+              <w:rPr>
+                <w:rFonts w:ascii="Calibri" w:eastAsia="Times New Roman" w:hAnsi="Calibri" w:cs="Times New Roman"/>
+                <w:color w:val="000000"/>
+                <w:lang w:eastAsia="es-AR"/>
+              </w:rPr>
+              <w:t>3</w:t>
+            </w:r>
+          </w:p>
+        </w:tc>
+        <w:tc>
+          <w:tcPr>
+            <w:tcW w:w="528" w:type="dxa"/>
+            <w:tcBorders>
+              <w:top w:val="nil"/>
+              <w:left w:val="nil"/>
+              <w:bottom w:val="nil"/>
+              <w:right w:val="nil"/>
+            </w:tcBorders>
+            <w:shd w:val="clear" w:color="000000" w:fill="00B050"/>
+            <w:noWrap/>
+            <w:vAlign w:val="bottom"/>
+            <w:hideMark/>
+          </w:tcPr>
+          <w:p>
+            <w:pPr>
+              <w:spacing w:after="0" w:line="240" w:lineRule="auto"/>
+              <w:jc w:val="right"/>
+              <w:rPr>
+                <w:rFonts w:ascii="Calibri" w:eastAsia="Times New Roman" w:hAnsi="Calibri" w:cs="Times New Roman"/>
+                <w:color w:val="000000"/>
+                <w:lang w:eastAsia="es-AR"/>
+              </w:rPr>
+            </w:pPr>
+            <w:r>
+              <w:rPr>
+                <w:rFonts w:ascii="Calibri" w:eastAsia="Times New Roman" w:hAnsi="Calibri" w:cs="Times New Roman"/>
+                <w:color w:val="000000"/>
+                <w:lang w:eastAsia="es-AR"/>
+              </w:rPr>
+              <w:t>4</w:t>
+            </w:r>
+          </w:p>
+        </w:tc>
+        <w:tc>
+          <w:tcPr>
+            <w:tcW w:w="528" w:type="dxa"/>
+            <w:tcBorders>
+              <w:top w:val="nil"/>
+              <w:left w:val="nil"/>
+              <w:bottom w:val="nil"/>
+              <w:right w:val="nil"/>
+            </w:tcBorders>
+            <w:shd w:val="clear" w:color="000000" w:fill="00B050"/>
+            <w:noWrap/>
+            <w:vAlign w:val="bottom"/>
+            <w:hideMark/>
+          </w:tcPr>
+          <w:p>
+            <w:pPr>
+              <w:spacing w:after="0" w:line="240" w:lineRule="auto"/>
+              <w:jc w:val="right"/>
+              <w:rPr>
+                <w:rFonts w:ascii="Calibri" w:eastAsia="Times New Roman" w:hAnsi="Calibri" w:cs="Times New Roman"/>
+                <w:color w:val="000000"/>
+                <w:lang w:eastAsia="es-AR"/>
+              </w:rPr>
+            </w:pPr>
+            <w:r>
+              <w:rPr>
+                <w:rFonts w:ascii="Calibri" w:eastAsia="Times New Roman" w:hAnsi="Calibri" w:cs="Times New Roman"/>
+                <w:color w:val="000000"/>
+                <w:lang w:eastAsia="es-AR"/>
+              </w:rPr>
+              <w:t>5</w:t>
+            </w:r>
+          </w:p>
+        </w:tc>
+        <w:tc>
+          <w:tcPr>
+            <w:tcW w:w="528" w:type="dxa"/>
+            <w:tcBorders>
+              <w:top w:val="nil"/>
+              <w:left w:val="nil"/>
+              <w:bottom w:val="nil"/>
+              <w:right w:val="nil"/>
+            </w:tcBorders>
+            <w:shd w:val="clear" w:color="000000" w:fill="00B050"/>
+            <w:noWrap/>
+            <w:vAlign w:val="bottom"/>
+            <w:hideMark/>
+          </w:tcPr>
+          <w:p>
+            <w:pPr>
+              <w:spacing w:after="0" w:line="240" w:lineRule="auto"/>
+              <w:jc w:val="right"/>
+              <w:rPr>
+                <w:rFonts w:ascii="Calibri" w:eastAsia="Times New Roman" w:hAnsi="Calibri" w:cs="Times New Roman"/>
+                <w:color w:val="000000"/>
+                <w:lang w:eastAsia="es-AR"/>
+              </w:rPr>
+            </w:pPr>
+            <w:r>
+              <w:rPr>
+                <w:rFonts w:ascii="Calibri" w:eastAsia="Times New Roman" w:hAnsi="Calibri" w:cs="Times New Roman"/>
+                <w:color w:val="000000"/>
+                <w:lang w:eastAsia="es-AR"/>
+              </w:rPr>
+              <w:t>6</w:t>
+            </w:r>
+          </w:p>
+        </w:tc>
+        <w:tc>
+          <w:tcPr>
+            <w:tcW w:w="528" w:type="dxa"/>
+            <w:tcBorders>
+              <w:top w:val="nil"/>
+              <w:left w:val="nil"/>
+              <w:bottom w:val="nil"/>
+              <w:right w:val="nil"/>
+            </w:tcBorders>
+            <w:shd w:val="clear" w:color="000000" w:fill="00B050"/>
+            <w:noWrap/>
+            <w:vAlign w:val="bottom"/>
+            <w:hideMark/>
+          </w:tcPr>
+          <w:p>
+            <w:pPr>
+              <w:spacing w:after="0" w:line="240" w:lineRule="auto"/>
+              <w:jc w:val="right"/>
+              <w:rPr>
+                <w:rFonts w:ascii="Calibri" w:eastAsia="Times New Roman" w:hAnsi="Calibri" w:cs="Times New Roman"/>
+                <w:color w:val="000000"/>
+                <w:lang w:eastAsia="es-AR"/>
+              </w:rPr>
+            </w:pPr>
+            <w:r>
+              <w:rPr>
+                <w:rFonts w:ascii="Calibri" w:eastAsia="Times New Roman" w:hAnsi="Calibri" w:cs="Times New Roman"/>
+                <w:color w:val="000000"/>
+                <w:lang w:eastAsia="es-AR"/>
+              </w:rPr>
+              <w:t>7</w:t>
+            </w:r>
+          </w:p>
+        </w:tc>
+        <w:tc>
+          <w:tcPr>
+            <w:tcW w:w="528" w:type="dxa"/>
+            <w:tcBorders>
+              <w:top w:val="nil"/>
+              <w:left w:val="nil"/>
+              <w:bottom w:val="nil"/>
+              <w:right w:val="nil"/>
+            </w:tcBorders>
+            <w:shd w:val="clear" w:color="000000" w:fill="00B050"/>
+            <w:noWrap/>
+            <w:vAlign w:val="bottom"/>
+            <w:hideMark/>
+          </w:tcPr>
+          <w:p>
+            <w:pPr>
+              <w:spacing w:after="0" w:line="240" w:lineRule="auto"/>
+              <w:jc w:val="right"/>
+              <w:rPr>
+                <w:rFonts w:ascii="Calibri" w:eastAsia="Times New Roman" w:hAnsi="Calibri" w:cs="Times New Roman"/>
+                <w:color w:val="000000"/>
+                <w:lang w:eastAsia="es-AR"/>
+              </w:rPr>
+            </w:pPr>
+            <w:r>
+              <w:rPr>
+                <w:rFonts w:ascii="Calibri" w:eastAsia="Times New Roman" w:hAnsi="Calibri" w:cs="Times New Roman"/>
+                <w:color w:val="000000"/>
+                <w:lang w:eastAsia="es-AR"/>
+              </w:rPr>
+              <w:t>8</w:t>
+            </w:r>
+          </w:p>
+        </w:tc>
+        <w:tc>
+          <w:tcPr>
+            <w:tcW w:w="528" w:type="dxa"/>
+            <w:tcBorders>
+              <w:top w:val="nil"/>
+              <w:left w:val="nil"/>
+              <w:bottom w:val="nil"/>
+              <w:right w:val="nil"/>
+            </w:tcBorders>
+            <w:shd w:val="clear" w:color="000000" w:fill="00B050"/>
+            <w:noWrap/>
+            <w:vAlign w:val="bottom"/>
+            <w:hideMark/>
+          </w:tcPr>
+          <w:p>
+            <w:pPr>
+              <w:spacing w:after="0" w:line="240" w:lineRule="auto"/>
+              <w:jc w:val="right"/>
+              <w:rPr>
+                <w:rFonts w:ascii="Calibri" w:eastAsia="Times New Roman" w:hAnsi="Calibri" w:cs="Times New Roman"/>
+                <w:color w:val="000000"/>
+                <w:lang w:eastAsia="es-AR"/>
+              </w:rPr>
+            </w:pPr>
+            <w:r>
+              <w:rPr>
+                <w:rFonts w:ascii="Calibri" w:eastAsia="Times New Roman" w:hAnsi="Calibri" w:cs="Times New Roman"/>
+                <w:color w:val="000000"/>
+                <w:lang w:eastAsia="es-AR"/>
+              </w:rPr>
+              <w:t>9</w:t>
+            </w:r>
+          </w:p>
+        </w:tc>
+      </w:tr>
+      <w:tr>
+        <w:trPr>
+          <w:trHeight w:val="300"/>
+        </w:trPr>
+        <w:tc>
+          <w:tcPr>
+            <w:tcW w:w="993" w:type="dxa"/>
+            <w:tcBorders>
+              <w:top w:val="nil"/>
+              <w:left w:val="nil"/>
+              <w:bottom w:val="nil"/>
+              <w:right w:val="nil"/>
+            </w:tcBorders>
+            <w:shd w:val="clear" w:color="auto" w:fill="auto"/>
+            <w:noWrap/>
+            <w:vAlign w:val="bottom"/>
+            <w:hideMark/>
+          </w:tcPr>
+          <w:p>
+            <w:pPr>
+              <w:spacing w:after="0" w:line="240" w:lineRule="auto"/>
+              <w:jc w:val="center"/>
+              <w:rPr>
+                <w:rFonts w:ascii="Calibri" w:eastAsia="Times New Roman" w:hAnsi="Calibri" w:cs="Times New Roman"/>
+                <w:color w:val="000000"/>
+                <w:lang w:eastAsia="es-AR"/>
+              </w:rPr>
+            </w:pPr>
+            <w:r>
+              <w:rPr>
+                <w:rFonts w:ascii="Calibri" w:eastAsia="Times New Roman" w:hAnsi="Calibri" w:cs="Times New Roman"/>
+                <w:color w:val="000000"/>
+                <w:lang w:eastAsia="es-AR"/>
+              </w:rPr>
+              <w:t>20</w:t>
+            </w:r>
+          </w:p>
+        </w:tc>
+        <w:tc>
+          <w:tcPr>
+            <w:tcW w:w="425" w:type="dxa"/>
+            <w:tcBorders>
+              <w:top w:val="nil"/>
+              <w:left w:val="nil"/>
+              <w:bottom w:val="nil"/>
+              <w:right w:val="nil"/>
+            </w:tcBorders>
+            <w:shd w:val="clear" w:color="000000" w:fill="00B050"/>
+            <w:noWrap/>
+            <w:vAlign w:val="bottom"/>
+            <w:hideMark/>
+          </w:tcPr>
+          <w:p>
+            <w:pPr>
+              <w:spacing w:after="0" w:line="240" w:lineRule="auto"/>
+              <w:jc w:val="right"/>
+              <w:rPr>
+                <w:rFonts w:ascii="Calibri" w:eastAsia="Times New Roman" w:hAnsi="Calibri" w:cs="Times New Roman"/>
+                <w:color w:val="000000"/>
+                <w:lang w:eastAsia="es-AR"/>
+              </w:rPr>
+            </w:pPr>
+            <w:r>
+              <w:rPr>
+                <w:rFonts w:ascii="Calibri" w:eastAsia="Times New Roman" w:hAnsi="Calibri" w:cs="Times New Roman"/>
+                <w:color w:val="000000"/>
+                <w:lang w:eastAsia="es-AR"/>
+              </w:rPr>
+              <w:t>2</w:t>
+            </w:r>
+          </w:p>
+        </w:tc>
+        <w:tc>
+          <w:tcPr>
+            <w:tcW w:w="425" w:type="dxa"/>
+            <w:tcBorders>
+              <w:top w:val="nil"/>
+              <w:left w:val="nil"/>
+              <w:bottom w:val="nil"/>
+              <w:right w:val="nil"/>
+            </w:tcBorders>
+            <w:shd w:val="clear" w:color="000000" w:fill="00B050"/>
+            <w:noWrap/>
+            <w:vAlign w:val="bottom"/>
+            <w:hideMark/>
+          </w:tcPr>
+          <w:p>
+            <w:pPr>
+              <w:spacing w:after="0" w:line="240" w:lineRule="auto"/>
+              <w:jc w:val="right"/>
+              <w:rPr>
+                <w:rFonts w:ascii="Calibri" w:eastAsia="Times New Roman" w:hAnsi="Calibri" w:cs="Times New Roman"/>
+                <w:color w:val="000000"/>
+                <w:lang w:eastAsia="es-AR"/>
+              </w:rPr>
+            </w:pPr>
+            <w:r>
+              <w:rPr>
+                <w:rFonts w:ascii="Calibri" w:eastAsia="Times New Roman" w:hAnsi="Calibri" w:cs="Times New Roman"/>
+                <w:color w:val="000000"/>
+                <w:lang w:eastAsia="es-AR"/>
+              </w:rPr>
+              <w:t>4</w:t>
+            </w:r>
+          </w:p>
+        </w:tc>
+        <w:tc>
+          <w:tcPr>
+            <w:tcW w:w="528" w:type="dxa"/>
+            <w:tcBorders>
+              <w:top w:val="nil"/>
+              <w:left w:val="nil"/>
+              <w:bottom w:val="nil"/>
+              <w:right w:val="nil"/>
+            </w:tcBorders>
+            <w:shd w:val="clear" w:color="000000" w:fill="00B050"/>
+            <w:noWrap/>
+            <w:vAlign w:val="bottom"/>
+            <w:hideMark/>
+          </w:tcPr>
+          <w:p>
+            <w:pPr>
+              <w:spacing w:after="0" w:line="240" w:lineRule="auto"/>
+              <w:jc w:val="right"/>
+              <w:rPr>
+                <w:rFonts w:ascii="Calibri" w:eastAsia="Times New Roman" w:hAnsi="Calibri" w:cs="Times New Roman"/>
+                <w:color w:val="000000"/>
+                <w:lang w:eastAsia="es-AR"/>
+              </w:rPr>
+            </w:pPr>
+            <w:r>
+              <w:rPr>
+                <w:rFonts w:ascii="Calibri" w:eastAsia="Times New Roman" w:hAnsi="Calibri" w:cs="Times New Roman"/>
+                <w:color w:val="000000"/>
+                <w:lang w:eastAsia="es-AR"/>
+              </w:rPr>
+              <w:t>6</w:t>
+            </w:r>
+          </w:p>
+        </w:tc>
+        <w:tc>
+          <w:tcPr>
+            <w:tcW w:w="528" w:type="dxa"/>
+            <w:tcBorders>
+              <w:top w:val="nil"/>
+              <w:left w:val="nil"/>
+              <w:bottom w:val="nil"/>
+              <w:right w:val="nil"/>
+            </w:tcBorders>
+            <w:shd w:val="clear" w:color="000000" w:fill="00B050"/>
+            <w:noWrap/>
+            <w:vAlign w:val="bottom"/>
+            <w:hideMark/>
+          </w:tcPr>
+          <w:p>
+            <w:pPr>
+              <w:spacing w:after="0" w:line="240" w:lineRule="auto"/>
+              <w:jc w:val="right"/>
+              <w:rPr>
+                <w:rFonts w:ascii="Calibri" w:eastAsia="Times New Roman" w:hAnsi="Calibri" w:cs="Times New Roman"/>
+                <w:color w:val="000000"/>
+                <w:lang w:eastAsia="es-AR"/>
+              </w:rPr>
+            </w:pPr>
+            <w:r>
+              <w:rPr>
+                <w:rFonts w:ascii="Calibri" w:eastAsia="Times New Roman" w:hAnsi="Calibri" w:cs="Times New Roman"/>
+                <w:color w:val="000000"/>
+                <w:lang w:eastAsia="es-AR"/>
+              </w:rPr>
+              <w:t>8</w:t>
+            </w:r>
+          </w:p>
+        </w:tc>
+        <w:tc>
+          <w:tcPr>
+            <w:tcW w:w="528" w:type="dxa"/>
+            <w:tcBorders>
+              <w:top w:val="nil"/>
+              <w:left w:val="nil"/>
+              <w:bottom w:val="nil"/>
+              <w:right w:val="nil"/>
+            </w:tcBorders>
+            <w:shd w:val="clear" w:color="000000" w:fill="00B050"/>
+            <w:noWrap/>
+            <w:vAlign w:val="bottom"/>
+            <w:hideMark/>
+          </w:tcPr>
+          <w:p>
+            <w:pPr>
+              <w:spacing w:after="0" w:line="240" w:lineRule="auto"/>
+              <w:jc w:val="right"/>
+              <w:rPr>
+                <w:rFonts w:ascii="Calibri" w:eastAsia="Times New Roman" w:hAnsi="Calibri" w:cs="Times New Roman"/>
+                <w:color w:val="000000"/>
+                <w:lang w:eastAsia="es-AR"/>
+              </w:rPr>
+            </w:pPr>
+            <w:r>
+              <w:rPr>
+                <w:rFonts w:ascii="Calibri" w:eastAsia="Times New Roman" w:hAnsi="Calibri" w:cs="Times New Roman"/>
+                <w:color w:val="000000"/>
+                <w:lang w:eastAsia="es-AR"/>
+              </w:rPr>
+              <w:t>10</w:t>
+            </w:r>
+          </w:p>
+        </w:tc>
+        <w:tc>
+          <w:tcPr>
+            <w:tcW w:w="528" w:type="dxa"/>
+            <w:tcBorders>
+              <w:top w:val="nil"/>
+              <w:left w:val="nil"/>
+              <w:bottom w:val="nil"/>
+              <w:right w:val="nil"/>
+            </w:tcBorders>
+            <w:shd w:val="clear" w:color="000000" w:fill="00B050"/>
+            <w:noWrap/>
+            <w:vAlign w:val="bottom"/>
+            <w:hideMark/>
+          </w:tcPr>
+          <w:p>
+            <w:pPr>
+              <w:spacing w:after="0" w:line="240" w:lineRule="auto"/>
+              <w:jc w:val="right"/>
+              <w:rPr>
+                <w:rFonts w:ascii="Calibri" w:eastAsia="Times New Roman" w:hAnsi="Calibri" w:cs="Times New Roman"/>
+                <w:color w:val="000000"/>
+                <w:lang w:eastAsia="es-AR"/>
+              </w:rPr>
+            </w:pPr>
+            <w:r>
+              <w:rPr>
+                <w:rFonts w:ascii="Calibri" w:eastAsia="Times New Roman" w:hAnsi="Calibri" w:cs="Times New Roman"/>
+                <w:color w:val="000000"/>
+                <w:lang w:eastAsia="es-AR"/>
+              </w:rPr>
+              <w:t>12</w:t>
+            </w:r>
+          </w:p>
+        </w:tc>
+        <w:tc>
+          <w:tcPr>
+            <w:tcW w:w="528" w:type="dxa"/>
+            <w:tcBorders>
+              <w:top w:val="nil"/>
+              <w:left w:val="nil"/>
+              <w:bottom w:val="nil"/>
+              <w:right w:val="nil"/>
+            </w:tcBorders>
+            <w:shd w:val="clear" w:color="000000" w:fill="00B050"/>
+            <w:noWrap/>
+            <w:vAlign w:val="bottom"/>
+            <w:hideMark/>
+          </w:tcPr>
+          <w:p>
+            <w:pPr>
+              <w:spacing w:after="0" w:line="240" w:lineRule="auto"/>
+              <w:jc w:val="right"/>
+              <w:rPr>
+                <w:rFonts w:ascii="Calibri" w:eastAsia="Times New Roman" w:hAnsi="Calibri" w:cs="Times New Roman"/>
+                <w:color w:val="000000"/>
+                <w:lang w:eastAsia="es-AR"/>
+              </w:rPr>
+            </w:pPr>
+            <w:r>
+              <w:rPr>
+                <w:rFonts w:ascii="Calibri" w:eastAsia="Times New Roman" w:hAnsi="Calibri" w:cs="Times New Roman"/>
+                <w:color w:val="000000"/>
+                <w:lang w:eastAsia="es-AR"/>
+              </w:rPr>
+              <w:t>14</w:t>
+            </w:r>
+          </w:p>
+        </w:tc>
+        <w:tc>
+          <w:tcPr>
+            <w:tcW w:w="528" w:type="dxa"/>
+            <w:tcBorders>
+              <w:top w:val="nil"/>
+              <w:left w:val="nil"/>
+              <w:bottom w:val="nil"/>
+              <w:right w:val="nil"/>
+            </w:tcBorders>
+            <w:shd w:val="clear" w:color="000000" w:fill="00B050"/>
+            <w:noWrap/>
+            <w:vAlign w:val="bottom"/>
+            <w:hideMark/>
+          </w:tcPr>
+          <w:p>
+            <w:pPr>
+              <w:spacing w:after="0" w:line="240" w:lineRule="auto"/>
+              <w:jc w:val="right"/>
+              <w:rPr>
+                <w:rFonts w:ascii="Calibri" w:eastAsia="Times New Roman" w:hAnsi="Calibri" w:cs="Times New Roman"/>
+                <w:color w:val="000000"/>
+                <w:lang w:eastAsia="es-AR"/>
+              </w:rPr>
+            </w:pPr>
+            <w:r>
+              <w:rPr>
+                <w:rFonts w:ascii="Calibri" w:eastAsia="Times New Roman" w:hAnsi="Calibri" w:cs="Times New Roman"/>
+                <w:color w:val="000000"/>
+                <w:lang w:eastAsia="es-AR"/>
+              </w:rPr>
+              <w:t>16</w:t>
+            </w:r>
+          </w:p>
+        </w:tc>
+        <w:tc>
+          <w:tcPr>
+            <w:tcW w:w="528" w:type="dxa"/>
+            <w:tcBorders>
+              <w:top w:val="nil"/>
+              <w:left w:val="nil"/>
+              <w:bottom w:val="nil"/>
+              <w:right w:val="nil"/>
+            </w:tcBorders>
+            <w:shd w:val="clear" w:color="000000" w:fill="00B050"/>
+            <w:noWrap/>
+            <w:vAlign w:val="bottom"/>
+            <w:hideMark/>
+          </w:tcPr>
+          <w:p>
+            <w:pPr>
+              <w:spacing w:after="0" w:line="240" w:lineRule="auto"/>
+              <w:jc w:val="right"/>
+              <w:rPr>
+                <w:rFonts w:ascii="Calibri" w:eastAsia="Times New Roman" w:hAnsi="Calibri" w:cs="Times New Roman"/>
+                <w:color w:val="000000"/>
+                <w:lang w:eastAsia="es-AR"/>
+              </w:rPr>
+            </w:pPr>
+            <w:r>
+              <w:rPr>
+                <w:rFonts w:ascii="Calibri" w:eastAsia="Times New Roman" w:hAnsi="Calibri" w:cs="Times New Roman"/>
+                <w:color w:val="000000"/>
+                <w:lang w:eastAsia="es-AR"/>
+              </w:rPr>
+              <w:t>18</w:t>
+            </w:r>
+          </w:p>
+        </w:tc>
+      </w:tr>
+      <w:tr>
+        <w:trPr>
+          <w:trHeight w:val="300"/>
+        </w:trPr>
+        <w:tc>
+          <w:tcPr>
+            <w:tcW w:w="993" w:type="dxa"/>
+            <w:tcBorders>
+              <w:top w:val="nil"/>
+              <w:left w:val="nil"/>
+              <w:bottom w:val="nil"/>
+              <w:right w:val="nil"/>
+            </w:tcBorders>
+            <w:shd w:val="clear" w:color="auto" w:fill="auto"/>
+            <w:noWrap/>
+            <w:vAlign w:val="bottom"/>
+            <w:hideMark/>
+          </w:tcPr>
+          <w:p>
+            <w:pPr>
+              <w:spacing w:after="0" w:line="240" w:lineRule="auto"/>
+              <w:jc w:val="center"/>
+              <w:rPr>
+                <w:rFonts w:ascii="Calibri" w:eastAsia="Times New Roman" w:hAnsi="Calibri" w:cs="Times New Roman"/>
+                <w:color w:val="000000"/>
+                <w:lang w:eastAsia="es-AR"/>
+              </w:rPr>
+            </w:pPr>
+            <w:r>
+              <w:rPr>
+                <w:rFonts w:ascii="Calibri" w:eastAsia="Times New Roman" w:hAnsi="Calibri" w:cs="Times New Roman"/>
+                <w:color w:val="000000"/>
+                <w:lang w:eastAsia="es-AR"/>
+              </w:rPr>
+              <w:t>30</w:t>
+            </w:r>
+          </w:p>
+        </w:tc>
+        <w:tc>
+          <w:tcPr>
+            <w:tcW w:w="425" w:type="dxa"/>
+            <w:tcBorders>
+              <w:top w:val="nil"/>
+              <w:left w:val="nil"/>
+              <w:bottom w:val="nil"/>
+              <w:right w:val="nil"/>
+            </w:tcBorders>
+            <w:shd w:val="clear" w:color="000000" w:fill="00B050"/>
+            <w:noWrap/>
+            <w:vAlign w:val="bottom"/>
+            <w:hideMark/>
+          </w:tcPr>
+          <w:p>
+            <w:pPr>
+              <w:spacing w:after="0" w:line="240" w:lineRule="auto"/>
+              <w:jc w:val="right"/>
+              <w:rPr>
+                <w:rFonts w:ascii="Calibri" w:eastAsia="Times New Roman" w:hAnsi="Calibri" w:cs="Times New Roman"/>
+                <w:color w:val="000000"/>
+                <w:lang w:eastAsia="es-AR"/>
+              </w:rPr>
+            </w:pPr>
+            <w:r>
+              <w:rPr>
+                <w:rFonts w:ascii="Calibri" w:eastAsia="Times New Roman" w:hAnsi="Calibri" w:cs="Times New Roman"/>
+                <w:color w:val="000000"/>
+                <w:lang w:eastAsia="es-AR"/>
+              </w:rPr>
+              <w:t>3</w:t>
+            </w:r>
+          </w:p>
+        </w:tc>
+        <w:tc>
+          <w:tcPr>
+            <w:tcW w:w="425" w:type="dxa"/>
+            <w:tcBorders>
+              <w:top w:val="nil"/>
+              <w:left w:val="nil"/>
+              <w:bottom w:val="nil"/>
+              <w:right w:val="nil"/>
+            </w:tcBorders>
+            <w:shd w:val="clear" w:color="000000" w:fill="00B050"/>
+            <w:noWrap/>
+            <w:vAlign w:val="bottom"/>
+            <w:hideMark/>
+          </w:tcPr>
+          <w:p>
+            <w:pPr>
+              <w:spacing w:after="0" w:line="240" w:lineRule="auto"/>
+              <w:jc w:val="right"/>
+              <w:rPr>
+                <w:rFonts w:ascii="Calibri" w:eastAsia="Times New Roman" w:hAnsi="Calibri" w:cs="Times New Roman"/>
+                <w:color w:val="000000"/>
+                <w:lang w:eastAsia="es-AR"/>
+              </w:rPr>
+            </w:pPr>
+            <w:r>
+              <w:rPr>
+                <w:rFonts w:ascii="Calibri" w:eastAsia="Times New Roman" w:hAnsi="Calibri" w:cs="Times New Roman"/>
+                <w:color w:val="000000"/>
+                <w:lang w:eastAsia="es-AR"/>
+              </w:rPr>
+              <w:t>6</w:t>
+            </w:r>
+          </w:p>
+        </w:tc>
+        <w:tc>
+          <w:tcPr>
+            <w:tcW w:w="528" w:type="dxa"/>
+            <w:tcBorders>
+              <w:top w:val="nil"/>
+              <w:left w:val="nil"/>
+              <w:bottom w:val="nil"/>
+              <w:right w:val="nil"/>
+            </w:tcBorders>
+            <w:shd w:val="clear" w:color="000000" w:fill="00B050"/>
+            <w:noWrap/>
+            <w:vAlign w:val="bottom"/>
+            <w:hideMark/>
+          </w:tcPr>
+          <w:p>
+            <w:pPr>
+              <w:spacing w:after="0" w:line="240" w:lineRule="auto"/>
+              <w:jc w:val="right"/>
+              <w:rPr>
+                <w:rFonts w:ascii="Calibri" w:eastAsia="Times New Roman" w:hAnsi="Calibri" w:cs="Times New Roman"/>
+                <w:color w:val="000000"/>
+                <w:lang w:eastAsia="es-AR"/>
+              </w:rPr>
+            </w:pPr>
+            <w:r>
+              <w:rPr>
+                <w:rFonts w:ascii="Calibri" w:eastAsia="Times New Roman" w:hAnsi="Calibri" w:cs="Times New Roman"/>
+                <w:color w:val="000000"/>
+                <w:lang w:eastAsia="es-AR"/>
+              </w:rPr>
+              <w:t>9</w:t>
+            </w:r>
+          </w:p>
+        </w:tc>
+        <w:tc>
+          <w:tcPr>
+            <w:tcW w:w="528" w:type="dxa"/>
+            <w:tcBorders>
+              <w:top w:val="nil"/>
+              <w:left w:val="nil"/>
+              <w:bottom w:val="nil"/>
+              <w:right w:val="nil"/>
+            </w:tcBorders>
+            <w:shd w:val="clear" w:color="000000" w:fill="00B050"/>
+            <w:noWrap/>
+            <w:vAlign w:val="bottom"/>
+            <w:hideMark/>
+          </w:tcPr>
+          <w:p>
+            <w:pPr>
+              <w:spacing w:after="0" w:line="240" w:lineRule="auto"/>
+              <w:jc w:val="right"/>
+              <w:rPr>
+                <w:rFonts w:ascii="Calibri" w:eastAsia="Times New Roman" w:hAnsi="Calibri" w:cs="Times New Roman"/>
+                <w:color w:val="000000"/>
+                <w:lang w:eastAsia="es-AR"/>
+              </w:rPr>
+            </w:pPr>
+            <w:r>
+              <w:rPr>
+                <w:rFonts w:ascii="Calibri" w:eastAsia="Times New Roman" w:hAnsi="Calibri" w:cs="Times New Roman"/>
+                <w:color w:val="000000"/>
+                <w:lang w:eastAsia="es-AR"/>
+              </w:rPr>
+              <w:t>12</w:t>
+            </w:r>
+          </w:p>
+        </w:tc>
+        <w:tc>
+          <w:tcPr>
+            <w:tcW w:w="528" w:type="dxa"/>
+            <w:tcBorders>
+              <w:top w:val="nil"/>
+              <w:left w:val="nil"/>
+              <w:bottom w:val="nil"/>
+              <w:right w:val="nil"/>
+            </w:tcBorders>
+            <w:shd w:val="clear" w:color="000000" w:fill="00B050"/>
+            <w:noWrap/>
+            <w:vAlign w:val="bottom"/>
+            <w:hideMark/>
+          </w:tcPr>
+          <w:p>
+            <w:pPr>
+              <w:spacing w:after="0" w:line="240" w:lineRule="auto"/>
+              <w:jc w:val="right"/>
+              <w:rPr>
+                <w:rFonts w:ascii="Calibri" w:eastAsia="Times New Roman" w:hAnsi="Calibri" w:cs="Times New Roman"/>
+                <w:color w:val="000000"/>
+                <w:lang w:eastAsia="es-AR"/>
+              </w:rPr>
+            </w:pPr>
+            <w:r>
+              <w:rPr>
+                <w:rFonts w:ascii="Calibri" w:eastAsia="Times New Roman" w:hAnsi="Calibri" w:cs="Times New Roman"/>
+                <w:color w:val="000000"/>
+                <w:lang w:eastAsia="es-AR"/>
+              </w:rPr>
+              <w:t>15</w:t>
+            </w:r>
+          </w:p>
+        </w:tc>
+        <w:tc>
+          <w:tcPr>
+            <w:tcW w:w="528" w:type="dxa"/>
+            <w:tcBorders>
+              <w:top w:val="nil"/>
+              <w:left w:val="nil"/>
+              <w:bottom w:val="nil"/>
+              <w:right w:val="nil"/>
+            </w:tcBorders>
+            <w:shd w:val="clear" w:color="000000" w:fill="00B050"/>
+            <w:noWrap/>
+            <w:vAlign w:val="bottom"/>
+            <w:hideMark/>
+          </w:tcPr>
+          <w:p>
+            <w:pPr>
+              <w:spacing w:after="0" w:line="240" w:lineRule="auto"/>
+              <w:jc w:val="right"/>
+              <w:rPr>
+                <w:rFonts w:ascii="Calibri" w:eastAsia="Times New Roman" w:hAnsi="Calibri" w:cs="Times New Roman"/>
+                <w:color w:val="000000"/>
+                <w:lang w:eastAsia="es-AR"/>
+              </w:rPr>
+            </w:pPr>
+            <w:r>
+              <w:rPr>
+                <w:rFonts w:ascii="Calibri" w:eastAsia="Times New Roman" w:hAnsi="Calibri" w:cs="Times New Roman"/>
+                <w:color w:val="000000"/>
+                <w:lang w:eastAsia="es-AR"/>
+              </w:rPr>
+              <w:t>18</w:t>
+            </w:r>
+          </w:p>
+        </w:tc>
+        <w:tc>
+          <w:tcPr>
+            <w:tcW w:w="528" w:type="dxa"/>
+            <w:tcBorders>
+              <w:top w:val="nil"/>
+              <w:left w:val="nil"/>
+              <w:bottom w:val="nil"/>
+              <w:right w:val="nil"/>
+            </w:tcBorders>
+            <w:shd w:val="clear" w:color="000000" w:fill="FFFF00"/>
+            <w:noWrap/>
+            <w:vAlign w:val="bottom"/>
+            <w:hideMark/>
+          </w:tcPr>
+          <w:p>
+            <w:pPr>
+              <w:spacing w:after="0" w:line="240" w:lineRule="auto"/>
+              <w:jc w:val="right"/>
+              <w:rPr>
+                <w:rFonts w:ascii="Calibri" w:eastAsia="Times New Roman" w:hAnsi="Calibri" w:cs="Times New Roman"/>
+                <w:color w:val="000000"/>
+                <w:lang w:eastAsia="es-AR"/>
+              </w:rPr>
+            </w:pPr>
+            <w:r>
+              <w:rPr>
+                <w:rFonts w:ascii="Calibri" w:eastAsia="Times New Roman" w:hAnsi="Calibri" w:cs="Times New Roman"/>
+                <w:color w:val="000000"/>
+                <w:lang w:eastAsia="es-AR"/>
+              </w:rPr>
+              <w:t>21</w:t>
+            </w:r>
+          </w:p>
+        </w:tc>
+        <w:tc>
+          <w:tcPr>
+            <w:tcW w:w="528" w:type="dxa"/>
+            <w:tcBorders>
+              <w:top w:val="nil"/>
+              <w:left w:val="nil"/>
+              <w:bottom w:val="nil"/>
+              <w:right w:val="nil"/>
+            </w:tcBorders>
+            <w:shd w:val="clear" w:color="000000" w:fill="FFFF00"/>
+            <w:noWrap/>
+            <w:vAlign w:val="bottom"/>
+            <w:hideMark/>
+          </w:tcPr>
+          <w:p>
+            <w:pPr>
+              <w:spacing w:after="0" w:line="240" w:lineRule="auto"/>
+              <w:jc w:val="right"/>
+              <w:rPr>
+                <w:rFonts w:ascii="Calibri" w:eastAsia="Times New Roman" w:hAnsi="Calibri" w:cs="Times New Roman"/>
+                <w:color w:val="000000"/>
+                <w:lang w:eastAsia="es-AR"/>
+              </w:rPr>
+            </w:pPr>
+            <w:r>
+              <w:rPr>
+                <w:rFonts w:ascii="Calibri" w:eastAsia="Times New Roman" w:hAnsi="Calibri" w:cs="Times New Roman"/>
+                <w:color w:val="000000"/>
+                <w:lang w:eastAsia="es-AR"/>
+              </w:rPr>
+              <w:t>24</w:t>
+            </w:r>
+          </w:p>
+        </w:tc>
+        <w:tc>
+          <w:tcPr>
+            <w:tcW w:w="528" w:type="dxa"/>
+            <w:tcBorders>
+              <w:top w:val="nil"/>
+              <w:left w:val="nil"/>
+              <w:bottom w:val="nil"/>
+              <w:right w:val="nil"/>
+            </w:tcBorders>
+            <w:shd w:val="clear" w:color="000000" w:fill="FFFF00"/>
+            <w:noWrap/>
+            <w:vAlign w:val="bottom"/>
+            <w:hideMark/>
+          </w:tcPr>
+          <w:p>
+            <w:pPr>
+              <w:spacing w:after="0" w:line="240" w:lineRule="auto"/>
+              <w:jc w:val="right"/>
+              <w:rPr>
+                <w:rFonts w:ascii="Calibri" w:eastAsia="Times New Roman" w:hAnsi="Calibri" w:cs="Times New Roman"/>
+                <w:color w:val="000000"/>
+                <w:lang w:eastAsia="es-AR"/>
+              </w:rPr>
+            </w:pPr>
+            <w:r>
+              <w:rPr>
+                <w:rFonts w:ascii="Calibri" w:eastAsia="Times New Roman" w:hAnsi="Calibri" w:cs="Times New Roman"/>
+                <w:color w:val="000000"/>
+                <w:lang w:eastAsia="es-AR"/>
+              </w:rPr>
+              <w:t>27</w:t>
+            </w:r>
+          </w:p>
+        </w:tc>
+      </w:tr>
+      <w:tr>
+        <w:trPr>
+          <w:trHeight w:val="300"/>
+        </w:trPr>
+        <w:tc>
+          <w:tcPr>
+            <w:tcW w:w="993" w:type="dxa"/>
+            <w:tcBorders>
+              <w:top w:val="nil"/>
+              <w:left w:val="nil"/>
+              <w:bottom w:val="nil"/>
+              <w:right w:val="nil"/>
+            </w:tcBorders>
+            <w:shd w:val="clear" w:color="auto" w:fill="auto"/>
+            <w:noWrap/>
+            <w:vAlign w:val="bottom"/>
+            <w:hideMark/>
+          </w:tcPr>
+          <w:p>
+            <w:pPr>
+              <w:spacing w:after="0" w:line="240" w:lineRule="auto"/>
+              <w:jc w:val="center"/>
+              <w:rPr>
+                <w:rFonts w:ascii="Calibri" w:eastAsia="Times New Roman" w:hAnsi="Calibri" w:cs="Times New Roman"/>
+                <w:color w:val="000000"/>
+                <w:lang w:eastAsia="es-AR"/>
+              </w:rPr>
+            </w:pPr>
+            <w:r>
+              <w:rPr>
+                <w:rFonts w:ascii="Calibri" w:eastAsia="Times New Roman" w:hAnsi="Calibri" w:cs="Times New Roman"/>
+                <w:color w:val="000000"/>
+                <w:lang w:eastAsia="es-AR"/>
+              </w:rPr>
+              <w:t>40</w:t>
+            </w:r>
+          </w:p>
+        </w:tc>
+        <w:tc>
+          <w:tcPr>
+            <w:tcW w:w="425" w:type="dxa"/>
+            <w:tcBorders>
+              <w:top w:val="nil"/>
+              <w:left w:val="nil"/>
+              <w:bottom w:val="nil"/>
+              <w:right w:val="nil"/>
+            </w:tcBorders>
+            <w:shd w:val="clear" w:color="000000" w:fill="00B050"/>
+            <w:noWrap/>
+            <w:vAlign w:val="bottom"/>
+            <w:hideMark/>
+          </w:tcPr>
+          <w:p>
+            <w:pPr>
+              <w:spacing w:after="0" w:line="240" w:lineRule="auto"/>
+              <w:jc w:val="right"/>
+              <w:rPr>
+                <w:rFonts w:ascii="Calibri" w:eastAsia="Times New Roman" w:hAnsi="Calibri" w:cs="Times New Roman"/>
+                <w:color w:val="000000"/>
+                <w:lang w:eastAsia="es-AR"/>
+              </w:rPr>
+            </w:pPr>
+            <w:r>
+              <w:rPr>
+                <w:rFonts w:ascii="Calibri" w:eastAsia="Times New Roman" w:hAnsi="Calibri" w:cs="Times New Roman"/>
+                <w:color w:val="000000"/>
+                <w:lang w:eastAsia="es-AR"/>
+              </w:rPr>
+              <w:t>4</w:t>
+            </w:r>
+          </w:p>
+        </w:tc>
+        <w:tc>
+          <w:tcPr>
+            <w:tcW w:w="425" w:type="dxa"/>
+            <w:tcBorders>
+              <w:top w:val="nil"/>
+              <w:left w:val="nil"/>
+              <w:bottom w:val="nil"/>
+              <w:right w:val="nil"/>
+            </w:tcBorders>
+            <w:shd w:val="clear" w:color="000000" w:fill="00B050"/>
+            <w:noWrap/>
+            <w:vAlign w:val="bottom"/>
+            <w:hideMark/>
+          </w:tcPr>
+          <w:p>
+            <w:pPr>
+              <w:spacing w:after="0" w:line="240" w:lineRule="auto"/>
+              <w:jc w:val="right"/>
+              <w:rPr>
+                <w:rFonts w:ascii="Calibri" w:eastAsia="Times New Roman" w:hAnsi="Calibri" w:cs="Times New Roman"/>
+                <w:color w:val="000000"/>
+                <w:lang w:eastAsia="es-AR"/>
+              </w:rPr>
+            </w:pPr>
+            <w:r>
+              <w:rPr>
+                <w:rFonts w:ascii="Calibri" w:eastAsia="Times New Roman" w:hAnsi="Calibri" w:cs="Times New Roman"/>
+                <w:color w:val="000000"/>
+                <w:lang w:eastAsia="es-AR"/>
+              </w:rPr>
+              <w:t>8</w:t>
+            </w:r>
+          </w:p>
+        </w:tc>
+        <w:tc>
+          <w:tcPr>
+            <w:tcW w:w="528" w:type="dxa"/>
+            <w:tcBorders>
+              <w:top w:val="nil"/>
+              <w:left w:val="nil"/>
+              <w:bottom w:val="nil"/>
+              <w:right w:val="nil"/>
+            </w:tcBorders>
+            <w:shd w:val="clear" w:color="000000" w:fill="00B050"/>
+            <w:noWrap/>
+            <w:vAlign w:val="bottom"/>
+            <w:hideMark/>
+          </w:tcPr>
+          <w:p>
+            <w:pPr>
+              <w:spacing w:after="0" w:line="240" w:lineRule="auto"/>
+              <w:jc w:val="right"/>
+              <w:rPr>
+                <w:rFonts w:ascii="Calibri" w:eastAsia="Times New Roman" w:hAnsi="Calibri" w:cs="Times New Roman"/>
+                <w:color w:val="000000"/>
+                <w:lang w:eastAsia="es-AR"/>
+              </w:rPr>
+            </w:pPr>
+            <w:r>
+              <w:rPr>
+                <w:rFonts w:ascii="Calibri" w:eastAsia="Times New Roman" w:hAnsi="Calibri" w:cs="Times New Roman"/>
+                <w:color w:val="000000"/>
+                <w:lang w:eastAsia="es-AR"/>
+              </w:rPr>
+              <w:t>12</w:t>
+            </w:r>
+          </w:p>
+        </w:tc>
+        <w:tc>
+          <w:tcPr>
+            <w:tcW w:w="528" w:type="dxa"/>
+            <w:tcBorders>
+              <w:top w:val="nil"/>
+              <w:left w:val="nil"/>
+              <w:bottom w:val="nil"/>
+              <w:right w:val="nil"/>
+            </w:tcBorders>
+            <w:shd w:val="clear" w:color="000000" w:fill="00B050"/>
+            <w:noWrap/>
+            <w:vAlign w:val="bottom"/>
+            <w:hideMark/>
+          </w:tcPr>
+          <w:p>
+            <w:pPr>
+              <w:spacing w:after="0" w:line="240" w:lineRule="auto"/>
+              <w:jc w:val="right"/>
+              <w:rPr>
+                <w:rFonts w:ascii="Calibri" w:eastAsia="Times New Roman" w:hAnsi="Calibri" w:cs="Times New Roman"/>
+                <w:color w:val="000000"/>
+                <w:lang w:eastAsia="es-AR"/>
+              </w:rPr>
+            </w:pPr>
+            <w:r>
+              <w:rPr>
+                <w:rFonts w:ascii="Calibri" w:eastAsia="Times New Roman" w:hAnsi="Calibri" w:cs="Times New Roman"/>
+                <w:color w:val="000000"/>
+                <w:lang w:eastAsia="es-AR"/>
+              </w:rPr>
+              <w:t>16</w:t>
+            </w:r>
+          </w:p>
+        </w:tc>
+        <w:tc>
+          <w:tcPr>
+            <w:tcW w:w="528" w:type="dxa"/>
+            <w:tcBorders>
+              <w:top w:val="nil"/>
+              <w:left w:val="nil"/>
+              <w:bottom w:val="nil"/>
+              <w:right w:val="nil"/>
+            </w:tcBorders>
+            <w:shd w:val="clear" w:color="000000" w:fill="FFFF00"/>
+            <w:noWrap/>
+            <w:vAlign w:val="bottom"/>
+            <w:hideMark/>
+          </w:tcPr>
+          <w:p>
+            <w:pPr>
+              <w:spacing w:after="0" w:line="240" w:lineRule="auto"/>
+              <w:jc w:val="right"/>
+              <w:rPr>
+                <w:rFonts w:ascii="Calibri" w:eastAsia="Times New Roman" w:hAnsi="Calibri" w:cs="Times New Roman"/>
+                <w:color w:val="000000"/>
+                <w:lang w:eastAsia="es-AR"/>
+              </w:rPr>
+            </w:pPr>
+            <w:r>
+              <w:rPr>
+                <w:rFonts w:ascii="Calibri" w:eastAsia="Times New Roman" w:hAnsi="Calibri" w:cs="Times New Roman"/>
+                <w:color w:val="000000"/>
+                <w:lang w:eastAsia="es-AR"/>
+              </w:rPr>
+              <w:t>20</w:t>
+            </w:r>
+          </w:p>
+        </w:tc>
+        <w:tc>
+          <w:tcPr>
+            <w:tcW w:w="528" w:type="dxa"/>
+            <w:tcBorders>
+              <w:top w:val="nil"/>
+              <w:left w:val="nil"/>
+              <w:bottom w:val="nil"/>
+              <w:right w:val="nil"/>
+            </w:tcBorders>
+            <w:shd w:val="clear" w:color="000000" w:fill="FFFF00"/>
+            <w:noWrap/>
+            <w:vAlign w:val="bottom"/>
+            <w:hideMark/>
+          </w:tcPr>
+          <w:p>
+            <w:pPr>
+              <w:spacing w:after="0" w:line="240" w:lineRule="auto"/>
+              <w:jc w:val="right"/>
+              <w:rPr>
+                <w:rFonts w:ascii="Calibri" w:eastAsia="Times New Roman" w:hAnsi="Calibri" w:cs="Times New Roman"/>
+                <w:color w:val="000000"/>
+                <w:lang w:eastAsia="es-AR"/>
+              </w:rPr>
+            </w:pPr>
+            <w:r>
+              <w:rPr>
+                <w:rFonts w:ascii="Calibri" w:eastAsia="Times New Roman" w:hAnsi="Calibri" w:cs="Times New Roman"/>
+                <w:color w:val="000000"/>
+                <w:lang w:eastAsia="es-AR"/>
+              </w:rPr>
+              <w:t>24</w:t>
+            </w:r>
+          </w:p>
+        </w:tc>
+        <w:tc>
+          <w:tcPr>
+            <w:tcW w:w="528" w:type="dxa"/>
+            <w:tcBorders>
+              <w:top w:val="nil"/>
+              <w:left w:val="nil"/>
+              <w:bottom w:val="nil"/>
+              <w:right w:val="nil"/>
+            </w:tcBorders>
+            <w:shd w:val="clear" w:color="000000" w:fill="FFFF00"/>
+            <w:noWrap/>
+            <w:vAlign w:val="bottom"/>
+            <w:hideMark/>
+          </w:tcPr>
+          <w:p>
+            <w:pPr>
+              <w:spacing w:after="0" w:line="240" w:lineRule="auto"/>
+              <w:jc w:val="right"/>
+              <w:rPr>
+                <w:rFonts w:ascii="Calibri" w:eastAsia="Times New Roman" w:hAnsi="Calibri" w:cs="Times New Roman"/>
+                <w:color w:val="000000"/>
+                <w:lang w:eastAsia="es-AR"/>
+              </w:rPr>
+            </w:pPr>
+            <w:r>
+              <w:rPr>
+                <w:rFonts w:ascii="Calibri" w:eastAsia="Times New Roman" w:hAnsi="Calibri" w:cs="Times New Roman"/>
+                <w:color w:val="000000"/>
+                <w:lang w:eastAsia="es-AR"/>
+              </w:rPr>
+              <w:t>28</w:t>
+            </w:r>
+          </w:p>
+        </w:tc>
+        <w:tc>
+          <w:tcPr>
+            <w:tcW w:w="528" w:type="dxa"/>
+            <w:tcBorders>
+              <w:top w:val="nil"/>
+              <w:left w:val="nil"/>
+              <w:bottom w:val="nil"/>
+              <w:right w:val="nil"/>
+            </w:tcBorders>
+            <w:shd w:val="clear" w:color="000000" w:fill="FF0000"/>
+            <w:noWrap/>
+            <w:vAlign w:val="bottom"/>
+            <w:hideMark/>
+          </w:tcPr>
+          <w:p>
+            <w:pPr>
+              <w:spacing w:after="0" w:line="240" w:lineRule="auto"/>
+              <w:jc w:val="right"/>
+              <w:rPr>
+                <w:rFonts w:ascii="Calibri" w:eastAsia="Times New Roman" w:hAnsi="Calibri" w:cs="Times New Roman"/>
+                <w:color w:val="000000"/>
+                <w:lang w:eastAsia="es-AR"/>
+              </w:rPr>
+            </w:pPr>
+            <w:r>
+              <w:rPr>
+                <w:rFonts w:ascii="Calibri" w:eastAsia="Times New Roman" w:hAnsi="Calibri" w:cs="Times New Roman"/>
+                <w:color w:val="000000"/>
+                <w:lang w:eastAsia="es-AR"/>
+              </w:rPr>
+              <w:t>32</w:t>
+            </w:r>
+          </w:p>
+        </w:tc>
+        <w:tc>
+          <w:tcPr>
+            <w:tcW w:w="528" w:type="dxa"/>
+            <w:tcBorders>
+              <w:top w:val="nil"/>
+              <w:left w:val="nil"/>
+              <w:bottom w:val="nil"/>
+              <w:right w:val="nil"/>
+            </w:tcBorders>
+            <w:shd w:val="clear" w:color="000000" w:fill="FF0000"/>
+            <w:noWrap/>
+            <w:vAlign w:val="bottom"/>
+            <w:hideMark/>
+          </w:tcPr>
+          <w:p>
+            <w:pPr>
+              <w:spacing w:after="0" w:line="240" w:lineRule="auto"/>
+              <w:jc w:val="right"/>
+              <w:rPr>
+                <w:rFonts w:ascii="Calibri" w:eastAsia="Times New Roman" w:hAnsi="Calibri" w:cs="Times New Roman"/>
+                <w:color w:val="000000"/>
+                <w:lang w:eastAsia="es-AR"/>
+              </w:rPr>
+            </w:pPr>
+            <w:r>
+              <w:rPr>
+                <w:rFonts w:ascii="Calibri" w:eastAsia="Times New Roman" w:hAnsi="Calibri" w:cs="Times New Roman"/>
+                <w:color w:val="000000"/>
+                <w:lang w:eastAsia="es-AR"/>
+              </w:rPr>
+              <w:t>36</w:t>
+            </w:r>
+          </w:p>
+        </w:tc>
+      </w:tr>
+      <w:tr>
+        <w:trPr>
+          <w:trHeight w:val="300"/>
+        </w:trPr>
+        <w:tc>
+          <w:tcPr>
+            <w:tcW w:w="993" w:type="dxa"/>
+            <w:tcBorders>
+              <w:top w:val="nil"/>
+              <w:left w:val="nil"/>
+              <w:bottom w:val="nil"/>
+              <w:right w:val="nil"/>
+            </w:tcBorders>
+            <w:shd w:val="clear" w:color="auto" w:fill="auto"/>
+            <w:noWrap/>
+            <w:vAlign w:val="bottom"/>
+            <w:hideMark/>
+          </w:tcPr>
+          <w:p>
+            <w:pPr>
+              <w:spacing w:after="0" w:line="240" w:lineRule="auto"/>
+              <w:jc w:val="center"/>
+              <w:rPr>
+                <w:rFonts w:ascii="Calibri" w:eastAsia="Times New Roman" w:hAnsi="Calibri" w:cs="Times New Roman"/>
+                <w:color w:val="000000"/>
+                <w:lang w:eastAsia="es-AR"/>
+              </w:rPr>
+            </w:pPr>
+            <w:r>
+              <w:rPr>
+                <w:rFonts w:ascii="Calibri" w:eastAsia="Times New Roman" w:hAnsi="Calibri" w:cs="Times New Roman"/>
+                <w:color w:val="000000"/>
+                <w:lang w:eastAsia="es-AR"/>
+              </w:rPr>
+              <w:t>50</w:t>
+            </w:r>
+          </w:p>
+        </w:tc>
+        <w:tc>
+          <w:tcPr>
+            <w:tcW w:w="425" w:type="dxa"/>
+            <w:tcBorders>
+              <w:top w:val="nil"/>
+              <w:left w:val="nil"/>
+              <w:bottom w:val="nil"/>
+              <w:right w:val="nil"/>
+            </w:tcBorders>
+            <w:shd w:val="clear" w:color="000000" w:fill="00B050"/>
+            <w:noWrap/>
+            <w:vAlign w:val="bottom"/>
+            <w:hideMark/>
+          </w:tcPr>
+          <w:p>
+            <w:pPr>
+              <w:spacing w:after="0" w:line="240" w:lineRule="auto"/>
+              <w:jc w:val="right"/>
+              <w:rPr>
+                <w:rFonts w:ascii="Calibri" w:eastAsia="Times New Roman" w:hAnsi="Calibri" w:cs="Times New Roman"/>
+                <w:color w:val="000000"/>
+                <w:lang w:eastAsia="es-AR"/>
+              </w:rPr>
+            </w:pPr>
+            <w:r>
+              <w:rPr>
+                <w:rFonts w:ascii="Calibri" w:eastAsia="Times New Roman" w:hAnsi="Calibri" w:cs="Times New Roman"/>
+                <w:color w:val="000000"/>
+                <w:lang w:eastAsia="es-AR"/>
+              </w:rPr>
+              <w:t>5</w:t>
+            </w:r>
+          </w:p>
+        </w:tc>
+        <w:tc>
+          <w:tcPr>
+            <w:tcW w:w="425" w:type="dxa"/>
+            <w:tcBorders>
+              <w:top w:val="nil"/>
+              <w:left w:val="nil"/>
+              <w:bottom w:val="nil"/>
+              <w:right w:val="nil"/>
+            </w:tcBorders>
+            <w:shd w:val="clear" w:color="000000" w:fill="00B050"/>
+            <w:noWrap/>
+            <w:vAlign w:val="bottom"/>
+            <w:hideMark/>
+          </w:tcPr>
+          <w:p>
+            <w:pPr>
+              <w:spacing w:after="0" w:line="240" w:lineRule="auto"/>
+              <w:jc w:val="right"/>
+              <w:rPr>
+                <w:rFonts w:ascii="Calibri" w:eastAsia="Times New Roman" w:hAnsi="Calibri" w:cs="Times New Roman"/>
+                <w:color w:val="000000"/>
+                <w:lang w:eastAsia="es-AR"/>
+              </w:rPr>
+            </w:pPr>
+            <w:r>
+              <w:rPr>
+                <w:rFonts w:ascii="Calibri" w:eastAsia="Times New Roman" w:hAnsi="Calibri" w:cs="Times New Roman"/>
+                <w:color w:val="000000"/>
+                <w:lang w:eastAsia="es-AR"/>
+              </w:rPr>
+              <w:t>10</w:t>
+            </w:r>
+          </w:p>
+        </w:tc>
+        <w:tc>
+          <w:tcPr>
+            <w:tcW w:w="528" w:type="dxa"/>
+            <w:tcBorders>
+              <w:top w:val="nil"/>
+              <w:left w:val="nil"/>
+              <w:bottom w:val="nil"/>
+              <w:right w:val="nil"/>
+            </w:tcBorders>
+            <w:shd w:val="clear" w:color="000000" w:fill="00B050"/>
+            <w:noWrap/>
+            <w:vAlign w:val="bottom"/>
+            <w:hideMark/>
+          </w:tcPr>
+          <w:p>
+            <w:pPr>
+              <w:spacing w:after="0" w:line="240" w:lineRule="auto"/>
+              <w:jc w:val="right"/>
+              <w:rPr>
+                <w:rFonts w:ascii="Calibri" w:eastAsia="Times New Roman" w:hAnsi="Calibri" w:cs="Times New Roman"/>
+                <w:color w:val="000000"/>
+                <w:lang w:eastAsia="es-AR"/>
+              </w:rPr>
+            </w:pPr>
+            <w:r>
+              <w:rPr>
+                <w:rFonts w:ascii="Calibri" w:eastAsia="Times New Roman" w:hAnsi="Calibri" w:cs="Times New Roman"/>
+                <w:color w:val="000000"/>
+                <w:lang w:eastAsia="es-AR"/>
+              </w:rPr>
+              <w:t>15</w:t>
+            </w:r>
+          </w:p>
+        </w:tc>
+        <w:tc>
+          <w:tcPr>
+            <w:tcW w:w="528" w:type="dxa"/>
+            <w:tcBorders>
+              <w:top w:val="nil"/>
+              <w:left w:val="nil"/>
+              <w:bottom w:val="nil"/>
+              <w:right w:val="nil"/>
+            </w:tcBorders>
+            <w:shd w:val="clear" w:color="000000" w:fill="FFFF00"/>
+            <w:noWrap/>
+            <w:vAlign w:val="bottom"/>
+            <w:hideMark/>
+          </w:tcPr>
+          <w:p>
+            <w:pPr>
+              <w:spacing w:after="0" w:line="240" w:lineRule="auto"/>
+              <w:jc w:val="right"/>
+              <w:rPr>
+                <w:rFonts w:ascii="Calibri" w:eastAsia="Times New Roman" w:hAnsi="Calibri" w:cs="Times New Roman"/>
+                <w:color w:val="000000"/>
+                <w:lang w:eastAsia="es-AR"/>
+              </w:rPr>
+            </w:pPr>
+            <w:r>
+              <w:rPr>
+                <w:rFonts w:ascii="Calibri" w:eastAsia="Times New Roman" w:hAnsi="Calibri" w:cs="Times New Roman"/>
+                <w:color w:val="000000"/>
+                <w:lang w:eastAsia="es-AR"/>
+              </w:rPr>
+              <w:t>20</w:t>
+            </w:r>
+          </w:p>
+        </w:tc>
+        <w:tc>
+          <w:tcPr>
+            <w:tcW w:w="528" w:type="dxa"/>
+            <w:tcBorders>
+              <w:top w:val="nil"/>
+              <w:left w:val="nil"/>
+              <w:bottom w:val="nil"/>
+              <w:right w:val="nil"/>
+            </w:tcBorders>
+            <w:shd w:val="clear" w:color="000000" w:fill="FFFF00"/>
+            <w:noWrap/>
+            <w:vAlign w:val="bottom"/>
+            <w:hideMark/>
+          </w:tcPr>
+          <w:p>
+            <w:pPr>
+              <w:spacing w:after="0" w:line="240" w:lineRule="auto"/>
+              <w:jc w:val="right"/>
+              <w:rPr>
+                <w:rFonts w:ascii="Calibri" w:eastAsia="Times New Roman" w:hAnsi="Calibri" w:cs="Times New Roman"/>
+                <w:color w:val="000000"/>
+                <w:lang w:eastAsia="es-AR"/>
+              </w:rPr>
+            </w:pPr>
+            <w:r>
+              <w:rPr>
+                <w:rFonts w:ascii="Calibri" w:eastAsia="Times New Roman" w:hAnsi="Calibri" w:cs="Times New Roman"/>
+                <w:color w:val="000000"/>
+                <w:lang w:eastAsia="es-AR"/>
+              </w:rPr>
+              <w:t>25</w:t>
+            </w:r>
+          </w:p>
+        </w:tc>
+        <w:tc>
+          <w:tcPr>
+            <w:tcW w:w="528" w:type="dxa"/>
+            <w:tcBorders>
+              <w:top w:val="nil"/>
+              <w:left w:val="nil"/>
+              <w:bottom w:val="nil"/>
+              <w:right w:val="nil"/>
+            </w:tcBorders>
+            <w:shd w:val="clear" w:color="000000" w:fill="FFFF00"/>
+            <w:noWrap/>
+            <w:vAlign w:val="bottom"/>
+            <w:hideMark/>
+          </w:tcPr>
+          <w:p>
+            <w:pPr>
+              <w:spacing w:after="0" w:line="240" w:lineRule="auto"/>
+              <w:jc w:val="right"/>
+              <w:rPr>
+                <w:rFonts w:ascii="Calibri" w:eastAsia="Times New Roman" w:hAnsi="Calibri" w:cs="Times New Roman"/>
+                <w:color w:val="000000"/>
+                <w:lang w:eastAsia="es-AR"/>
+              </w:rPr>
+            </w:pPr>
+            <w:r>
+              <w:rPr>
+                <w:rFonts w:ascii="Calibri" w:eastAsia="Times New Roman" w:hAnsi="Calibri" w:cs="Times New Roman"/>
+                <w:color w:val="000000"/>
+                <w:lang w:eastAsia="es-AR"/>
+              </w:rPr>
+              <w:t>30</w:t>
+            </w:r>
+          </w:p>
+        </w:tc>
+        <w:tc>
+          <w:tcPr>
+            <w:tcW w:w="528" w:type="dxa"/>
+            <w:tcBorders>
+              <w:top w:val="nil"/>
+              <w:left w:val="nil"/>
+              <w:bottom w:val="nil"/>
+              <w:right w:val="nil"/>
+            </w:tcBorders>
+            <w:shd w:val="clear" w:color="000000" w:fill="FF0000"/>
+            <w:noWrap/>
+            <w:vAlign w:val="bottom"/>
+            <w:hideMark/>
+          </w:tcPr>
+          <w:p>
+            <w:pPr>
+              <w:spacing w:after="0" w:line="240" w:lineRule="auto"/>
+              <w:jc w:val="right"/>
+              <w:rPr>
+                <w:rFonts w:ascii="Calibri" w:eastAsia="Times New Roman" w:hAnsi="Calibri" w:cs="Times New Roman"/>
+                <w:color w:val="000000"/>
+                <w:lang w:eastAsia="es-AR"/>
+              </w:rPr>
+            </w:pPr>
+            <w:r>
+              <w:rPr>
+                <w:rFonts w:ascii="Calibri" w:eastAsia="Times New Roman" w:hAnsi="Calibri" w:cs="Times New Roman"/>
+                <w:color w:val="000000"/>
+                <w:lang w:eastAsia="es-AR"/>
+              </w:rPr>
+              <w:t>35</w:t>
+            </w:r>
+          </w:p>
+        </w:tc>
+        <w:tc>
+          <w:tcPr>
+            <w:tcW w:w="528" w:type="dxa"/>
+            <w:tcBorders>
+              <w:top w:val="nil"/>
+              <w:left w:val="nil"/>
+              <w:bottom w:val="nil"/>
+              <w:right w:val="nil"/>
+            </w:tcBorders>
+            <w:shd w:val="clear" w:color="000000" w:fill="FF0000"/>
+            <w:noWrap/>
+            <w:vAlign w:val="bottom"/>
+            <w:hideMark/>
+          </w:tcPr>
+          <w:p>
+            <w:pPr>
+              <w:spacing w:after="0" w:line="240" w:lineRule="auto"/>
+              <w:jc w:val="right"/>
+              <w:rPr>
+                <w:rFonts w:ascii="Calibri" w:eastAsia="Times New Roman" w:hAnsi="Calibri" w:cs="Times New Roman"/>
+                <w:color w:val="000000"/>
+                <w:lang w:eastAsia="es-AR"/>
+              </w:rPr>
+            </w:pPr>
+            <w:r>
+              <w:rPr>
+                <w:rFonts w:ascii="Calibri" w:eastAsia="Times New Roman" w:hAnsi="Calibri" w:cs="Times New Roman"/>
+                <w:color w:val="000000"/>
+                <w:lang w:eastAsia="es-AR"/>
+              </w:rPr>
+              <w:t>40</w:t>
+            </w:r>
+          </w:p>
+        </w:tc>
+        <w:tc>
+          <w:tcPr>
+            <w:tcW w:w="528" w:type="dxa"/>
+            <w:tcBorders>
+              <w:top w:val="nil"/>
+              <w:left w:val="nil"/>
+              <w:bottom w:val="nil"/>
+              <w:right w:val="nil"/>
+            </w:tcBorders>
+            <w:shd w:val="clear" w:color="000000" w:fill="FF0000"/>
+            <w:noWrap/>
+            <w:vAlign w:val="bottom"/>
+            <w:hideMark/>
+          </w:tcPr>
+          <w:p>
+            <w:pPr>
+              <w:spacing w:after="0" w:line="240" w:lineRule="auto"/>
+              <w:jc w:val="right"/>
+              <w:rPr>
+                <w:rFonts w:ascii="Calibri" w:eastAsia="Times New Roman" w:hAnsi="Calibri" w:cs="Times New Roman"/>
+                <w:color w:val="000000"/>
+                <w:lang w:eastAsia="es-AR"/>
+              </w:rPr>
+            </w:pPr>
+            <w:r>
+              <w:rPr>
+                <w:rFonts w:ascii="Calibri" w:eastAsia="Times New Roman" w:hAnsi="Calibri" w:cs="Times New Roman"/>
+                <w:color w:val="000000"/>
+                <w:lang w:eastAsia="es-AR"/>
+              </w:rPr>
+              <w:t>45</w:t>
+            </w:r>
+          </w:p>
+        </w:tc>
+      </w:tr>
+    </w:tbl>
+    <w:p>
+      <w:pPr>
         <w:rPr>
           <w:rFonts w:ascii="Calibri" w:hAnsi="Calibri"/>
         </w:rPr>
@@ -1141,6 +3262,4540 @@
     <w:p>
       <w:pPr>
         <w:pStyle w:val="Ttulo2"/>
+      </w:pPr>
+      <w:r>
+        <w:t>Riesgos relevados</w:t>
+      </w:r>
+    </w:p>
+    <w:tbl>
+      <w:tblPr>
+        <w:tblW w:w="9289" w:type="dxa"/>
+        <w:tblInd w:w="70" w:type="dxa"/>
+        <w:tblCellMar>
+          <w:left w:w="70" w:type="dxa"/>
+          <w:right w:w="70" w:type="dxa"/>
+        </w:tblCellMar>
+        <w:tblLook w:val="04A0" w:firstRow="1" w:lastRow="0" w:firstColumn="1" w:lastColumn="0" w:noHBand="0" w:noVBand="1"/>
+      </w:tblPr>
+      <w:tblGrid>
+        <w:gridCol w:w="6823"/>
+        <w:gridCol w:w="652"/>
+        <w:gridCol w:w="728"/>
+        <w:gridCol w:w="1086"/>
+      </w:tblGrid>
+      <w:tr>
+        <w:trPr>
+          <w:trHeight w:val="300"/>
+        </w:trPr>
+        <w:tc>
+          <w:tcPr>
+            <w:tcW w:w="6823" w:type="dxa"/>
+            <w:tcBorders>
+              <w:top w:val="nil"/>
+              <w:left w:val="nil"/>
+              <w:bottom w:val="nil"/>
+              <w:right w:val="nil"/>
+            </w:tcBorders>
+            <w:shd w:val="clear" w:color="auto" w:fill="auto"/>
+            <w:noWrap/>
+            <w:vAlign w:val="bottom"/>
+            <w:hideMark/>
+          </w:tcPr>
+          <w:p>
+            <w:pPr>
+              <w:spacing w:after="0" w:line="240" w:lineRule="auto"/>
+              <w:rPr>
+                <w:rFonts w:ascii="Calibri" w:eastAsia="Times New Roman" w:hAnsi="Calibri" w:cs="Times New Roman"/>
+                <w:color w:val="000000"/>
+                <w:lang w:eastAsia="es-AR"/>
+              </w:rPr>
+            </w:pPr>
+            <w:r>
+              <w:rPr>
+                <w:rFonts w:ascii="Calibri" w:eastAsia="Times New Roman" w:hAnsi="Calibri" w:cs="Times New Roman"/>
+                <w:color w:val="000000"/>
+                <w:lang w:eastAsia="es-AR"/>
+              </w:rPr>
+              <w:t>PRODUCTO SIGMA</w:t>
+            </w:r>
+          </w:p>
+        </w:tc>
+        <w:tc>
+          <w:tcPr>
+            <w:tcW w:w="652" w:type="dxa"/>
+            <w:tcBorders>
+              <w:top w:val="nil"/>
+              <w:left w:val="nil"/>
+              <w:bottom w:val="nil"/>
+              <w:right w:val="nil"/>
+            </w:tcBorders>
+            <w:shd w:val="clear" w:color="auto" w:fill="auto"/>
+            <w:noWrap/>
+            <w:vAlign w:val="center"/>
+            <w:hideMark/>
+          </w:tcPr>
+          <w:p>
+            <w:pPr>
+              <w:spacing w:after="0" w:line="240" w:lineRule="auto"/>
+              <w:jc w:val="center"/>
+              <w:rPr>
+                <w:rFonts w:ascii="Calibri" w:eastAsia="Times New Roman" w:hAnsi="Calibri" w:cs="Times New Roman"/>
+                <w:color w:val="000000"/>
+                <w:lang w:eastAsia="es-AR"/>
+              </w:rPr>
+            </w:pPr>
+            <w:r>
+              <w:rPr>
+                <w:rFonts w:ascii="Calibri" w:eastAsia="Times New Roman" w:hAnsi="Calibri" w:cs="Times New Roman"/>
+                <w:color w:val="000000"/>
+                <w:lang w:eastAsia="es-AR"/>
+              </w:rPr>
+              <w:t>Imp</w:t>
+            </w:r>
+            <w:r>
+              <w:rPr>
+                <w:rFonts w:ascii="Calibri" w:eastAsia="Times New Roman" w:hAnsi="Calibri" w:cs="Times New Roman"/>
+                <w:color w:val="000000"/>
+                <w:lang w:eastAsia="es-AR"/>
+              </w:rPr>
+              <w:t>.</w:t>
+            </w:r>
+          </w:p>
+        </w:tc>
+        <w:tc>
+          <w:tcPr>
+            <w:tcW w:w="728" w:type="dxa"/>
+            <w:tcBorders>
+              <w:top w:val="nil"/>
+              <w:left w:val="nil"/>
+              <w:bottom w:val="nil"/>
+              <w:right w:val="nil"/>
+            </w:tcBorders>
+            <w:shd w:val="clear" w:color="auto" w:fill="auto"/>
+            <w:noWrap/>
+            <w:vAlign w:val="center"/>
+            <w:hideMark/>
+          </w:tcPr>
+          <w:p>
+            <w:pPr>
+              <w:spacing w:after="0" w:line="240" w:lineRule="auto"/>
+              <w:jc w:val="center"/>
+              <w:rPr>
+                <w:rFonts w:ascii="Calibri" w:eastAsia="Times New Roman" w:hAnsi="Calibri" w:cs="Times New Roman"/>
+                <w:color w:val="000000"/>
+                <w:lang w:eastAsia="es-AR"/>
+              </w:rPr>
+            </w:pPr>
+            <w:r>
+              <w:rPr>
+                <w:rFonts w:ascii="Calibri" w:eastAsia="Times New Roman" w:hAnsi="Calibri" w:cs="Times New Roman"/>
+                <w:color w:val="000000"/>
+                <w:lang w:eastAsia="es-AR"/>
+              </w:rPr>
+              <w:t>Pro</w:t>
+            </w:r>
+            <w:r>
+              <w:rPr>
+                <w:rFonts w:ascii="Calibri" w:eastAsia="Times New Roman" w:hAnsi="Calibri" w:cs="Times New Roman"/>
+                <w:color w:val="000000"/>
+                <w:lang w:eastAsia="es-AR"/>
+              </w:rPr>
+              <w:t>b</w:t>
+            </w:r>
+            <w:bookmarkStart w:id="2" w:name="_GoBack"/>
+            <w:bookmarkEnd w:id="2"/>
+            <w:r>
+              <w:rPr>
+                <w:rFonts w:ascii="Calibri" w:eastAsia="Times New Roman" w:hAnsi="Calibri" w:cs="Times New Roman"/>
+                <w:color w:val="000000"/>
+                <w:lang w:eastAsia="es-AR"/>
+              </w:rPr>
+              <w:t>.</w:t>
+            </w:r>
+          </w:p>
+        </w:tc>
+        <w:tc>
+          <w:tcPr>
+            <w:tcW w:w="1086" w:type="dxa"/>
+            <w:tcBorders>
+              <w:top w:val="nil"/>
+              <w:left w:val="nil"/>
+              <w:bottom w:val="nil"/>
+              <w:right w:val="nil"/>
+            </w:tcBorders>
+            <w:shd w:val="clear" w:color="auto" w:fill="auto"/>
+            <w:noWrap/>
+            <w:vAlign w:val="center"/>
+            <w:hideMark/>
+          </w:tcPr>
+          <w:p>
+            <w:pPr>
+              <w:spacing w:after="0" w:line="240" w:lineRule="auto"/>
+              <w:rPr>
+                <w:rFonts w:ascii="Calibri" w:eastAsia="Times New Roman" w:hAnsi="Calibri" w:cs="Times New Roman"/>
+                <w:color w:val="000000"/>
+                <w:lang w:eastAsia="es-AR"/>
+              </w:rPr>
+            </w:pPr>
+            <w:r>
+              <w:rPr>
+                <w:rFonts w:ascii="Calibri" w:eastAsia="Times New Roman" w:hAnsi="Calibri" w:cs="Times New Roman"/>
+                <w:color w:val="000000"/>
+                <w:lang w:eastAsia="es-AR"/>
+              </w:rPr>
+              <w:t>Exposición</w:t>
+            </w:r>
+          </w:p>
+        </w:tc>
+      </w:tr>
+      <w:tr>
+        <w:trPr>
+          <w:trHeight w:val="300"/>
+        </w:trPr>
+        <w:tc>
+          <w:tcPr>
+            <w:tcW w:w="6823" w:type="dxa"/>
+            <w:tcBorders>
+              <w:top w:val="nil"/>
+              <w:left w:val="nil"/>
+              <w:bottom w:val="nil"/>
+              <w:right w:val="nil"/>
+            </w:tcBorders>
+            <w:shd w:val="clear" w:color="auto" w:fill="auto"/>
+            <w:noWrap/>
+            <w:vAlign w:val="bottom"/>
+            <w:hideMark/>
+          </w:tcPr>
+          <w:p>
+            <w:pPr>
+              <w:spacing w:after="0" w:line="240" w:lineRule="auto"/>
+              <w:rPr>
+                <w:rFonts w:ascii="Calibri" w:eastAsia="Times New Roman" w:hAnsi="Calibri" w:cs="Times New Roman"/>
+                <w:color w:val="000000"/>
+                <w:lang w:eastAsia="es-AR"/>
+              </w:rPr>
+            </w:pPr>
+            <w:r>
+              <w:rPr>
+                <w:rFonts w:ascii="Calibri" w:eastAsia="Times New Roman" w:hAnsi="Calibri" w:cs="Times New Roman"/>
+                <w:color w:val="000000"/>
+                <w:lang w:eastAsia="es-AR"/>
+              </w:rPr>
+              <w:t xml:space="preserve">El producto no se adecua a la realidad de negocio de las organizaciones </w:t>
+            </w:r>
+          </w:p>
+        </w:tc>
+        <w:tc>
+          <w:tcPr>
+            <w:tcW w:w="652" w:type="dxa"/>
+            <w:tcBorders>
+              <w:top w:val="nil"/>
+              <w:left w:val="nil"/>
+              <w:bottom w:val="nil"/>
+              <w:right w:val="nil"/>
+            </w:tcBorders>
+            <w:shd w:val="clear" w:color="auto" w:fill="auto"/>
+            <w:noWrap/>
+            <w:vAlign w:val="center"/>
+            <w:hideMark/>
+          </w:tcPr>
+          <w:p>
+            <w:pPr>
+              <w:spacing w:after="0" w:line="240" w:lineRule="auto"/>
+              <w:jc w:val="center"/>
+              <w:rPr>
+                <w:rFonts w:ascii="Calibri" w:eastAsia="Times New Roman" w:hAnsi="Calibri" w:cs="Times New Roman"/>
+                <w:color w:val="000000"/>
+                <w:lang w:eastAsia="es-AR"/>
+              </w:rPr>
+            </w:pPr>
+            <w:r>
+              <w:rPr>
+                <w:rFonts w:ascii="Calibri" w:eastAsia="Times New Roman" w:hAnsi="Calibri" w:cs="Times New Roman"/>
+                <w:color w:val="000000"/>
+                <w:lang w:eastAsia="es-AR"/>
+              </w:rPr>
+              <w:t>40</w:t>
+            </w:r>
+          </w:p>
+        </w:tc>
+        <w:tc>
+          <w:tcPr>
+            <w:tcW w:w="728" w:type="dxa"/>
+            <w:tcBorders>
+              <w:top w:val="nil"/>
+              <w:left w:val="nil"/>
+              <w:bottom w:val="nil"/>
+              <w:right w:val="nil"/>
+            </w:tcBorders>
+            <w:shd w:val="clear" w:color="auto" w:fill="auto"/>
+            <w:noWrap/>
+            <w:vAlign w:val="center"/>
+            <w:hideMark/>
+          </w:tcPr>
+          <w:p>
+            <w:pPr>
+              <w:spacing w:after="0" w:line="240" w:lineRule="auto"/>
+              <w:jc w:val="center"/>
+              <w:rPr>
+                <w:rFonts w:ascii="Calibri" w:eastAsia="Times New Roman" w:hAnsi="Calibri" w:cs="Times New Roman"/>
+                <w:color w:val="000000"/>
+                <w:lang w:eastAsia="es-AR"/>
+              </w:rPr>
+            </w:pPr>
+            <w:r>
+              <w:rPr>
+                <w:rFonts w:ascii="Calibri" w:eastAsia="Times New Roman" w:hAnsi="Calibri" w:cs="Times New Roman"/>
+                <w:color w:val="000000"/>
+                <w:lang w:eastAsia="es-AR"/>
+              </w:rPr>
+              <w:t>0,3</w:t>
+            </w:r>
+          </w:p>
+        </w:tc>
+        <w:tc>
+          <w:tcPr>
+            <w:tcW w:w="1086" w:type="dxa"/>
+            <w:tcBorders>
+              <w:top w:val="nil"/>
+              <w:left w:val="nil"/>
+              <w:bottom w:val="nil"/>
+              <w:right w:val="nil"/>
+            </w:tcBorders>
+            <w:shd w:val="clear" w:color="000000" w:fill="00B050"/>
+            <w:noWrap/>
+            <w:vAlign w:val="center"/>
+            <w:hideMark/>
+          </w:tcPr>
+          <w:p>
+            <w:pPr>
+              <w:spacing w:after="0" w:line="240" w:lineRule="auto"/>
+              <w:jc w:val="center"/>
+              <w:rPr>
+                <w:rFonts w:ascii="Calibri" w:eastAsia="Times New Roman" w:hAnsi="Calibri" w:cs="Times New Roman"/>
+                <w:color w:val="000000"/>
+                <w:lang w:eastAsia="es-AR"/>
+              </w:rPr>
+            </w:pPr>
+            <w:r>
+              <w:rPr>
+                <w:rFonts w:ascii="Calibri" w:eastAsia="Times New Roman" w:hAnsi="Calibri" w:cs="Times New Roman"/>
+                <w:color w:val="000000"/>
+                <w:lang w:eastAsia="es-AR"/>
+              </w:rPr>
+              <w:t>12</w:t>
+            </w:r>
+          </w:p>
+        </w:tc>
+      </w:tr>
+      <w:tr>
+        <w:trPr>
+          <w:trHeight w:val="300"/>
+        </w:trPr>
+        <w:tc>
+          <w:tcPr>
+            <w:tcW w:w="6823" w:type="dxa"/>
+            <w:tcBorders>
+              <w:top w:val="nil"/>
+              <w:left w:val="nil"/>
+              <w:bottom w:val="nil"/>
+              <w:right w:val="nil"/>
+            </w:tcBorders>
+            <w:shd w:val="clear" w:color="auto" w:fill="auto"/>
+            <w:noWrap/>
+            <w:vAlign w:val="bottom"/>
+            <w:hideMark/>
+          </w:tcPr>
+          <w:p>
+            <w:pPr>
+              <w:spacing w:after="0" w:line="240" w:lineRule="auto"/>
+              <w:rPr>
+                <w:rFonts w:ascii="Calibri" w:eastAsia="Times New Roman" w:hAnsi="Calibri" w:cs="Times New Roman"/>
+                <w:color w:val="000000"/>
+                <w:lang w:eastAsia="es-AR"/>
+              </w:rPr>
+            </w:pPr>
+            <w:r>
+              <w:rPr>
+                <w:rFonts w:ascii="Calibri" w:eastAsia="Times New Roman" w:hAnsi="Calibri" w:cs="Times New Roman"/>
+                <w:color w:val="000000"/>
+                <w:lang w:eastAsia="es-AR"/>
+              </w:rPr>
+              <w:t>Incompatibilidad con hosting del mercado</w:t>
+            </w:r>
+          </w:p>
+        </w:tc>
+        <w:tc>
+          <w:tcPr>
+            <w:tcW w:w="652" w:type="dxa"/>
+            <w:tcBorders>
+              <w:top w:val="nil"/>
+              <w:left w:val="nil"/>
+              <w:bottom w:val="nil"/>
+              <w:right w:val="nil"/>
+            </w:tcBorders>
+            <w:shd w:val="clear" w:color="auto" w:fill="auto"/>
+            <w:noWrap/>
+            <w:vAlign w:val="center"/>
+            <w:hideMark/>
+          </w:tcPr>
+          <w:p>
+            <w:pPr>
+              <w:spacing w:after="0" w:line="240" w:lineRule="auto"/>
+              <w:jc w:val="center"/>
+              <w:rPr>
+                <w:rFonts w:ascii="Calibri" w:eastAsia="Times New Roman" w:hAnsi="Calibri" w:cs="Times New Roman"/>
+                <w:color w:val="000000"/>
+                <w:lang w:eastAsia="es-AR"/>
+              </w:rPr>
+            </w:pPr>
+            <w:r>
+              <w:rPr>
+                <w:rFonts w:ascii="Calibri" w:eastAsia="Times New Roman" w:hAnsi="Calibri" w:cs="Times New Roman"/>
+                <w:color w:val="000000"/>
+                <w:lang w:eastAsia="es-AR"/>
+              </w:rPr>
+              <w:t>50</w:t>
+            </w:r>
+          </w:p>
+        </w:tc>
+        <w:tc>
+          <w:tcPr>
+            <w:tcW w:w="728" w:type="dxa"/>
+            <w:tcBorders>
+              <w:top w:val="nil"/>
+              <w:left w:val="nil"/>
+              <w:bottom w:val="nil"/>
+              <w:right w:val="nil"/>
+            </w:tcBorders>
+            <w:shd w:val="clear" w:color="auto" w:fill="auto"/>
+            <w:noWrap/>
+            <w:vAlign w:val="center"/>
+            <w:hideMark/>
+          </w:tcPr>
+          <w:p>
+            <w:pPr>
+              <w:spacing w:after="0" w:line="240" w:lineRule="auto"/>
+              <w:jc w:val="center"/>
+              <w:rPr>
+                <w:rFonts w:ascii="Calibri" w:eastAsia="Times New Roman" w:hAnsi="Calibri" w:cs="Times New Roman"/>
+                <w:color w:val="000000"/>
+                <w:lang w:eastAsia="es-AR"/>
+              </w:rPr>
+            </w:pPr>
+            <w:r>
+              <w:rPr>
+                <w:rFonts w:ascii="Calibri" w:eastAsia="Times New Roman" w:hAnsi="Calibri" w:cs="Times New Roman"/>
+                <w:color w:val="000000"/>
+                <w:lang w:eastAsia="es-AR"/>
+              </w:rPr>
+              <w:t>0,5</w:t>
+            </w:r>
+          </w:p>
+        </w:tc>
+        <w:tc>
+          <w:tcPr>
+            <w:tcW w:w="1086" w:type="dxa"/>
+            <w:tcBorders>
+              <w:top w:val="nil"/>
+              <w:left w:val="nil"/>
+              <w:bottom w:val="nil"/>
+              <w:right w:val="nil"/>
+            </w:tcBorders>
+            <w:shd w:val="clear" w:color="000000" w:fill="FFFF00"/>
+            <w:noWrap/>
+            <w:vAlign w:val="center"/>
+            <w:hideMark/>
+          </w:tcPr>
+          <w:p>
+            <w:pPr>
+              <w:spacing w:after="0" w:line="240" w:lineRule="auto"/>
+              <w:jc w:val="center"/>
+              <w:rPr>
+                <w:rFonts w:ascii="Calibri" w:eastAsia="Times New Roman" w:hAnsi="Calibri" w:cs="Times New Roman"/>
+                <w:color w:val="000000"/>
+                <w:lang w:eastAsia="es-AR"/>
+              </w:rPr>
+            </w:pPr>
+            <w:r>
+              <w:rPr>
+                <w:rFonts w:ascii="Calibri" w:eastAsia="Times New Roman" w:hAnsi="Calibri" w:cs="Times New Roman"/>
+                <w:color w:val="000000"/>
+                <w:lang w:eastAsia="es-AR"/>
+              </w:rPr>
+              <w:t>25</w:t>
+            </w:r>
+          </w:p>
+        </w:tc>
+      </w:tr>
+      <w:tr>
+        <w:trPr>
+          <w:trHeight w:val="300"/>
+        </w:trPr>
+        <w:tc>
+          <w:tcPr>
+            <w:tcW w:w="6823" w:type="dxa"/>
+            <w:tcBorders>
+              <w:top w:val="nil"/>
+              <w:left w:val="nil"/>
+              <w:bottom w:val="nil"/>
+              <w:right w:val="nil"/>
+            </w:tcBorders>
+            <w:shd w:val="clear" w:color="auto" w:fill="auto"/>
+            <w:noWrap/>
+            <w:vAlign w:val="bottom"/>
+            <w:hideMark/>
+          </w:tcPr>
+          <w:p>
+            <w:pPr>
+              <w:spacing w:after="0" w:line="240" w:lineRule="auto"/>
+              <w:rPr>
+                <w:rFonts w:ascii="Calibri" w:eastAsia="Times New Roman" w:hAnsi="Calibri" w:cs="Times New Roman"/>
+                <w:color w:val="000000"/>
+                <w:lang w:eastAsia="es-AR"/>
+              </w:rPr>
+            </w:pPr>
+            <w:r>
+              <w:rPr>
+                <w:rFonts w:ascii="Calibri" w:eastAsia="Times New Roman" w:hAnsi="Calibri" w:cs="Times New Roman"/>
+                <w:color w:val="000000"/>
+                <w:lang w:eastAsia="es-AR"/>
+              </w:rPr>
+              <w:t xml:space="preserve">Falta de presupuesto para la compra de licencias de software </w:t>
+            </w:r>
+          </w:p>
+        </w:tc>
+        <w:tc>
+          <w:tcPr>
+            <w:tcW w:w="652" w:type="dxa"/>
+            <w:tcBorders>
+              <w:top w:val="nil"/>
+              <w:left w:val="nil"/>
+              <w:bottom w:val="nil"/>
+              <w:right w:val="nil"/>
+            </w:tcBorders>
+            <w:shd w:val="clear" w:color="auto" w:fill="auto"/>
+            <w:noWrap/>
+            <w:vAlign w:val="center"/>
+            <w:hideMark/>
+          </w:tcPr>
+          <w:p>
+            <w:pPr>
+              <w:spacing w:after="0" w:line="240" w:lineRule="auto"/>
+              <w:jc w:val="center"/>
+              <w:rPr>
+                <w:rFonts w:ascii="Calibri" w:eastAsia="Times New Roman" w:hAnsi="Calibri" w:cs="Times New Roman"/>
+                <w:color w:val="000000"/>
+                <w:lang w:eastAsia="es-AR"/>
+              </w:rPr>
+            </w:pPr>
+            <w:r>
+              <w:rPr>
+                <w:rFonts w:ascii="Calibri" w:eastAsia="Times New Roman" w:hAnsi="Calibri" w:cs="Times New Roman"/>
+                <w:color w:val="000000"/>
+                <w:lang w:eastAsia="es-AR"/>
+              </w:rPr>
+              <w:t>20</w:t>
+            </w:r>
+          </w:p>
+        </w:tc>
+        <w:tc>
+          <w:tcPr>
+            <w:tcW w:w="728" w:type="dxa"/>
+            <w:tcBorders>
+              <w:top w:val="nil"/>
+              <w:left w:val="nil"/>
+              <w:bottom w:val="nil"/>
+              <w:right w:val="nil"/>
+            </w:tcBorders>
+            <w:shd w:val="clear" w:color="auto" w:fill="auto"/>
+            <w:noWrap/>
+            <w:vAlign w:val="center"/>
+            <w:hideMark/>
+          </w:tcPr>
+          <w:p>
+            <w:pPr>
+              <w:spacing w:after="0" w:line="240" w:lineRule="auto"/>
+              <w:jc w:val="center"/>
+              <w:rPr>
+                <w:rFonts w:ascii="Calibri" w:eastAsia="Times New Roman" w:hAnsi="Calibri" w:cs="Times New Roman"/>
+                <w:color w:val="000000"/>
+                <w:lang w:eastAsia="es-AR"/>
+              </w:rPr>
+            </w:pPr>
+            <w:r>
+              <w:rPr>
+                <w:rFonts w:ascii="Calibri" w:eastAsia="Times New Roman" w:hAnsi="Calibri" w:cs="Times New Roman"/>
+                <w:color w:val="000000"/>
+                <w:lang w:eastAsia="es-AR"/>
+              </w:rPr>
+              <w:t>0,3</w:t>
+            </w:r>
+          </w:p>
+        </w:tc>
+        <w:tc>
+          <w:tcPr>
+            <w:tcW w:w="1086" w:type="dxa"/>
+            <w:tcBorders>
+              <w:top w:val="nil"/>
+              <w:left w:val="nil"/>
+              <w:bottom w:val="nil"/>
+              <w:right w:val="nil"/>
+            </w:tcBorders>
+            <w:shd w:val="clear" w:color="000000" w:fill="00B050"/>
+            <w:noWrap/>
+            <w:vAlign w:val="center"/>
+            <w:hideMark/>
+          </w:tcPr>
+          <w:p>
+            <w:pPr>
+              <w:spacing w:after="0" w:line="240" w:lineRule="auto"/>
+              <w:jc w:val="center"/>
+              <w:rPr>
+                <w:rFonts w:ascii="Calibri" w:eastAsia="Times New Roman" w:hAnsi="Calibri" w:cs="Times New Roman"/>
+                <w:color w:val="000000"/>
+                <w:lang w:eastAsia="es-AR"/>
+              </w:rPr>
+            </w:pPr>
+            <w:r>
+              <w:rPr>
+                <w:rFonts w:ascii="Calibri" w:eastAsia="Times New Roman" w:hAnsi="Calibri" w:cs="Times New Roman"/>
+                <w:color w:val="000000"/>
+                <w:lang w:eastAsia="es-AR"/>
+              </w:rPr>
+              <w:t>6</w:t>
+            </w:r>
+          </w:p>
+        </w:tc>
+      </w:tr>
+      <w:tr>
+        <w:trPr>
+          <w:trHeight w:val="300"/>
+        </w:trPr>
+        <w:tc>
+          <w:tcPr>
+            <w:tcW w:w="6823" w:type="dxa"/>
+            <w:tcBorders>
+              <w:top w:val="nil"/>
+              <w:left w:val="nil"/>
+              <w:bottom w:val="nil"/>
+              <w:right w:val="nil"/>
+            </w:tcBorders>
+            <w:shd w:val="clear" w:color="auto" w:fill="auto"/>
+            <w:noWrap/>
+            <w:vAlign w:val="bottom"/>
+            <w:hideMark/>
+          </w:tcPr>
+          <w:p>
+            <w:pPr>
+              <w:spacing w:after="0" w:line="240" w:lineRule="auto"/>
+              <w:rPr>
+                <w:rFonts w:ascii="Calibri" w:eastAsia="Times New Roman" w:hAnsi="Calibri" w:cs="Times New Roman"/>
+                <w:color w:val="000000"/>
+                <w:lang w:eastAsia="es-AR"/>
+              </w:rPr>
+            </w:pPr>
+            <w:r>
+              <w:rPr>
+                <w:rFonts w:ascii="Calibri" w:eastAsia="Times New Roman" w:hAnsi="Calibri" w:cs="Times New Roman"/>
+                <w:color w:val="000000"/>
+                <w:lang w:eastAsia="es-AR"/>
+              </w:rPr>
+              <w:t>Reducción de la cantidad de integrantes del grupo</w:t>
+            </w:r>
+          </w:p>
+        </w:tc>
+        <w:tc>
+          <w:tcPr>
+            <w:tcW w:w="652" w:type="dxa"/>
+            <w:tcBorders>
+              <w:top w:val="nil"/>
+              <w:left w:val="nil"/>
+              <w:bottom w:val="nil"/>
+              <w:right w:val="nil"/>
+            </w:tcBorders>
+            <w:shd w:val="clear" w:color="auto" w:fill="auto"/>
+            <w:noWrap/>
+            <w:vAlign w:val="center"/>
+            <w:hideMark/>
+          </w:tcPr>
+          <w:p>
+            <w:pPr>
+              <w:spacing w:after="0" w:line="240" w:lineRule="auto"/>
+              <w:jc w:val="center"/>
+              <w:rPr>
+                <w:rFonts w:ascii="Calibri" w:eastAsia="Times New Roman" w:hAnsi="Calibri" w:cs="Times New Roman"/>
+                <w:color w:val="000000"/>
+                <w:lang w:eastAsia="es-AR"/>
+              </w:rPr>
+            </w:pPr>
+            <w:r>
+              <w:rPr>
+                <w:rFonts w:ascii="Calibri" w:eastAsia="Times New Roman" w:hAnsi="Calibri" w:cs="Times New Roman"/>
+                <w:color w:val="000000"/>
+                <w:lang w:eastAsia="es-AR"/>
+              </w:rPr>
+              <w:t>40</w:t>
+            </w:r>
+          </w:p>
+        </w:tc>
+        <w:tc>
+          <w:tcPr>
+            <w:tcW w:w="728" w:type="dxa"/>
+            <w:tcBorders>
+              <w:top w:val="nil"/>
+              <w:left w:val="nil"/>
+              <w:bottom w:val="nil"/>
+              <w:right w:val="nil"/>
+            </w:tcBorders>
+            <w:shd w:val="clear" w:color="auto" w:fill="auto"/>
+            <w:noWrap/>
+            <w:vAlign w:val="center"/>
+            <w:hideMark/>
+          </w:tcPr>
+          <w:p>
+            <w:pPr>
+              <w:spacing w:after="0" w:line="240" w:lineRule="auto"/>
+              <w:jc w:val="center"/>
+              <w:rPr>
+                <w:rFonts w:ascii="Calibri" w:eastAsia="Times New Roman" w:hAnsi="Calibri" w:cs="Times New Roman"/>
+                <w:color w:val="000000"/>
+                <w:lang w:eastAsia="es-AR"/>
+              </w:rPr>
+            </w:pPr>
+            <w:r>
+              <w:rPr>
+                <w:rFonts w:ascii="Calibri" w:eastAsia="Times New Roman" w:hAnsi="Calibri" w:cs="Times New Roman"/>
+                <w:color w:val="000000"/>
+                <w:lang w:eastAsia="es-AR"/>
+              </w:rPr>
+              <w:t>0,4</w:t>
+            </w:r>
+          </w:p>
+        </w:tc>
+        <w:tc>
+          <w:tcPr>
+            <w:tcW w:w="1086" w:type="dxa"/>
+            <w:tcBorders>
+              <w:top w:val="nil"/>
+              <w:left w:val="nil"/>
+              <w:bottom w:val="nil"/>
+              <w:right w:val="nil"/>
+            </w:tcBorders>
+            <w:shd w:val="clear" w:color="000000" w:fill="00B050"/>
+            <w:noWrap/>
+            <w:vAlign w:val="center"/>
+            <w:hideMark/>
+          </w:tcPr>
+          <w:p>
+            <w:pPr>
+              <w:spacing w:after="0" w:line="240" w:lineRule="auto"/>
+              <w:jc w:val="center"/>
+              <w:rPr>
+                <w:rFonts w:ascii="Calibri" w:eastAsia="Times New Roman" w:hAnsi="Calibri" w:cs="Times New Roman"/>
+                <w:color w:val="000000"/>
+                <w:lang w:eastAsia="es-AR"/>
+              </w:rPr>
+            </w:pPr>
+            <w:r>
+              <w:rPr>
+                <w:rFonts w:ascii="Calibri" w:eastAsia="Times New Roman" w:hAnsi="Calibri" w:cs="Times New Roman"/>
+                <w:color w:val="000000"/>
+                <w:lang w:eastAsia="es-AR"/>
+              </w:rPr>
+              <w:t>16</w:t>
+            </w:r>
+          </w:p>
+        </w:tc>
+      </w:tr>
+      <w:tr>
+        <w:trPr>
+          <w:trHeight w:val="300"/>
+        </w:trPr>
+        <w:tc>
+          <w:tcPr>
+            <w:tcW w:w="6823" w:type="dxa"/>
+            <w:tcBorders>
+              <w:top w:val="nil"/>
+              <w:left w:val="nil"/>
+              <w:bottom w:val="nil"/>
+              <w:right w:val="nil"/>
+            </w:tcBorders>
+            <w:shd w:val="clear" w:color="auto" w:fill="auto"/>
+            <w:noWrap/>
+            <w:vAlign w:val="bottom"/>
+            <w:hideMark/>
+          </w:tcPr>
+          <w:p>
+            <w:pPr>
+              <w:spacing w:after="0" w:line="240" w:lineRule="auto"/>
+              <w:rPr>
+                <w:rFonts w:ascii="Calibri" w:eastAsia="Times New Roman" w:hAnsi="Calibri" w:cs="Times New Roman"/>
+                <w:color w:val="000000"/>
+                <w:lang w:eastAsia="es-AR"/>
+              </w:rPr>
+            </w:pPr>
+            <w:r>
+              <w:rPr>
+                <w:rFonts w:ascii="Calibri" w:eastAsia="Times New Roman" w:hAnsi="Calibri" w:cs="Times New Roman"/>
+                <w:color w:val="000000"/>
+                <w:lang w:eastAsia="es-AR"/>
+              </w:rPr>
+              <w:t>Requerimientos Ambiguos</w:t>
+            </w:r>
+          </w:p>
+        </w:tc>
+        <w:tc>
+          <w:tcPr>
+            <w:tcW w:w="652" w:type="dxa"/>
+            <w:tcBorders>
+              <w:top w:val="nil"/>
+              <w:left w:val="nil"/>
+              <w:bottom w:val="nil"/>
+              <w:right w:val="nil"/>
+            </w:tcBorders>
+            <w:shd w:val="clear" w:color="auto" w:fill="auto"/>
+            <w:noWrap/>
+            <w:vAlign w:val="center"/>
+            <w:hideMark/>
+          </w:tcPr>
+          <w:p>
+            <w:pPr>
+              <w:spacing w:after="0" w:line="240" w:lineRule="auto"/>
+              <w:jc w:val="center"/>
+              <w:rPr>
+                <w:rFonts w:ascii="Calibri" w:eastAsia="Times New Roman" w:hAnsi="Calibri" w:cs="Times New Roman"/>
+                <w:color w:val="000000"/>
+                <w:lang w:eastAsia="es-AR"/>
+              </w:rPr>
+            </w:pPr>
+            <w:r>
+              <w:rPr>
+                <w:rFonts w:ascii="Calibri" w:eastAsia="Times New Roman" w:hAnsi="Calibri" w:cs="Times New Roman"/>
+                <w:color w:val="000000"/>
+                <w:lang w:eastAsia="es-AR"/>
+              </w:rPr>
+              <w:t>50</w:t>
+            </w:r>
+          </w:p>
+        </w:tc>
+        <w:tc>
+          <w:tcPr>
+            <w:tcW w:w="728" w:type="dxa"/>
+            <w:tcBorders>
+              <w:top w:val="nil"/>
+              <w:left w:val="nil"/>
+              <w:bottom w:val="nil"/>
+              <w:right w:val="nil"/>
+            </w:tcBorders>
+            <w:shd w:val="clear" w:color="auto" w:fill="auto"/>
+            <w:noWrap/>
+            <w:vAlign w:val="center"/>
+            <w:hideMark/>
+          </w:tcPr>
+          <w:p>
+            <w:pPr>
+              <w:spacing w:after="0" w:line="240" w:lineRule="auto"/>
+              <w:jc w:val="center"/>
+              <w:rPr>
+                <w:rFonts w:ascii="Calibri" w:eastAsia="Times New Roman" w:hAnsi="Calibri" w:cs="Times New Roman"/>
+                <w:color w:val="000000"/>
+                <w:lang w:eastAsia="es-AR"/>
+              </w:rPr>
+            </w:pPr>
+            <w:r>
+              <w:rPr>
+                <w:rFonts w:ascii="Calibri" w:eastAsia="Times New Roman" w:hAnsi="Calibri" w:cs="Times New Roman"/>
+                <w:color w:val="000000"/>
+                <w:lang w:eastAsia="es-AR"/>
+              </w:rPr>
+              <w:t>0,7</w:t>
+            </w:r>
+          </w:p>
+        </w:tc>
+        <w:tc>
+          <w:tcPr>
+            <w:tcW w:w="1086" w:type="dxa"/>
+            <w:tcBorders>
+              <w:top w:val="nil"/>
+              <w:left w:val="nil"/>
+              <w:bottom w:val="nil"/>
+              <w:right w:val="nil"/>
+            </w:tcBorders>
+            <w:shd w:val="clear" w:color="000000" w:fill="FF0000"/>
+            <w:noWrap/>
+            <w:vAlign w:val="center"/>
+            <w:hideMark/>
+          </w:tcPr>
+          <w:p>
+            <w:pPr>
+              <w:spacing w:after="0" w:line="240" w:lineRule="auto"/>
+              <w:jc w:val="center"/>
+              <w:rPr>
+                <w:rFonts w:ascii="Calibri" w:eastAsia="Times New Roman" w:hAnsi="Calibri" w:cs="Times New Roman"/>
+                <w:color w:val="000000"/>
+                <w:lang w:eastAsia="es-AR"/>
+              </w:rPr>
+            </w:pPr>
+            <w:r>
+              <w:rPr>
+                <w:rFonts w:ascii="Calibri" w:eastAsia="Times New Roman" w:hAnsi="Calibri" w:cs="Times New Roman"/>
+                <w:color w:val="000000"/>
+                <w:lang w:eastAsia="es-AR"/>
+              </w:rPr>
+              <w:t>35</w:t>
+            </w:r>
+          </w:p>
+        </w:tc>
+      </w:tr>
+      <w:tr>
+        <w:trPr>
+          <w:trHeight w:val="300"/>
+        </w:trPr>
+        <w:tc>
+          <w:tcPr>
+            <w:tcW w:w="6823" w:type="dxa"/>
+            <w:tcBorders>
+              <w:top w:val="nil"/>
+              <w:left w:val="nil"/>
+              <w:bottom w:val="nil"/>
+              <w:right w:val="nil"/>
+            </w:tcBorders>
+            <w:shd w:val="clear" w:color="auto" w:fill="auto"/>
+            <w:noWrap/>
+            <w:vAlign w:val="bottom"/>
+            <w:hideMark/>
+          </w:tcPr>
+          <w:p>
+            <w:pPr>
+              <w:spacing w:after="0" w:line="240" w:lineRule="auto"/>
+              <w:rPr>
+                <w:rFonts w:ascii="Calibri" w:eastAsia="Times New Roman" w:hAnsi="Calibri" w:cs="Times New Roman"/>
+                <w:color w:val="000000"/>
+                <w:lang w:eastAsia="es-AR"/>
+              </w:rPr>
+            </w:pPr>
+            <w:r>
+              <w:rPr>
+                <w:rFonts w:ascii="Calibri" w:eastAsia="Times New Roman" w:hAnsi="Calibri" w:cs="Times New Roman"/>
+                <w:color w:val="000000"/>
+                <w:lang w:eastAsia="es-AR"/>
+              </w:rPr>
+              <w:t xml:space="preserve">Problemas en </w:t>
+            </w:r>
+            <w:r>
+              <w:rPr>
+                <w:rFonts w:ascii="Calibri" w:eastAsia="Times New Roman" w:hAnsi="Calibri" w:cs="Times New Roman"/>
+                <w:color w:val="000000"/>
+                <w:lang w:eastAsia="es-AR"/>
+              </w:rPr>
+              <w:t>infraestructura</w:t>
+            </w:r>
+            <w:r>
+              <w:rPr>
+                <w:rFonts w:ascii="Calibri" w:eastAsia="Times New Roman" w:hAnsi="Calibri" w:cs="Times New Roman"/>
+                <w:color w:val="000000"/>
+                <w:lang w:eastAsia="es-AR"/>
+              </w:rPr>
+              <w:t xml:space="preserve"> para la </w:t>
+            </w:r>
+            <w:r>
+              <w:rPr>
+                <w:rFonts w:ascii="Calibri" w:eastAsia="Times New Roman" w:hAnsi="Calibri" w:cs="Times New Roman"/>
+                <w:color w:val="000000"/>
+                <w:lang w:eastAsia="es-AR"/>
+              </w:rPr>
+              <w:t>implementación</w:t>
+            </w:r>
+          </w:p>
+        </w:tc>
+        <w:tc>
+          <w:tcPr>
+            <w:tcW w:w="652" w:type="dxa"/>
+            <w:tcBorders>
+              <w:top w:val="nil"/>
+              <w:left w:val="nil"/>
+              <w:bottom w:val="nil"/>
+              <w:right w:val="nil"/>
+            </w:tcBorders>
+            <w:shd w:val="clear" w:color="auto" w:fill="auto"/>
+            <w:noWrap/>
+            <w:vAlign w:val="center"/>
+            <w:hideMark/>
+          </w:tcPr>
+          <w:p>
+            <w:pPr>
+              <w:spacing w:after="0" w:line="240" w:lineRule="auto"/>
+              <w:jc w:val="center"/>
+              <w:rPr>
+                <w:rFonts w:ascii="Calibri" w:eastAsia="Times New Roman" w:hAnsi="Calibri" w:cs="Times New Roman"/>
+                <w:color w:val="000000"/>
+                <w:lang w:eastAsia="es-AR"/>
+              </w:rPr>
+            </w:pPr>
+            <w:r>
+              <w:rPr>
+                <w:rFonts w:ascii="Calibri" w:eastAsia="Times New Roman" w:hAnsi="Calibri" w:cs="Times New Roman"/>
+                <w:color w:val="000000"/>
+                <w:lang w:eastAsia="es-AR"/>
+              </w:rPr>
+              <w:t>40</w:t>
+            </w:r>
+          </w:p>
+        </w:tc>
+        <w:tc>
+          <w:tcPr>
+            <w:tcW w:w="728" w:type="dxa"/>
+            <w:tcBorders>
+              <w:top w:val="nil"/>
+              <w:left w:val="nil"/>
+              <w:bottom w:val="nil"/>
+              <w:right w:val="nil"/>
+            </w:tcBorders>
+            <w:shd w:val="clear" w:color="auto" w:fill="auto"/>
+            <w:noWrap/>
+            <w:vAlign w:val="center"/>
+            <w:hideMark/>
+          </w:tcPr>
+          <w:p>
+            <w:pPr>
+              <w:spacing w:after="0" w:line="240" w:lineRule="auto"/>
+              <w:jc w:val="center"/>
+              <w:rPr>
+                <w:rFonts w:ascii="Calibri" w:eastAsia="Times New Roman" w:hAnsi="Calibri" w:cs="Times New Roman"/>
+                <w:color w:val="000000"/>
+                <w:lang w:eastAsia="es-AR"/>
+              </w:rPr>
+            </w:pPr>
+            <w:r>
+              <w:rPr>
+                <w:rFonts w:ascii="Calibri" w:eastAsia="Times New Roman" w:hAnsi="Calibri" w:cs="Times New Roman"/>
+                <w:color w:val="000000"/>
+                <w:lang w:eastAsia="es-AR"/>
+              </w:rPr>
+              <w:t>0,5</w:t>
+            </w:r>
+          </w:p>
+        </w:tc>
+        <w:tc>
+          <w:tcPr>
+            <w:tcW w:w="1086" w:type="dxa"/>
+            <w:tcBorders>
+              <w:top w:val="nil"/>
+              <w:left w:val="nil"/>
+              <w:bottom w:val="nil"/>
+              <w:right w:val="nil"/>
+            </w:tcBorders>
+            <w:shd w:val="clear" w:color="000000" w:fill="FFFF00"/>
+            <w:noWrap/>
+            <w:vAlign w:val="center"/>
+            <w:hideMark/>
+          </w:tcPr>
+          <w:p>
+            <w:pPr>
+              <w:spacing w:after="0" w:line="240" w:lineRule="auto"/>
+              <w:jc w:val="center"/>
+              <w:rPr>
+                <w:rFonts w:ascii="Calibri" w:eastAsia="Times New Roman" w:hAnsi="Calibri" w:cs="Times New Roman"/>
+                <w:color w:val="000000"/>
+                <w:lang w:eastAsia="es-AR"/>
+              </w:rPr>
+            </w:pPr>
+            <w:r>
+              <w:rPr>
+                <w:rFonts w:ascii="Calibri" w:eastAsia="Times New Roman" w:hAnsi="Calibri" w:cs="Times New Roman"/>
+                <w:color w:val="000000"/>
+                <w:lang w:eastAsia="es-AR"/>
+              </w:rPr>
+              <w:t>20</w:t>
+            </w:r>
+          </w:p>
+        </w:tc>
+      </w:tr>
+      <w:tr>
+        <w:trPr>
+          <w:trHeight w:val="300"/>
+        </w:trPr>
+        <w:tc>
+          <w:tcPr>
+            <w:tcW w:w="6823" w:type="dxa"/>
+            <w:tcBorders>
+              <w:top w:val="nil"/>
+              <w:left w:val="nil"/>
+              <w:bottom w:val="nil"/>
+              <w:right w:val="nil"/>
+            </w:tcBorders>
+            <w:shd w:val="clear" w:color="auto" w:fill="auto"/>
+            <w:noWrap/>
+            <w:vAlign w:val="bottom"/>
+            <w:hideMark/>
+          </w:tcPr>
+          <w:p>
+            <w:pPr>
+              <w:spacing w:after="0" w:line="240" w:lineRule="auto"/>
+              <w:rPr>
+                <w:rFonts w:ascii="Calibri" w:eastAsia="Times New Roman" w:hAnsi="Calibri" w:cs="Times New Roman"/>
+                <w:color w:val="000000"/>
+                <w:lang w:eastAsia="es-AR"/>
+              </w:rPr>
+            </w:pPr>
+            <w:r>
+              <w:rPr>
+                <w:rFonts w:ascii="Calibri" w:eastAsia="Times New Roman" w:hAnsi="Calibri" w:cs="Times New Roman"/>
+                <w:color w:val="000000"/>
+                <w:lang w:eastAsia="es-AR"/>
+              </w:rPr>
+              <w:t>Retraso en la entrega de correcciones</w:t>
+            </w:r>
+          </w:p>
+        </w:tc>
+        <w:tc>
+          <w:tcPr>
+            <w:tcW w:w="652" w:type="dxa"/>
+            <w:tcBorders>
+              <w:top w:val="nil"/>
+              <w:left w:val="nil"/>
+              <w:bottom w:val="nil"/>
+              <w:right w:val="nil"/>
+            </w:tcBorders>
+            <w:shd w:val="clear" w:color="auto" w:fill="auto"/>
+            <w:noWrap/>
+            <w:vAlign w:val="center"/>
+            <w:hideMark/>
+          </w:tcPr>
+          <w:p>
+            <w:pPr>
+              <w:spacing w:after="0" w:line="240" w:lineRule="auto"/>
+              <w:jc w:val="center"/>
+              <w:rPr>
+                <w:rFonts w:ascii="Calibri" w:eastAsia="Times New Roman" w:hAnsi="Calibri" w:cs="Times New Roman"/>
+                <w:color w:val="000000"/>
+                <w:lang w:eastAsia="es-AR"/>
+              </w:rPr>
+            </w:pPr>
+            <w:r>
+              <w:rPr>
+                <w:rFonts w:ascii="Calibri" w:eastAsia="Times New Roman" w:hAnsi="Calibri" w:cs="Times New Roman"/>
+                <w:color w:val="000000"/>
+                <w:lang w:eastAsia="es-AR"/>
+              </w:rPr>
+              <w:t>30</w:t>
+            </w:r>
+          </w:p>
+        </w:tc>
+        <w:tc>
+          <w:tcPr>
+            <w:tcW w:w="728" w:type="dxa"/>
+            <w:tcBorders>
+              <w:top w:val="nil"/>
+              <w:left w:val="nil"/>
+              <w:bottom w:val="nil"/>
+              <w:right w:val="nil"/>
+            </w:tcBorders>
+            <w:shd w:val="clear" w:color="auto" w:fill="auto"/>
+            <w:noWrap/>
+            <w:vAlign w:val="center"/>
+            <w:hideMark/>
+          </w:tcPr>
+          <w:p>
+            <w:pPr>
+              <w:spacing w:after="0" w:line="240" w:lineRule="auto"/>
+              <w:jc w:val="center"/>
+              <w:rPr>
+                <w:rFonts w:ascii="Calibri" w:eastAsia="Times New Roman" w:hAnsi="Calibri" w:cs="Times New Roman"/>
+                <w:color w:val="000000"/>
+                <w:lang w:eastAsia="es-AR"/>
+              </w:rPr>
+            </w:pPr>
+            <w:r>
+              <w:rPr>
+                <w:rFonts w:ascii="Calibri" w:eastAsia="Times New Roman" w:hAnsi="Calibri" w:cs="Times New Roman"/>
+                <w:color w:val="000000"/>
+                <w:lang w:eastAsia="es-AR"/>
+              </w:rPr>
+              <w:t>0,7</w:t>
+            </w:r>
+          </w:p>
+        </w:tc>
+        <w:tc>
+          <w:tcPr>
+            <w:tcW w:w="1086" w:type="dxa"/>
+            <w:tcBorders>
+              <w:top w:val="nil"/>
+              <w:left w:val="nil"/>
+              <w:bottom w:val="nil"/>
+              <w:right w:val="nil"/>
+            </w:tcBorders>
+            <w:shd w:val="clear" w:color="000000" w:fill="FFFF00"/>
+            <w:noWrap/>
+            <w:vAlign w:val="center"/>
+            <w:hideMark/>
+          </w:tcPr>
+          <w:p>
+            <w:pPr>
+              <w:spacing w:after="0" w:line="240" w:lineRule="auto"/>
+              <w:jc w:val="center"/>
+              <w:rPr>
+                <w:rFonts w:ascii="Calibri" w:eastAsia="Times New Roman" w:hAnsi="Calibri" w:cs="Times New Roman"/>
+                <w:color w:val="000000"/>
+                <w:lang w:eastAsia="es-AR"/>
+              </w:rPr>
+            </w:pPr>
+            <w:r>
+              <w:rPr>
+                <w:rFonts w:ascii="Calibri" w:eastAsia="Times New Roman" w:hAnsi="Calibri" w:cs="Times New Roman"/>
+                <w:color w:val="000000"/>
+                <w:lang w:eastAsia="es-AR"/>
+              </w:rPr>
+              <w:t>21</w:t>
+            </w:r>
+          </w:p>
+        </w:tc>
+      </w:tr>
+      <w:tr>
+        <w:trPr>
+          <w:trHeight w:val="300"/>
+        </w:trPr>
+        <w:tc>
+          <w:tcPr>
+            <w:tcW w:w="6823" w:type="dxa"/>
+            <w:tcBorders>
+              <w:top w:val="nil"/>
+              <w:left w:val="nil"/>
+              <w:bottom w:val="nil"/>
+              <w:right w:val="nil"/>
+            </w:tcBorders>
+            <w:shd w:val="clear" w:color="auto" w:fill="auto"/>
+            <w:noWrap/>
+            <w:vAlign w:val="bottom"/>
+            <w:hideMark/>
+          </w:tcPr>
+          <w:p>
+            <w:pPr>
+              <w:spacing w:after="0" w:line="240" w:lineRule="auto"/>
+              <w:rPr>
+                <w:rFonts w:ascii="Calibri" w:eastAsia="Times New Roman" w:hAnsi="Calibri" w:cs="Times New Roman"/>
+                <w:color w:val="000000"/>
+                <w:lang w:eastAsia="es-AR"/>
+              </w:rPr>
+            </w:pPr>
+            <w:r>
+              <w:rPr>
+                <w:rFonts w:ascii="Calibri" w:eastAsia="Times New Roman" w:hAnsi="Calibri" w:cs="Times New Roman"/>
+                <w:color w:val="000000"/>
+                <w:lang w:eastAsia="es-AR"/>
+              </w:rPr>
+              <w:t>Falta de personal capacitado o experto</w:t>
+            </w:r>
+          </w:p>
+        </w:tc>
+        <w:tc>
+          <w:tcPr>
+            <w:tcW w:w="652" w:type="dxa"/>
+            <w:tcBorders>
+              <w:top w:val="nil"/>
+              <w:left w:val="nil"/>
+              <w:bottom w:val="nil"/>
+              <w:right w:val="nil"/>
+            </w:tcBorders>
+            <w:shd w:val="clear" w:color="auto" w:fill="auto"/>
+            <w:noWrap/>
+            <w:vAlign w:val="center"/>
+            <w:hideMark/>
+          </w:tcPr>
+          <w:p>
+            <w:pPr>
+              <w:spacing w:after="0" w:line="240" w:lineRule="auto"/>
+              <w:jc w:val="center"/>
+              <w:rPr>
+                <w:rFonts w:ascii="Calibri" w:eastAsia="Times New Roman" w:hAnsi="Calibri" w:cs="Times New Roman"/>
+                <w:color w:val="000000"/>
+                <w:lang w:eastAsia="es-AR"/>
+              </w:rPr>
+            </w:pPr>
+            <w:r>
+              <w:rPr>
+                <w:rFonts w:ascii="Calibri" w:eastAsia="Times New Roman" w:hAnsi="Calibri" w:cs="Times New Roman"/>
+                <w:color w:val="000000"/>
+                <w:lang w:eastAsia="es-AR"/>
+              </w:rPr>
+              <w:t>40</w:t>
+            </w:r>
+          </w:p>
+        </w:tc>
+        <w:tc>
+          <w:tcPr>
+            <w:tcW w:w="728" w:type="dxa"/>
+            <w:tcBorders>
+              <w:top w:val="nil"/>
+              <w:left w:val="nil"/>
+              <w:bottom w:val="nil"/>
+              <w:right w:val="nil"/>
+            </w:tcBorders>
+            <w:shd w:val="clear" w:color="auto" w:fill="auto"/>
+            <w:noWrap/>
+            <w:vAlign w:val="center"/>
+            <w:hideMark/>
+          </w:tcPr>
+          <w:p>
+            <w:pPr>
+              <w:spacing w:after="0" w:line="240" w:lineRule="auto"/>
+              <w:jc w:val="center"/>
+              <w:rPr>
+                <w:rFonts w:ascii="Calibri" w:eastAsia="Times New Roman" w:hAnsi="Calibri" w:cs="Times New Roman"/>
+                <w:color w:val="000000"/>
+                <w:lang w:eastAsia="es-AR"/>
+              </w:rPr>
+            </w:pPr>
+            <w:r>
+              <w:rPr>
+                <w:rFonts w:ascii="Calibri" w:eastAsia="Times New Roman" w:hAnsi="Calibri" w:cs="Times New Roman"/>
+                <w:color w:val="000000"/>
+                <w:lang w:eastAsia="es-AR"/>
+              </w:rPr>
+              <w:t>0,5</w:t>
+            </w:r>
+          </w:p>
+        </w:tc>
+        <w:tc>
+          <w:tcPr>
+            <w:tcW w:w="1086" w:type="dxa"/>
+            <w:tcBorders>
+              <w:top w:val="nil"/>
+              <w:left w:val="nil"/>
+              <w:bottom w:val="nil"/>
+              <w:right w:val="nil"/>
+            </w:tcBorders>
+            <w:shd w:val="clear" w:color="000000" w:fill="FFFF00"/>
+            <w:noWrap/>
+            <w:vAlign w:val="center"/>
+            <w:hideMark/>
+          </w:tcPr>
+          <w:p>
+            <w:pPr>
+              <w:spacing w:after="0" w:line="240" w:lineRule="auto"/>
+              <w:jc w:val="center"/>
+              <w:rPr>
+                <w:rFonts w:ascii="Calibri" w:eastAsia="Times New Roman" w:hAnsi="Calibri" w:cs="Times New Roman"/>
+                <w:color w:val="000000"/>
+                <w:lang w:eastAsia="es-AR"/>
+              </w:rPr>
+            </w:pPr>
+            <w:r>
+              <w:rPr>
+                <w:rFonts w:ascii="Calibri" w:eastAsia="Times New Roman" w:hAnsi="Calibri" w:cs="Times New Roman"/>
+                <w:color w:val="000000"/>
+                <w:lang w:eastAsia="es-AR"/>
+              </w:rPr>
+              <w:t>20</w:t>
+            </w:r>
+          </w:p>
+        </w:tc>
+      </w:tr>
+      <w:tr>
+        <w:trPr>
+          <w:trHeight w:val="300"/>
+        </w:trPr>
+        <w:tc>
+          <w:tcPr>
+            <w:tcW w:w="6823" w:type="dxa"/>
+            <w:tcBorders>
+              <w:top w:val="nil"/>
+              <w:left w:val="nil"/>
+              <w:bottom w:val="nil"/>
+              <w:right w:val="nil"/>
+            </w:tcBorders>
+            <w:shd w:val="clear" w:color="auto" w:fill="auto"/>
+            <w:noWrap/>
+            <w:vAlign w:val="bottom"/>
+            <w:hideMark/>
+          </w:tcPr>
+          <w:p>
+            <w:pPr>
+              <w:spacing w:after="0" w:line="240" w:lineRule="auto"/>
+              <w:rPr>
+                <w:rFonts w:ascii="Calibri" w:eastAsia="Times New Roman" w:hAnsi="Calibri" w:cs="Times New Roman"/>
+                <w:color w:val="000000"/>
+                <w:lang w:eastAsia="es-AR"/>
+              </w:rPr>
+            </w:pPr>
+            <w:r>
+              <w:rPr>
+                <w:rFonts w:ascii="Calibri" w:eastAsia="Times New Roman" w:hAnsi="Calibri" w:cs="Times New Roman"/>
+                <w:color w:val="000000"/>
+                <w:lang w:eastAsia="es-AR"/>
+              </w:rPr>
+              <w:t xml:space="preserve">Sobre  </w:t>
+            </w:r>
+            <w:r>
+              <w:rPr>
+                <w:rFonts w:ascii="Calibri" w:eastAsia="Times New Roman" w:hAnsi="Calibri" w:cs="Times New Roman"/>
+                <w:color w:val="000000"/>
+                <w:lang w:eastAsia="es-AR"/>
+              </w:rPr>
+              <w:t>Asignación</w:t>
+            </w:r>
+            <w:r>
+              <w:rPr>
+                <w:rFonts w:ascii="Calibri" w:eastAsia="Times New Roman" w:hAnsi="Calibri" w:cs="Times New Roman"/>
+                <w:color w:val="000000"/>
+                <w:lang w:eastAsia="es-AR"/>
+              </w:rPr>
+              <w:t xml:space="preserve"> de tareas al personal del equipo</w:t>
+            </w:r>
+          </w:p>
+        </w:tc>
+        <w:tc>
+          <w:tcPr>
+            <w:tcW w:w="652" w:type="dxa"/>
+            <w:tcBorders>
+              <w:top w:val="nil"/>
+              <w:left w:val="nil"/>
+              <w:bottom w:val="nil"/>
+              <w:right w:val="nil"/>
+            </w:tcBorders>
+            <w:shd w:val="clear" w:color="auto" w:fill="auto"/>
+            <w:noWrap/>
+            <w:vAlign w:val="center"/>
+            <w:hideMark/>
+          </w:tcPr>
+          <w:p>
+            <w:pPr>
+              <w:spacing w:after="0" w:line="240" w:lineRule="auto"/>
+              <w:jc w:val="center"/>
+              <w:rPr>
+                <w:rFonts w:ascii="Calibri" w:eastAsia="Times New Roman" w:hAnsi="Calibri" w:cs="Times New Roman"/>
+                <w:color w:val="000000"/>
+                <w:lang w:eastAsia="es-AR"/>
+              </w:rPr>
+            </w:pPr>
+            <w:r>
+              <w:rPr>
+                <w:rFonts w:ascii="Calibri" w:eastAsia="Times New Roman" w:hAnsi="Calibri" w:cs="Times New Roman"/>
+                <w:color w:val="000000"/>
+                <w:lang w:eastAsia="es-AR"/>
+              </w:rPr>
+              <w:t>40</w:t>
+            </w:r>
+          </w:p>
+        </w:tc>
+        <w:tc>
+          <w:tcPr>
+            <w:tcW w:w="728" w:type="dxa"/>
+            <w:tcBorders>
+              <w:top w:val="nil"/>
+              <w:left w:val="nil"/>
+              <w:bottom w:val="nil"/>
+              <w:right w:val="nil"/>
+            </w:tcBorders>
+            <w:shd w:val="clear" w:color="auto" w:fill="auto"/>
+            <w:noWrap/>
+            <w:vAlign w:val="center"/>
+            <w:hideMark/>
+          </w:tcPr>
+          <w:p>
+            <w:pPr>
+              <w:spacing w:after="0" w:line="240" w:lineRule="auto"/>
+              <w:jc w:val="center"/>
+              <w:rPr>
+                <w:rFonts w:ascii="Calibri" w:eastAsia="Times New Roman" w:hAnsi="Calibri" w:cs="Times New Roman"/>
+                <w:color w:val="000000"/>
+                <w:lang w:eastAsia="es-AR"/>
+              </w:rPr>
+            </w:pPr>
+            <w:r>
+              <w:rPr>
+                <w:rFonts w:ascii="Calibri" w:eastAsia="Times New Roman" w:hAnsi="Calibri" w:cs="Times New Roman"/>
+                <w:color w:val="000000"/>
+                <w:lang w:eastAsia="es-AR"/>
+              </w:rPr>
+              <w:t>0,4</w:t>
+            </w:r>
+          </w:p>
+        </w:tc>
+        <w:tc>
+          <w:tcPr>
+            <w:tcW w:w="1086" w:type="dxa"/>
+            <w:tcBorders>
+              <w:top w:val="nil"/>
+              <w:left w:val="nil"/>
+              <w:bottom w:val="nil"/>
+              <w:right w:val="nil"/>
+            </w:tcBorders>
+            <w:shd w:val="clear" w:color="000000" w:fill="00B050"/>
+            <w:noWrap/>
+            <w:vAlign w:val="center"/>
+            <w:hideMark/>
+          </w:tcPr>
+          <w:p>
+            <w:pPr>
+              <w:spacing w:after="0" w:line="240" w:lineRule="auto"/>
+              <w:jc w:val="center"/>
+              <w:rPr>
+                <w:rFonts w:ascii="Calibri" w:eastAsia="Times New Roman" w:hAnsi="Calibri" w:cs="Times New Roman"/>
+                <w:color w:val="000000"/>
+                <w:lang w:eastAsia="es-AR"/>
+              </w:rPr>
+            </w:pPr>
+            <w:r>
+              <w:rPr>
+                <w:rFonts w:ascii="Calibri" w:eastAsia="Times New Roman" w:hAnsi="Calibri" w:cs="Times New Roman"/>
+                <w:color w:val="000000"/>
+                <w:lang w:eastAsia="es-AR"/>
+              </w:rPr>
+              <w:t>16</w:t>
+            </w:r>
+          </w:p>
+        </w:tc>
+      </w:tr>
+      <w:tr>
+        <w:trPr>
+          <w:trHeight w:val="300"/>
+        </w:trPr>
+        <w:tc>
+          <w:tcPr>
+            <w:tcW w:w="6823" w:type="dxa"/>
+            <w:tcBorders>
+              <w:top w:val="nil"/>
+              <w:left w:val="nil"/>
+              <w:bottom w:val="nil"/>
+              <w:right w:val="nil"/>
+            </w:tcBorders>
+            <w:shd w:val="clear" w:color="auto" w:fill="auto"/>
+            <w:noWrap/>
+            <w:vAlign w:val="bottom"/>
+            <w:hideMark/>
+          </w:tcPr>
+          <w:p>
+            <w:pPr>
+              <w:spacing w:after="0" w:line="240" w:lineRule="auto"/>
+              <w:rPr>
+                <w:rFonts w:ascii="Calibri" w:eastAsia="Times New Roman" w:hAnsi="Calibri" w:cs="Times New Roman"/>
+                <w:color w:val="000000"/>
+                <w:lang w:eastAsia="es-AR"/>
+              </w:rPr>
+            </w:pPr>
+            <w:r>
+              <w:rPr>
+                <w:rFonts w:ascii="Calibri" w:eastAsia="Times New Roman" w:hAnsi="Calibri" w:cs="Times New Roman"/>
+                <w:color w:val="000000"/>
+                <w:lang w:eastAsia="es-AR"/>
+              </w:rPr>
+              <w:t>Falta de Liderazgo en el Proyecto</w:t>
+            </w:r>
+          </w:p>
+        </w:tc>
+        <w:tc>
+          <w:tcPr>
+            <w:tcW w:w="652" w:type="dxa"/>
+            <w:tcBorders>
+              <w:top w:val="nil"/>
+              <w:left w:val="nil"/>
+              <w:bottom w:val="nil"/>
+              <w:right w:val="nil"/>
+            </w:tcBorders>
+            <w:shd w:val="clear" w:color="auto" w:fill="auto"/>
+            <w:noWrap/>
+            <w:vAlign w:val="center"/>
+            <w:hideMark/>
+          </w:tcPr>
+          <w:p>
+            <w:pPr>
+              <w:spacing w:after="0" w:line="240" w:lineRule="auto"/>
+              <w:jc w:val="center"/>
+              <w:rPr>
+                <w:rFonts w:ascii="Calibri" w:eastAsia="Times New Roman" w:hAnsi="Calibri" w:cs="Times New Roman"/>
+                <w:color w:val="000000"/>
+                <w:lang w:eastAsia="es-AR"/>
+              </w:rPr>
+            </w:pPr>
+            <w:r>
+              <w:rPr>
+                <w:rFonts w:ascii="Calibri" w:eastAsia="Times New Roman" w:hAnsi="Calibri" w:cs="Times New Roman"/>
+                <w:color w:val="000000"/>
+                <w:lang w:eastAsia="es-AR"/>
+              </w:rPr>
+              <w:t>40</w:t>
+            </w:r>
+          </w:p>
+        </w:tc>
+        <w:tc>
+          <w:tcPr>
+            <w:tcW w:w="728" w:type="dxa"/>
+            <w:tcBorders>
+              <w:top w:val="nil"/>
+              <w:left w:val="nil"/>
+              <w:bottom w:val="nil"/>
+              <w:right w:val="nil"/>
+            </w:tcBorders>
+            <w:shd w:val="clear" w:color="auto" w:fill="auto"/>
+            <w:noWrap/>
+            <w:vAlign w:val="center"/>
+            <w:hideMark/>
+          </w:tcPr>
+          <w:p>
+            <w:pPr>
+              <w:spacing w:after="0" w:line="240" w:lineRule="auto"/>
+              <w:jc w:val="center"/>
+              <w:rPr>
+                <w:rFonts w:ascii="Calibri" w:eastAsia="Times New Roman" w:hAnsi="Calibri" w:cs="Times New Roman"/>
+                <w:color w:val="000000"/>
+                <w:lang w:eastAsia="es-AR"/>
+              </w:rPr>
+            </w:pPr>
+            <w:r>
+              <w:rPr>
+                <w:rFonts w:ascii="Calibri" w:eastAsia="Times New Roman" w:hAnsi="Calibri" w:cs="Times New Roman"/>
+                <w:color w:val="000000"/>
+                <w:lang w:eastAsia="es-AR"/>
+              </w:rPr>
+              <w:t>0,6</w:t>
+            </w:r>
+          </w:p>
+        </w:tc>
+        <w:tc>
+          <w:tcPr>
+            <w:tcW w:w="1086" w:type="dxa"/>
+            <w:tcBorders>
+              <w:top w:val="nil"/>
+              <w:left w:val="nil"/>
+              <w:bottom w:val="nil"/>
+              <w:right w:val="nil"/>
+            </w:tcBorders>
+            <w:shd w:val="clear" w:color="000000" w:fill="FFFF00"/>
+            <w:noWrap/>
+            <w:vAlign w:val="center"/>
+            <w:hideMark/>
+          </w:tcPr>
+          <w:p>
+            <w:pPr>
+              <w:spacing w:after="0" w:line="240" w:lineRule="auto"/>
+              <w:jc w:val="center"/>
+              <w:rPr>
+                <w:rFonts w:ascii="Calibri" w:eastAsia="Times New Roman" w:hAnsi="Calibri" w:cs="Times New Roman"/>
+                <w:color w:val="000000"/>
+                <w:lang w:eastAsia="es-AR"/>
+              </w:rPr>
+            </w:pPr>
+            <w:r>
+              <w:rPr>
+                <w:rFonts w:ascii="Calibri" w:eastAsia="Times New Roman" w:hAnsi="Calibri" w:cs="Times New Roman"/>
+                <w:color w:val="000000"/>
+                <w:lang w:eastAsia="es-AR"/>
+              </w:rPr>
+              <w:t>24</w:t>
+            </w:r>
+          </w:p>
+        </w:tc>
+      </w:tr>
+      <w:tr>
+        <w:trPr>
+          <w:trHeight w:val="300"/>
+        </w:trPr>
+        <w:tc>
+          <w:tcPr>
+            <w:tcW w:w="6823" w:type="dxa"/>
+            <w:tcBorders>
+              <w:top w:val="nil"/>
+              <w:left w:val="nil"/>
+              <w:bottom w:val="nil"/>
+              <w:right w:val="nil"/>
+            </w:tcBorders>
+            <w:shd w:val="clear" w:color="auto" w:fill="auto"/>
+            <w:noWrap/>
+            <w:vAlign w:val="bottom"/>
+            <w:hideMark/>
+          </w:tcPr>
+          <w:p>
+            <w:pPr>
+              <w:spacing w:after="0" w:line="240" w:lineRule="auto"/>
+              <w:rPr>
+                <w:rFonts w:ascii="Calibri" w:eastAsia="Times New Roman" w:hAnsi="Calibri" w:cs="Times New Roman"/>
+                <w:color w:val="000000"/>
+                <w:lang w:eastAsia="es-AR"/>
+              </w:rPr>
+            </w:pPr>
+            <w:r>
+              <w:rPr>
+                <w:rFonts w:ascii="Calibri" w:eastAsia="Times New Roman" w:hAnsi="Calibri" w:cs="Times New Roman"/>
+                <w:color w:val="000000"/>
+                <w:lang w:eastAsia="es-AR"/>
+              </w:rPr>
+              <w:t xml:space="preserve">Falta Comunicación y </w:t>
+            </w:r>
+            <w:r>
+              <w:rPr>
+                <w:rFonts w:ascii="Calibri" w:eastAsia="Times New Roman" w:hAnsi="Calibri" w:cs="Times New Roman"/>
+                <w:color w:val="000000"/>
+                <w:lang w:eastAsia="es-AR"/>
+              </w:rPr>
+              <w:t>coordinación</w:t>
+            </w:r>
+            <w:r>
+              <w:rPr>
+                <w:rFonts w:ascii="Calibri" w:eastAsia="Times New Roman" w:hAnsi="Calibri" w:cs="Times New Roman"/>
+                <w:color w:val="000000"/>
+                <w:lang w:eastAsia="es-AR"/>
+              </w:rPr>
+              <w:t xml:space="preserve"> en el Equipo</w:t>
+            </w:r>
+          </w:p>
+        </w:tc>
+        <w:tc>
+          <w:tcPr>
+            <w:tcW w:w="652" w:type="dxa"/>
+            <w:tcBorders>
+              <w:top w:val="nil"/>
+              <w:left w:val="nil"/>
+              <w:bottom w:val="nil"/>
+              <w:right w:val="nil"/>
+            </w:tcBorders>
+            <w:shd w:val="clear" w:color="auto" w:fill="auto"/>
+            <w:noWrap/>
+            <w:vAlign w:val="center"/>
+            <w:hideMark/>
+          </w:tcPr>
+          <w:p>
+            <w:pPr>
+              <w:spacing w:after="0" w:line="240" w:lineRule="auto"/>
+              <w:jc w:val="center"/>
+              <w:rPr>
+                <w:rFonts w:ascii="Calibri" w:eastAsia="Times New Roman" w:hAnsi="Calibri" w:cs="Times New Roman"/>
+                <w:color w:val="000000"/>
+                <w:lang w:eastAsia="es-AR"/>
+              </w:rPr>
+            </w:pPr>
+            <w:r>
+              <w:rPr>
+                <w:rFonts w:ascii="Calibri" w:eastAsia="Times New Roman" w:hAnsi="Calibri" w:cs="Times New Roman"/>
+                <w:color w:val="000000"/>
+                <w:lang w:eastAsia="es-AR"/>
+              </w:rPr>
+              <w:t>30</w:t>
+            </w:r>
+          </w:p>
+        </w:tc>
+        <w:tc>
+          <w:tcPr>
+            <w:tcW w:w="728" w:type="dxa"/>
+            <w:tcBorders>
+              <w:top w:val="nil"/>
+              <w:left w:val="nil"/>
+              <w:bottom w:val="nil"/>
+              <w:right w:val="nil"/>
+            </w:tcBorders>
+            <w:shd w:val="clear" w:color="auto" w:fill="auto"/>
+            <w:noWrap/>
+            <w:vAlign w:val="center"/>
+            <w:hideMark/>
+          </w:tcPr>
+          <w:p>
+            <w:pPr>
+              <w:spacing w:after="0" w:line="240" w:lineRule="auto"/>
+              <w:jc w:val="center"/>
+              <w:rPr>
+                <w:rFonts w:ascii="Calibri" w:eastAsia="Times New Roman" w:hAnsi="Calibri" w:cs="Times New Roman"/>
+                <w:color w:val="000000"/>
+                <w:lang w:eastAsia="es-AR"/>
+              </w:rPr>
+            </w:pPr>
+            <w:r>
+              <w:rPr>
+                <w:rFonts w:ascii="Calibri" w:eastAsia="Times New Roman" w:hAnsi="Calibri" w:cs="Times New Roman"/>
+                <w:color w:val="000000"/>
+                <w:lang w:eastAsia="es-AR"/>
+              </w:rPr>
+              <w:t>0,6</w:t>
+            </w:r>
+          </w:p>
+        </w:tc>
+        <w:tc>
+          <w:tcPr>
+            <w:tcW w:w="1086" w:type="dxa"/>
+            <w:tcBorders>
+              <w:top w:val="nil"/>
+              <w:left w:val="nil"/>
+              <w:bottom w:val="nil"/>
+              <w:right w:val="nil"/>
+            </w:tcBorders>
+            <w:shd w:val="clear" w:color="000000" w:fill="00B050"/>
+            <w:noWrap/>
+            <w:vAlign w:val="center"/>
+            <w:hideMark/>
+          </w:tcPr>
+          <w:p>
+            <w:pPr>
+              <w:spacing w:after="0" w:line="240" w:lineRule="auto"/>
+              <w:jc w:val="center"/>
+              <w:rPr>
+                <w:rFonts w:ascii="Calibri" w:eastAsia="Times New Roman" w:hAnsi="Calibri" w:cs="Times New Roman"/>
+                <w:color w:val="000000"/>
+                <w:lang w:eastAsia="es-AR"/>
+              </w:rPr>
+            </w:pPr>
+            <w:r>
+              <w:rPr>
+                <w:rFonts w:ascii="Calibri" w:eastAsia="Times New Roman" w:hAnsi="Calibri" w:cs="Times New Roman"/>
+                <w:color w:val="000000"/>
+                <w:lang w:eastAsia="es-AR"/>
+              </w:rPr>
+              <w:t>18</w:t>
+            </w:r>
+          </w:p>
+        </w:tc>
+      </w:tr>
+      <w:tr>
+        <w:trPr>
+          <w:trHeight w:val="300"/>
+        </w:trPr>
+        <w:tc>
+          <w:tcPr>
+            <w:tcW w:w="6823" w:type="dxa"/>
+            <w:tcBorders>
+              <w:top w:val="nil"/>
+              <w:left w:val="nil"/>
+              <w:bottom w:val="nil"/>
+              <w:right w:val="nil"/>
+            </w:tcBorders>
+            <w:shd w:val="clear" w:color="auto" w:fill="auto"/>
+            <w:noWrap/>
+            <w:vAlign w:val="bottom"/>
+            <w:hideMark/>
+          </w:tcPr>
+          <w:p>
+            <w:pPr>
+              <w:spacing w:after="0" w:line="240" w:lineRule="auto"/>
+              <w:rPr>
+                <w:rFonts w:ascii="Calibri" w:eastAsia="Times New Roman" w:hAnsi="Calibri" w:cs="Times New Roman"/>
+                <w:color w:val="000000"/>
+                <w:lang w:eastAsia="es-AR"/>
+              </w:rPr>
+            </w:pPr>
+            <w:r>
+              <w:rPr>
+                <w:rFonts w:ascii="Calibri" w:eastAsia="Times New Roman" w:hAnsi="Calibri" w:cs="Times New Roman"/>
+                <w:color w:val="000000"/>
+                <w:lang w:eastAsia="es-AR"/>
+              </w:rPr>
+              <w:t xml:space="preserve">Falta de </w:t>
+            </w:r>
+            <w:r>
+              <w:rPr>
+                <w:rFonts w:ascii="Calibri" w:eastAsia="Times New Roman" w:hAnsi="Calibri" w:cs="Times New Roman"/>
+                <w:color w:val="000000"/>
+                <w:lang w:eastAsia="es-AR"/>
+              </w:rPr>
+              <w:t>bibliografía</w:t>
+            </w:r>
+            <w:r>
+              <w:rPr>
+                <w:rFonts w:ascii="Calibri" w:eastAsia="Times New Roman" w:hAnsi="Calibri" w:cs="Times New Roman"/>
+                <w:color w:val="000000"/>
+                <w:lang w:eastAsia="es-AR"/>
+              </w:rPr>
+              <w:t xml:space="preserve"> o manuales sobre las herramientas de desarrollo</w:t>
+            </w:r>
+          </w:p>
+        </w:tc>
+        <w:tc>
+          <w:tcPr>
+            <w:tcW w:w="652" w:type="dxa"/>
+            <w:tcBorders>
+              <w:top w:val="nil"/>
+              <w:left w:val="nil"/>
+              <w:bottom w:val="nil"/>
+              <w:right w:val="nil"/>
+            </w:tcBorders>
+            <w:shd w:val="clear" w:color="auto" w:fill="auto"/>
+            <w:noWrap/>
+            <w:vAlign w:val="center"/>
+            <w:hideMark/>
+          </w:tcPr>
+          <w:p>
+            <w:pPr>
+              <w:spacing w:after="0" w:line="240" w:lineRule="auto"/>
+              <w:jc w:val="center"/>
+              <w:rPr>
+                <w:rFonts w:ascii="Calibri" w:eastAsia="Times New Roman" w:hAnsi="Calibri" w:cs="Times New Roman"/>
+                <w:color w:val="000000"/>
+                <w:lang w:eastAsia="es-AR"/>
+              </w:rPr>
+            </w:pPr>
+            <w:r>
+              <w:rPr>
+                <w:rFonts w:ascii="Calibri" w:eastAsia="Times New Roman" w:hAnsi="Calibri" w:cs="Times New Roman"/>
+                <w:color w:val="000000"/>
+                <w:lang w:eastAsia="es-AR"/>
+              </w:rPr>
+              <w:t>40</w:t>
+            </w:r>
+          </w:p>
+        </w:tc>
+        <w:tc>
+          <w:tcPr>
+            <w:tcW w:w="728" w:type="dxa"/>
+            <w:tcBorders>
+              <w:top w:val="nil"/>
+              <w:left w:val="nil"/>
+              <w:bottom w:val="nil"/>
+              <w:right w:val="nil"/>
+            </w:tcBorders>
+            <w:shd w:val="clear" w:color="auto" w:fill="auto"/>
+            <w:noWrap/>
+            <w:vAlign w:val="center"/>
+            <w:hideMark/>
+          </w:tcPr>
+          <w:p>
+            <w:pPr>
+              <w:spacing w:after="0" w:line="240" w:lineRule="auto"/>
+              <w:jc w:val="center"/>
+              <w:rPr>
+                <w:rFonts w:ascii="Calibri" w:eastAsia="Times New Roman" w:hAnsi="Calibri" w:cs="Times New Roman"/>
+                <w:color w:val="000000"/>
+                <w:lang w:eastAsia="es-AR"/>
+              </w:rPr>
+            </w:pPr>
+            <w:r>
+              <w:rPr>
+                <w:rFonts w:ascii="Calibri" w:eastAsia="Times New Roman" w:hAnsi="Calibri" w:cs="Times New Roman"/>
+                <w:color w:val="000000"/>
+                <w:lang w:eastAsia="es-AR"/>
+              </w:rPr>
+              <w:t>0,3</w:t>
+            </w:r>
+          </w:p>
+        </w:tc>
+        <w:tc>
+          <w:tcPr>
+            <w:tcW w:w="1086" w:type="dxa"/>
+            <w:tcBorders>
+              <w:top w:val="nil"/>
+              <w:left w:val="nil"/>
+              <w:bottom w:val="nil"/>
+              <w:right w:val="nil"/>
+            </w:tcBorders>
+            <w:shd w:val="clear" w:color="000000" w:fill="00B050"/>
+            <w:noWrap/>
+            <w:vAlign w:val="center"/>
+            <w:hideMark/>
+          </w:tcPr>
+          <w:p>
+            <w:pPr>
+              <w:spacing w:after="0" w:line="240" w:lineRule="auto"/>
+              <w:jc w:val="center"/>
+              <w:rPr>
+                <w:rFonts w:ascii="Calibri" w:eastAsia="Times New Roman" w:hAnsi="Calibri" w:cs="Times New Roman"/>
+                <w:color w:val="000000"/>
+                <w:lang w:eastAsia="es-AR"/>
+              </w:rPr>
+            </w:pPr>
+            <w:r>
+              <w:rPr>
+                <w:rFonts w:ascii="Calibri" w:eastAsia="Times New Roman" w:hAnsi="Calibri" w:cs="Times New Roman"/>
+                <w:color w:val="000000"/>
+                <w:lang w:eastAsia="es-AR"/>
+              </w:rPr>
+              <w:t>12</w:t>
+            </w:r>
+          </w:p>
+        </w:tc>
+      </w:tr>
+      <w:tr>
+        <w:trPr>
+          <w:trHeight w:val="300"/>
+        </w:trPr>
+        <w:tc>
+          <w:tcPr>
+            <w:tcW w:w="6823" w:type="dxa"/>
+            <w:tcBorders>
+              <w:top w:val="nil"/>
+              <w:left w:val="nil"/>
+              <w:bottom w:val="nil"/>
+              <w:right w:val="nil"/>
+            </w:tcBorders>
+            <w:shd w:val="clear" w:color="auto" w:fill="auto"/>
+            <w:noWrap/>
+            <w:vAlign w:val="bottom"/>
+            <w:hideMark/>
+          </w:tcPr>
+          <w:p>
+            <w:pPr>
+              <w:spacing w:after="0" w:line="240" w:lineRule="auto"/>
+              <w:rPr>
+                <w:rFonts w:ascii="Calibri" w:eastAsia="Times New Roman" w:hAnsi="Calibri" w:cs="Times New Roman"/>
+                <w:color w:val="000000"/>
+                <w:lang w:eastAsia="es-AR"/>
+              </w:rPr>
+            </w:pPr>
+            <w:r>
+              <w:rPr>
+                <w:rFonts w:ascii="Calibri" w:eastAsia="Times New Roman" w:hAnsi="Calibri" w:cs="Times New Roman"/>
+                <w:color w:val="000000"/>
+                <w:lang w:eastAsia="es-AR"/>
+              </w:rPr>
+              <w:t xml:space="preserve">Cambios en la </w:t>
+            </w:r>
+            <w:r>
+              <w:rPr>
+                <w:rFonts w:ascii="Calibri" w:eastAsia="Times New Roman" w:hAnsi="Calibri" w:cs="Times New Roman"/>
+                <w:color w:val="000000"/>
+                <w:lang w:eastAsia="es-AR"/>
+              </w:rPr>
+              <w:t>Legislación</w:t>
+            </w:r>
+          </w:p>
+        </w:tc>
+        <w:tc>
+          <w:tcPr>
+            <w:tcW w:w="652" w:type="dxa"/>
+            <w:tcBorders>
+              <w:top w:val="nil"/>
+              <w:left w:val="nil"/>
+              <w:bottom w:val="nil"/>
+              <w:right w:val="nil"/>
+            </w:tcBorders>
+            <w:shd w:val="clear" w:color="auto" w:fill="auto"/>
+            <w:noWrap/>
+            <w:vAlign w:val="center"/>
+            <w:hideMark/>
+          </w:tcPr>
+          <w:p>
+            <w:pPr>
+              <w:spacing w:after="0" w:line="240" w:lineRule="auto"/>
+              <w:jc w:val="center"/>
+              <w:rPr>
+                <w:rFonts w:ascii="Calibri" w:eastAsia="Times New Roman" w:hAnsi="Calibri" w:cs="Times New Roman"/>
+                <w:color w:val="000000"/>
+                <w:lang w:eastAsia="es-AR"/>
+              </w:rPr>
+            </w:pPr>
+            <w:r>
+              <w:rPr>
+                <w:rFonts w:ascii="Calibri" w:eastAsia="Times New Roman" w:hAnsi="Calibri" w:cs="Times New Roman"/>
+                <w:color w:val="000000"/>
+                <w:lang w:eastAsia="es-AR"/>
+              </w:rPr>
+              <w:t>30</w:t>
+            </w:r>
+          </w:p>
+        </w:tc>
+        <w:tc>
+          <w:tcPr>
+            <w:tcW w:w="728" w:type="dxa"/>
+            <w:tcBorders>
+              <w:top w:val="nil"/>
+              <w:left w:val="nil"/>
+              <w:bottom w:val="nil"/>
+              <w:right w:val="nil"/>
+            </w:tcBorders>
+            <w:shd w:val="clear" w:color="auto" w:fill="auto"/>
+            <w:noWrap/>
+            <w:vAlign w:val="center"/>
+            <w:hideMark/>
+          </w:tcPr>
+          <w:p>
+            <w:pPr>
+              <w:spacing w:after="0" w:line="240" w:lineRule="auto"/>
+              <w:jc w:val="center"/>
+              <w:rPr>
+                <w:rFonts w:ascii="Calibri" w:eastAsia="Times New Roman" w:hAnsi="Calibri" w:cs="Times New Roman"/>
+                <w:color w:val="000000"/>
+                <w:lang w:eastAsia="es-AR"/>
+              </w:rPr>
+            </w:pPr>
+            <w:r>
+              <w:rPr>
+                <w:rFonts w:ascii="Calibri" w:eastAsia="Times New Roman" w:hAnsi="Calibri" w:cs="Times New Roman"/>
+                <w:color w:val="000000"/>
+                <w:lang w:eastAsia="es-AR"/>
+              </w:rPr>
+              <w:t>0,2</w:t>
+            </w:r>
+          </w:p>
+        </w:tc>
+        <w:tc>
+          <w:tcPr>
+            <w:tcW w:w="1086" w:type="dxa"/>
+            <w:tcBorders>
+              <w:top w:val="nil"/>
+              <w:left w:val="nil"/>
+              <w:bottom w:val="nil"/>
+              <w:right w:val="nil"/>
+            </w:tcBorders>
+            <w:shd w:val="clear" w:color="000000" w:fill="00B050"/>
+            <w:noWrap/>
+            <w:vAlign w:val="center"/>
+            <w:hideMark/>
+          </w:tcPr>
+          <w:p>
+            <w:pPr>
+              <w:spacing w:after="0" w:line="240" w:lineRule="auto"/>
+              <w:jc w:val="center"/>
+              <w:rPr>
+                <w:rFonts w:ascii="Calibri" w:eastAsia="Times New Roman" w:hAnsi="Calibri" w:cs="Times New Roman"/>
+                <w:color w:val="000000"/>
+                <w:lang w:eastAsia="es-AR"/>
+              </w:rPr>
+            </w:pPr>
+            <w:r>
+              <w:rPr>
+                <w:rFonts w:ascii="Calibri" w:eastAsia="Times New Roman" w:hAnsi="Calibri" w:cs="Times New Roman"/>
+                <w:color w:val="000000"/>
+                <w:lang w:eastAsia="es-AR"/>
+              </w:rPr>
+              <w:t>6</w:t>
+            </w:r>
+          </w:p>
+        </w:tc>
+      </w:tr>
+      <w:tr>
+        <w:trPr>
+          <w:trHeight w:val="300"/>
+        </w:trPr>
+        <w:tc>
+          <w:tcPr>
+            <w:tcW w:w="6823" w:type="dxa"/>
+            <w:tcBorders>
+              <w:top w:val="nil"/>
+              <w:left w:val="nil"/>
+              <w:bottom w:val="nil"/>
+              <w:right w:val="nil"/>
+            </w:tcBorders>
+            <w:shd w:val="clear" w:color="auto" w:fill="auto"/>
+            <w:noWrap/>
+            <w:vAlign w:val="bottom"/>
+            <w:hideMark/>
+          </w:tcPr>
+          <w:p>
+            <w:pPr>
+              <w:spacing w:after="0" w:line="240" w:lineRule="auto"/>
+              <w:rPr>
+                <w:rFonts w:ascii="Calibri" w:eastAsia="Times New Roman" w:hAnsi="Calibri" w:cs="Times New Roman"/>
+                <w:color w:val="000000"/>
+                <w:lang w:eastAsia="es-AR"/>
+              </w:rPr>
+            </w:pPr>
+            <w:r>
+              <w:rPr>
+                <w:rFonts w:ascii="Calibri" w:eastAsia="Times New Roman" w:hAnsi="Calibri" w:cs="Times New Roman"/>
+                <w:color w:val="000000"/>
+                <w:lang w:eastAsia="es-AR"/>
+              </w:rPr>
+              <w:t>Subestimar/Sobrestimar el alcance del sistema</w:t>
+            </w:r>
+          </w:p>
+        </w:tc>
+        <w:tc>
+          <w:tcPr>
+            <w:tcW w:w="652" w:type="dxa"/>
+            <w:tcBorders>
+              <w:top w:val="nil"/>
+              <w:left w:val="nil"/>
+              <w:bottom w:val="nil"/>
+              <w:right w:val="nil"/>
+            </w:tcBorders>
+            <w:shd w:val="clear" w:color="auto" w:fill="auto"/>
+            <w:noWrap/>
+            <w:vAlign w:val="center"/>
+            <w:hideMark/>
+          </w:tcPr>
+          <w:p>
+            <w:pPr>
+              <w:spacing w:after="0" w:line="240" w:lineRule="auto"/>
+              <w:jc w:val="center"/>
+              <w:rPr>
+                <w:rFonts w:ascii="Calibri" w:eastAsia="Times New Roman" w:hAnsi="Calibri" w:cs="Times New Roman"/>
+                <w:color w:val="000000"/>
+                <w:lang w:eastAsia="es-AR"/>
+              </w:rPr>
+            </w:pPr>
+            <w:r>
+              <w:rPr>
+                <w:rFonts w:ascii="Calibri" w:eastAsia="Times New Roman" w:hAnsi="Calibri" w:cs="Times New Roman"/>
+                <w:color w:val="000000"/>
+                <w:lang w:eastAsia="es-AR"/>
+              </w:rPr>
+              <w:t>40</w:t>
+            </w:r>
+          </w:p>
+        </w:tc>
+        <w:tc>
+          <w:tcPr>
+            <w:tcW w:w="728" w:type="dxa"/>
+            <w:tcBorders>
+              <w:top w:val="nil"/>
+              <w:left w:val="nil"/>
+              <w:bottom w:val="nil"/>
+              <w:right w:val="nil"/>
+            </w:tcBorders>
+            <w:shd w:val="clear" w:color="auto" w:fill="auto"/>
+            <w:noWrap/>
+            <w:vAlign w:val="center"/>
+            <w:hideMark/>
+          </w:tcPr>
+          <w:p>
+            <w:pPr>
+              <w:spacing w:after="0" w:line="240" w:lineRule="auto"/>
+              <w:jc w:val="center"/>
+              <w:rPr>
+                <w:rFonts w:ascii="Calibri" w:eastAsia="Times New Roman" w:hAnsi="Calibri" w:cs="Times New Roman"/>
+                <w:color w:val="000000"/>
+                <w:lang w:eastAsia="es-AR"/>
+              </w:rPr>
+            </w:pPr>
+            <w:r>
+              <w:rPr>
+                <w:rFonts w:ascii="Calibri" w:eastAsia="Times New Roman" w:hAnsi="Calibri" w:cs="Times New Roman"/>
+                <w:color w:val="000000"/>
+                <w:lang w:eastAsia="es-AR"/>
+              </w:rPr>
+              <w:t>0,9</w:t>
+            </w:r>
+          </w:p>
+        </w:tc>
+        <w:tc>
+          <w:tcPr>
+            <w:tcW w:w="1086" w:type="dxa"/>
+            <w:tcBorders>
+              <w:top w:val="nil"/>
+              <w:left w:val="nil"/>
+              <w:bottom w:val="nil"/>
+              <w:right w:val="nil"/>
+            </w:tcBorders>
+            <w:shd w:val="clear" w:color="000000" w:fill="FF0000"/>
+            <w:noWrap/>
+            <w:vAlign w:val="center"/>
+            <w:hideMark/>
+          </w:tcPr>
+          <w:p>
+            <w:pPr>
+              <w:spacing w:after="0" w:line="240" w:lineRule="auto"/>
+              <w:jc w:val="center"/>
+              <w:rPr>
+                <w:rFonts w:ascii="Calibri" w:eastAsia="Times New Roman" w:hAnsi="Calibri" w:cs="Times New Roman"/>
+                <w:color w:val="000000"/>
+                <w:lang w:eastAsia="es-AR"/>
+              </w:rPr>
+            </w:pPr>
+            <w:r>
+              <w:rPr>
+                <w:rFonts w:ascii="Calibri" w:eastAsia="Times New Roman" w:hAnsi="Calibri" w:cs="Times New Roman"/>
+                <w:color w:val="000000"/>
+                <w:lang w:eastAsia="es-AR"/>
+              </w:rPr>
+              <w:t>36</w:t>
+            </w:r>
+          </w:p>
+        </w:tc>
+      </w:tr>
+      <w:tr>
+        <w:trPr>
+          <w:trHeight w:val="300"/>
+        </w:trPr>
+        <w:tc>
+          <w:tcPr>
+            <w:tcW w:w="6823" w:type="dxa"/>
+            <w:tcBorders>
+              <w:top w:val="nil"/>
+              <w:left w:val="nil"/>
+              <w:bottom w:val="nil"/>
+              <w:right w:val="nil"/>
+            </w:tcBorders>
+            <w:shd w:val="clear" w:color="auto" w:fill="auto"/>
+            <w:noWrap/>
+            <w:vAlign w:val="bottom"/>
+            <w:hideMark/>
+          </w:tcPr>
+          <w:p>
+            <w:pPr>
+              <w:spacing w:after="0" w:line="240" w:lineRule="auto"/>
+              <w:rPr>
+                <w:rFonts w:ascii="Calibri" w:eastAsia="Times New Roman" w:hAnsi="Calibri" w:cs="Times New Roman"/>
+                <w:color w:val="000000"/>
+                <w:lang w:eastAsia="es-AR"/>
+              </w:rPr>
+            </w:pPr>
+            <w:r>
+              <w:rPr>
+                <w:rFonts w:ascii="Calibri" w:eastAsia="Times New Roman" w:hAnsi="Calibri" w:cs="Times New Roman"/>
+                <w:color w:val="000000"/>
+                <w:lang w:eastAsia="es-AR"/>
+              </w:rPr>
+              <w:t>Desperfectos de Hardware</w:t>
+            </w:r>
+          </w:p>
+        </w:tc>
+        <w:tc>
+          <w:tcPr>
+            <w:tcW w:w="652" w:type="dxa"/>
+            <w:tcBorders>
+              <w:top w:val="nil"/>
+              <w:left w:val="nil"/>
+              <w:bottom w:val="nil"/>
+              <w:right w:val="nil"/>
+            </w:tcBorders>
+            <w:shd w:val="clear" w:color="auto" w:fill="auto"/>
+            <w:noWrap/>
+            <w:vAlign w:val="center"/>
+            <w:hideMark/>
+          </w:tcPr>
+          <w:p>
+            <w:pPr>
+              <w:spacing w:after="0" w:line="240" w:lineRule="auto"/>
+              <w:jc w:val="center"/>
+              <w:rPr>
+                <w:rFonts w:ascii="Calibri" w:eastAsia="Times New Roman" w:hAnsi="Calibri" w:cs="Times New Roman"/>
+                <w:color w:val="000000"/>
+                <w:lang w:eastAsia="es-AR"/>
+              </w:rPr>
+            </w:pPr>
+            <w:r>
+              <w:rPr>
+                <w:rFonts w:ascii="Calibri" w:eastAsia="Times New Roman" w:hAnsi="Calibri" w:cs="Times New Roman"/>
+                <w:color w:val="000000"/>
+                <w:lang w:eastAsia="es-AR"/>
+              </w:rPr>
+              <w:t>20</w:t>
+            </w:r>
+          </w:p>
+        </w:tc>
+        <w:tc>
+          <w:tcPr>
+            <w:tcW w:w="728" w:type="dxa"/>
+            <w:tcBorders>
+              <w:top w:val="nil"/>
+              <w:left w:val="nil"/>
+              <w:bottom w:val="nil"/>
+              <w:right w:val="nil"/>
+            </w:tcBorders>
+            <w:shd w:val="clear" w:color="auto" w:fill="auto"/>
+            <w:noWrap/>
+            <w:vAlign w:val="center"/>
+            <w:hideMark/>
+          </w:tcPr>
+          <w:p>
+            <w:pPr>
+              <w:spacing w:after="0" w:line="240" w:lineRule="auto"/>
+              <w:jc w:val="center"/>
+              <w:rPr>
+                <w:rFonts w:ascii="Calibri" w:eastAsia="Times New Roman" w:hAnsi="Calibri" w:cs="Times New Roman"/>
+                <w:color w:val="000000"/>
+                <w:lang w:eastAsia="es-AR"/>
+              </w:rPr>
+            </w:pPr>
+            <w:r>
+              <w:rPr>
+                <w:rFonts w:ascii="Calibri" w:eastAsia="Times New Roman" w:hAnsi="Calibri" w:cs="Times New Roman"/>
+                <w:color w:val="000000"/>
+                <w:lang w:eastAsia="es-AR"/>
+              </w:rPr>
+              <w:t>0,5</w:t>
+            </w:r>
+          </w:p>
+        </w:tc>
+        <w:tc>
+          <w:tcPr>
+            <w:tcW w:w="1086" w:type="dxa"/>
+            <w:tcBorders>
+              <w:top w:val="nil"/>
+              <w:left w:val="nil"/>
+              <w:bottom w:val="nil"/>
+              <w:right w:val="nil"/>
+            </w:tcBorders>
+            <w:shd w:val="clear" w:color="000000" w:fill="00B050"/>
+            <w:noWrap/>
+            <w:vAlign w:val="center"/>
+            <w:hideMark/>
+          </w:tcPr>
+          <w:p>
+            <w:pPr>
+              <w:spacing w:after="0" w:line="240" w:lineRule="auto"/>
+              <w:jc w:val="center"/>
+              <w:rPr>
+                <w:rFonts w:ascii="Calibri" w:eastAsia="Times New Roman" w:hAnsi="Calibri" w:cs="Times New Roman"/>
+                <w:color w:val="000000"/>
+                <w:lang w:eastAsia="es-AR"/>
+              </w:rPr>
+            </w:pPr>
+            <w:r>
+              <w:rPr>
+                <w:rFonts w:ascii="Calibri" w:eastAsia="Times New Roman" w:hAnsi="Calibri" w:cs="Times New Roman"/>
+                <w:color w:val="000000"/>
+                <w:lang w:eastAsia="es-AR"/>
+              </w:rPr>
+              <w:t>10</w:t>
+            </w:r>
+          </w:p>
+        </w:tc>
+      </w:tr>
+      <w:tr>
+        <w:trPr>
+          <w:trHeight w:val="300"/>
+        </w:trPr>
+        <w:tc>
+          <w:tcPr>
+            <w:tcW w:w="6823" w:type="dxa"/>
+            <w:tcBorders>
+              <w:top w:val="nil"/>
+              <w:left w:val="nil"/>
+              <w:bottom w:val="nil"/>
+              <w:right w:val="nil"/>
+            </w:tcBorders>
+            <w:shd w:val="clear" w:color="auto" w:fill="auto"/>
+            <w:noWrap/>
+            <w:vAlign w:val="bottom"/>
+            <w:hideMark/>
+          </w:tcPr>
+          <w:p>
+            <w:pPr>
+              <w:spacing w:after="0" w:line="240" w:lineRule="auto"/>
+              <w:rPr>
+                <w:rFonts w:ascii="Calibri" w:eastAsia="Times New Roman" w:hAnsi="Calibri" w:cs="Times New Roman"/>
+                <w:color w:val="000000"/>
+                <w:lang w:eastAsia="es-AR"/>
+              </w:rPr>
+            </w:pPr>
+            <w:r>
+              <w:rPr>
+                <w:rFonts w:ascii="Calibri" w:eastAsia="Times New Roman" w:hAnsi="Calibri" w:cs="Times New Roman"/>
+                <w:color w:val="000000"/>
+                <w:lang w:eastAsia="es-AR"/>
+              </w:rPr>
+              <w:t xml:space="preserve">Falta de Informe de Avances </w:t>
+            </w:r>
+            <w:r>
+              <w:rPr>
+                <w:rFonts w:ascii="Calibri" w:eastAsia="Times New Roman" w:hAnsi="Calibri" w:cs="Times New Roman"/>
+                <w:color w:val="000000"/>
+                <w:lang w:eastAsia="es-AR"/>
+              </w:rPr>
+              <w:t>Periódicos</w:t>
+            </w:r>
+          </w:p>
+        </w:tc>
+        <w:tc>
+          <w:tcPr>
+            <w:tcW w:w="652" w:type="dxa"/>
+            <w:tcBorders>
+              <w:top w:val="nil"/>
+              <w:left w:val="nil"/>
+              <w:bottom w:val="nil"/>
+              <w:right w:val="nil"/>
+            </w:tcBorders>
+            <w:shd w:val="clear" w:color="auto" w:fill="auto"/>
+            <w:noWrap/>
+            <w:vAlign w:val="center"/>
+            <w:hideMark/>
+          </w:tcPr>
+          <w:p>
+            <w:pPr>
+              <w:spacing w:after="0" w:line="240" w:lineRule="auto"/>
+              <w:jc w:val="center"/>
+              <w:rPr>
+                <w:rFonts w:ascii="Calibri" w:eastAsia="Times New Roman" w:hAnsi="Calibri" w:cs="Times New Roman"/>
+                <w:color w:val="000000"/>
+                <w:lang w:eastAsia="es-AR"/>
+              </w:rPr>
+            </w:pPr>
+            <w:r>
+              <w:rPr>
+                <w:rFonts w:ascii="Calibri" w:eastAsia="Times New Roman" w:hAnsi="Calibri" w:cs="Times New Roman"/>
+                <w:color w:val="000000"/>
+                <w:lang w:eastAsia="es-AR"/>
+              </w:rPr>
+              <w:t>10</w:t>
+            </w:r>
+          </w:p>
+        </w:tc>
+        <w:tc>
+          <w:tcPr>
+            <w:tcW w:w="728" w:type="dxa"/>
+            <w:tcBorders>
+              <w:top w:val="nil"/>
+              <w:left w:val="nil"/>
+              <w:bottom w:val="nil"/>
+              <w:right w:val="nil"/>
+            </w:tcBorders>
+            <w:shd w:val="clear" w:color="auto" w:fill="auto"/>
+            <w:noWrap/>
+            <w:vAlign w:val="center"/>
+            <w:hideMark/>
+          </w:tcPr>
+          <w:p>
+            <w:pPr>
+              <w:spacing w:after="0" w:line="240" w:lineRule="auto"/>
+              <w:jc w:val="center"/>
+              <w:rPr>
+                <w:rFonts w:ascii="Calibri" w:eastAsia="Times New Roman" w:hAnsi="Calibri" w:cs="Times New Roman"/>
+                <w:color w:val="000000"/>
+                <w:lang w:eastAsia="es-AR"/>
+              </w:rPr>
+            </w:pPr>
+            <w:r>
+              <w:rPr>
+                <w:rFonts w:ascii="Calibri" w:eastAsia="Times New Roman" w:hAnsi="Calibri" w:cs="Times New Roman"/>
+                <w:color w:val="000000"/>
+                <w:lang w:eastAsia="es-AR"/>
+              </w:rPr>
+              <w:t>0,9</w:t>
+            </w:r>
+          </w:p>
+        </w:tc>
+        <w:tc>
+          <w:tcPr>
+            <w:tcW w:w="1086" w:type="dxa"/>
+            <w:tcBorders>
+              <w:top w:val="nil"/>
+              <w:left w:val="nil"/>
+              <w:bottom w:val="nil"/>
+              <w:right w:val="nil"/>
+            </w:tcBorders>
+            <w:shd w:val="clear" w:color="000000" w:fill="00B050"/>
+            <w:noWrap/>
+            <w:vAlign w:val="center"/>
+            <w:hideMark/>
+          </w:tcPr>
+          <w:p>
+            <w:pPr>
+              <w:spacing w:after="0" w:line="240" w:lineRule="auto"/>
+              <w:jc w:val="center"/>
+              <w:rPr>
+                <w:rFonts w:ascii="Calibri" w:eastAsia="Times New Roman" w:hAnsi="Calibri" w:cs="Times New Roman"/>
+                <w:color w:val="000000"/>
+                <w:lang w:eastAsia="es-AR"/>
+              </w:rPr>
+            </w:pPr>
+            <w:r>
+              <w:rPr>
+                <w:rFonts w:ascii="Calibri" w:eastAsia="Times New Roman" w:hAnsi="Calibri" w:cs="Times New Roman"/>
+                <w:color w:val="000000"/>
+                <w:lang w:eastAsia="es-AR"/>
+              </w:rPr>
+              <w:t>9</w:t>
+            </w:r>
+          </w:p>
+        </w:tc>
+      </w:tr>
+      <w:tr>
+        <w:trPr>
+          <w:trHeight w:val="300"/>
+        </w:trPr>
+        <w:tc>
+          <w:tcPr>
+            <w:tcW w:w="6823" w:type="dxa"/>
+            <w:tcBorders>
+              <w:top w:val="nil"/>
+              <w:left w:val="nil"/>
+              <w:bottom w:val="nil"/>
+              <w:right w:val="nil"/>
+            </w:tcBorders>
+            <w:shd w:val="clear" w:color="auto" w:fill="auto"/>
+            <w:noWrap/>
+            <w:vAlign w:val="bottom"/>
+            <w:hideMark/>
+          </w:tcPr>
+          <w:p>
+            <w:pPr>
+              <w:spacing w:after="0" w:line="240" w:lineRule="auto"/>
+              <w:rPr>
+                <w:rFonts w:ascii="Calibri" w:eastAsia="Times New Roman" w:hAnsi="Calibri" w:cs="Times New Roman"/>
+                <w:color w:val="000000"/>
+                <w:lang w:eastAsia="es-AR"/>
+              </w:rPr>
+            </w:pPr>
+            <w:r>
+              <w:rPr>
+                <w:rFonts w:ascii="Calibri" w:eastAsia="Times New Roman" w:hAnsi="Calibri" w:cs="Times New Roman"/>
+                <w:color w:val="000000"/>
+                <w:lang w:eastAsia="es-AR"/>
+              </w:rPr>
+              <w:t>Problemas de control de avance respecto de lo planificado</w:t>
+            </w:r>
+          </w:p>
+        </w:tc>
+        <w:tc>
+          <w:tcPr>
+            <w:tcW w:w="652" w:type="dxa"/>
+            <w:tcBorders>
+              <w:top w:val="nil"/>
+              <w:left w:val="nil"/>
+              <w:bottom w:val="nil"/>
+              <w:right w:val="nil"/>
+            </w:tcBorders>
+            <w:shd w:val="clear" w:color="auto" w:fill="auto"/>
+            <w:noWrap/>
+            <w:vAlign w:val="center"/>
+            <w:hideMark/>
+          </w:tcPr>
+          <w:p>
+            <w:pPr>
+              <w:spacing w:after="0" w:line="240" w:lineRule="auto"/>
+              <w:jc w:val="center"/>
+              <w:rPr>
+                <w:rFonts w:ascii="Calibri" w:eastAsia="Times New Roman" w:hAnsi="Calibri" w:cs="Times New Roman"/>
+                <w:color w:val="000000"/>
+                <w:lang w:eastAsia="es-AR"/>
+              </w:rPr>
+            </w:pPr>
+            <w:r>
+              <w:rPr>
+                <w:rFonts w:ascii="Calibri" w:eastAsia="Times New Roman" w:hAnsi="Calibri" w:cs="Times New Roman"/>
+                <w:color w:val="000000"/>
+                <w:lang w:eastAsia="es-AR"/>
+              </w:rPr>
+              <w:t>40</w:t>
+            </w:r>
+          </w:p>
+        </w:tc>
+        <w:tc>
+          <w:tcPr>
+            <w:tcW w:w="728" w:type="dxa"/>
+            <w:tcBorders>
+              <w:top w:val="nil"/>
+              <w:left w:val="nil"/>
+              <w:bottom w:val="nil"/>
+              <w:right w:val="nil"/>
+            </w:tcBorders>
+            <w:shd w:val="clear" w:color="auto" w:fill="auto"/>
+            <w:noWrap/>
+            <w:vAlign w:val="center"/>
+            <w:hideMark/>
+          </w:tcPr>
+          <w:p>
+            <w:pPr>
+              <w:spacing w:after="0" w:line="240" w:lineRule="auto"/>
+              <w:jc w:val="center"/>
+              <w:rPr>
+                <w:rFonts w:ascii="Calibri" w:eastAsia="Times New Roman" w:hAnsi="Calibri" w:cs="Times New Roman"/>
+                <w:color w:val="000000"/>
+                <w:lang w:eastAsia="es-AR"/>
+              </w:rPr>
+            </w:pPr>
+            <w:r>
+              <w:rPr>
+                <w:rFonts w:ascii="Calibri" w:eastAsia="Times New Roman" w:hAnsi="Calibri" w:cs="Times New Roman"/>
+                <w:color w:val="000000"/>
+                <w:lang w:eastAsia="es-AR"/>
+              </w:rPr>
+              <w:t>0,6</w:t>
+            </w:r>
+          </w:p>
+        </w:tc>
+        <w:tc>
+          <w:tcPr>
+            <w:tcW w:w="1086" w:type="dxa"/>
+            <w:tcBorders>
+              <w:top w:val="nil"/>
+              <w:left w:val="nil"/>
+              <w:bottom w:val="nil"/>
+              <w:right w:val="nil"/>
+            </w:tcBorders>
+            <w:shd w:val="clear" w:color="000000" w:fill="FFFF00"/>
+            <w:noWrap/>
+            <w:vAlign w:val="center"/>
+            <w:hideMark/>
+          </w:tcPr>
+          <w:p>
+            <w:pPr>
+              <w:spacing w:after="0" w:line="240" w:lineRule="auto"/>
+              <w:jc w:val="center"/>
+              <w:rPr>
+                <w:rFonts w:ascii="Calibri" w:eastAsia="Times New Roman" w:hAnsi="Calibri" w:cs="Times New Roman"/>
+                <w:color w:val="000000"/>
+                <w:lang w:eastAsia="es-AR"/>
+              </w:rPr>
+            </w:pPr>
+            <w:r>
+              <w:rPr>
+                <w:rFonts w:ascii="Calibri" w:eastAsia="Times New Roman" w:hAnsi="Calibri" w:cs="Times New Roman"/>
+                <w:color w:val="000000"/>
+                <w:lang w:eastAsia="es-AR"/>
+              </w:rPr>
+              <w:t>24</w:t>
+            </w:r>
+          </w:p>
+        </w:tc>
+      </w:tr>
+      <w:tr>
+        <w:trPr>
+          <w:trHeight w:val="300"/>
+        </w:trPr>
+        <w:tc>
+          <w:tcPr>
+            <w:tcW w:w="6823" w:type="dxa"/>
+            <w:tcBorders>
+              <w:top w:val="nil"/>
+              <w:left w:val="nil"/>
+              <w:bottom w:val="nil"/>
+              <w:right w:val="nil"/>
+            </w:tcBorders>
+            <w:shd w:val="clear" w:color="auto" w:fill="auto"/>
+            <w:noWrap/>
+            <w:vAlign w:val="bottom"/>
+            <w:hideMark/>
+          </w:tcPr>
+          <w:p>
+            <w:pPr>
+              <w:spacing w:after="0" w:line="240" w:lineRule="auto"/>
+              <w:rPr>
+                <w:rFonts w:ascii="Calibri" w:eastAsia="Times New Roman" w:hAnsi="Calibri" w:cs="Times New Roman"/>
+                <w:color w:val="000000"/>
+                <w:lang w:eastAsia="es-AR"/>
+              </w:rPr>
+            </w:pPr>
+            <w:r>
+              <w:rPr>
+                <w:rFonts w:ascii="Calibri" w:eastAsia="Times New Roman" w:hAnsi="Calibri" w:cs="Times New Roman"/>
+                <w:color w:val="000000"/>
+                <w:lang w:eastAsia="es-AR"/>
+              </w:rPr>
+              <w:t>Ausencia de Tutor/JTP en fecha de corrección</w:t>
+            </w:r>
+          </w:p>
+        </w:tc>
+        <w:tc>
+          <w:tcPr>
+            <w:tcW w:w="652" w:type="dxa"/>
+            <w:tcBorders>
+              <w:top w:val="nil"/>
+              <w:left w:val="nil"/>
+              <w:bottom w:val="nil"/>
+              <w:right w:val="nil"/>
+            </w:tcBorders>
+            <w:shd w:val="clear" w:color="auto" w:fill="auto"/>
+            <w:noWrap/>
+            <w:vAlign w:val="center"/>
+            <w:hideMark/>
+          </w:tcPr>
+          <w:p>
+            <w:pPr>
+              <w:spacing w:after="0" w:line="240" w:lineRule="auto"/>
+              <w:jc w:val="center"/>
+              <w:rPr>
+                <w:rFonts w:ascii="Calibri" w:eastAsia="Times New Roman" w:hAnsi="Calibri" w:cs="Times New Roman"/>
+                <w:color w:val="000000"/>
+                <w:lang w:eastAsia="es-AR"/>
+              </w:rPr>
+            </w:pPr>
+            <w:r>
+              <w:rPr>
+                <w:rFonts w:ascii="Calibri" w:eastAsia="Times New Roman" w:hAnsi="Calibri" w:cs="Times New Roman"/>
+                <w:color w:val="000000"/>
+                <w:lang w:eastAsia="es-AR"/>
+              </w:rPr>
+              <w:t>20</w:t>
+            </w:r>
+          </w:p>
+        </w:tc>
+        <w:tc>
+          <w:tcPr>
+            <w:tcW w:w="728" w:type="dxa"/>
+            <w:tcBorders>
+              <w:top w:val="nil"/>
+              <w:left w:val="nil"/>
+              <w:bottom w:val="nil"/>
+              <w:right w:val="nil"/>
+            </w:tcBorders>
+            <w:shd w:val="clear" w:color="auto" w:fill="auto"/>
+            <w:noWrap/>
+            <w:vAlign w:val="center"/>
+            <w:hideMark/>
+          </w:tcPr>
+          <w:p>
+            <w:pPr>
+              <w:spacing w:after="0" w:line="240" w:lineRule="auto"/>
+              <w:jc w:val="center"/>
+              <w:rPr>
+                <w:rFonts w:ascii="Calibri" w:eastAsia="Times New Roman" w:hAnsi="Calibri" w:cs="Times New Roman"/>
+                <w:color w:val="000000"/>
+                <w:lang w:eastAsia="es-AR"/>
+              </w:rPr>
+            </w:pPr>
+            <w:r>
+              <w:rPr>
+                <w:rFonts w:ascii="Calibri" w:eastAsia="Times New Roman" w:hAnsi="Calibri" w:cs="Times New Roman"/>
+                <w:color w:val="000000"/>
+                <w:lang w:eastAsia="es-AR"/>
+              </w:rPr>
+              <w:t>0,6</w:t>
+            </w:r>
+          </w:p>
+        </w:tc>
+        <w:tc>
+          <w:tcPr>
+            <w:tcW w:w="1086" w:type="dxa"/>
+            <w:tcBorders>
+              <w:top w:val="nil"/>
+              <w:left w:val="nil"/>
+              <w:bottom w:val="nil"/>
+              <w:right w:val="nil"/>
+            </w:tcBorders>
+            <w:shd w:val="clear" w:color="000000" w:fill="00B050"/>
+            <w:noWrap/>
+            <w:vAlign w:val="center"/>
+            <w:hideMark/>
+          </w:tcPr>
+          <w:p>
+            <w:pPr>
+              <w:spacing w:after="0" w:line="240" w:lineRule="auto"/>
+              <w:jc w:val="center"/>
+              <w:rPr>
+                <w:rFonts w:ascii="Calibri" w:eastAsia="Times New Roman" w:hAnsi="Calibri" w:cs="Times New Roman"/>
+                <w:color w:val="000000"/>
+                <w:lang w:eastAsia="es-AR"/>
+              </w:rPr>
+            </w:pPr>
+            <w:r>
+              <w:rPr>
+                <w:rFonts w:ascii="Calibri" w:eastAsia="Times New Roman" w:hAnsi="Calibri" w:cs="Times New Roman"/>
+                <w:color w:val="000000"/>
+                <w:lang w:eastAsia="es-AR"/>
+              </w:rPr>
+              <w:t>12</w:t>
+            </w:r>
+          </w:p>
+        </w:tc>
+      </w:tr>
+      <w:tr>
+        <w:trPr>
+          <w:trHeight w:val="300"/>
+        </w:trPr>
+        <w:tc>
+          <w:tcPr>
+            <w:tcW w:w="6823" w:type="dxa"/>
+            <w:tcBorders>
+              <w:top w:val="nil"/>
+              <w:left w:val="nil"/>
+              <w:bottom w:val="nil"/>
+              <w:right w:val="nil"/>
+            </w:tcBorders>
+            <w:shd w:val="clear" w:color="auto" w:fill="auto"/>
+            <w:noWrap/>
+            <w:vAlign w:val="bottom"/>
+            <w:hideMark/>
+          </w:tcPr>
+          <w:p>
+            <w:pPr>
+              <w:spacing w:after="0" w:line="240" w:lineRule="auto"/>
+              <w:rPr>
+                <w:rFonts w:ascii="Calibri" w:eastAsia="Times New Roman" w:hAnsi="Calibri" w:cs="Times New Roman"/>
+                <w:color w:val="000000"/>
+                <w:lang w:eastAsia="es-AR"/>
+              </w:rPr>
+            </w:pPr>
+            <w:r>
+              <w:rPr>
+                <w:rFonts w:ascii="Calibri" w:eastAsia="Times New Roman" w:hAnsi="Calibri" w:cs="Times New Roman"/>
+                <w:color w:val="000000"/>
+                <w:lang w:eastAsia="es-AR"/>
+              </w:rPr>
+              <w:t xml:space="preserve">Paros Laborales/Transporte/En </w:t>
+            </w:r>
+            <w:r>
+              <w:rPr>
+                <w:rFonts w:ascii="Calibri" w:eastAsia="Times New Roman" w:hAnsi="Calibri" w:cs="Times New Roman"/>
+                <w:color w:val="000000"/>
+                <w:lang w:eastAsia="es-AR"/>
+              </w:rPr>
+              <w:t>Gral.</w:t>
+            </w:r>
+          </w:p>
+        </w:tc>
+        <w:tc>
+          <w:tcPr>
+            <w:tcW w:w="652" w:type="dxa"/>
+            <w:tcBorders>
+              <w:top w:val="nil"/>
+              <w:left w:val="nil"/>
+              <w:bottom w:val="nil"/>
+              <w:right w:val="nil"/>
+            </w:tcBorders>
+            <w:shd w:val="clear" w:color="auto" w:fill="auto"/>
+            <w:noWrap/>
+            <w:vAlign w:val="center"/>
+            <w:hideMark/>
+          </w:tcPr>
+          <w:p>
+            <w:pPr>
+              <w:spacing w:after="0" w:line="240" w:lineRule="auto"/>
+              <w:jc w:val="center"/>
+              <w:rPr>
+                <w:rFonts w:ascii="Calibri" w:eastAsia="Times New Roman" w:hAnsi="Calibri" w:cs="Times New Roman"/>
+                <w:color w:val="000000"/>
+                <w:lang w:eastAsia="es-AR"/>
+              </w:rPr>
+            </w:pPr>
+            <w:r>
+              <w:rPr>
+                <w:rFonts w:ascii="Calibri" w:eastAsia="Times New Roman" w:hAnsi="Calibri" w:cs="Times New Roman"/>
+                <w:color w:val="000000"/>
+                <w:lang w:eastAsia="es-AR"/>
+              </w:rPr>
+              <w:t>20</w:t>
+            </w:r>
+          </w:p>
+        </w:tc>
+        <w:tc>
+          <w:tcPr>
+            <w:tcW w:w="728" w:type="dxa"/>
+            <w:tcBorders>
+              <w:top w:val="nil"/>
+              <w:left w:val="nil"/>
+              <w:bottom w:val="nil"/>
+              <w:right w:val="nil"/>
+            </w:tcBorders>
+            <w:shd w:val="clear" w:color="auto" w:fill="auto"/>
+            <w:noWrap/>
+            <w:vAlign w:val="center"/>
+            <w:hideMark/>
+          </w:tcPr>
+          <w:p>
+            <w:pPr>
+              <w:spacing w:after="0" w:line="240" w:lineRule="auto"/>
+              <w:jc w:val="center"/>
+              <w:rPr>
+                <w:rFonts w:ascii="Calibri" w:eastAsia="Times New Roman" w:hAnsi="Calibri" w:cs="Times New Roman"/>
+                <w:color w:val="000000"/>
+                <w:lang w:eastAsia="es-AR"/>
+              </w:rPr>
+            </w:pPr>
+            <w:r>
+              <w:rPr>
+                <w:rFonts w:ascii="Calibri" w:eastAsia="Times New Roman" w:hAnsi="Calibri" w:cs="Times New Roman"/>
+                <w:color w:val="000000"/>
+                <w:lang w:eastAsia="es-AR"/>
+              </w:rPr>
+              <w:t>0,8</w:t>
+            </w:r>
+          </w:p>
+        </w:tc>
+        <w:tc>
+          <w:tcPr>
+            <w:tcW w:w="1086" w:type="dxa"/>
+            <w:tcBorders>
+              <w:top w:val="nil"/>
+              <w:left w:val="nil"/>
+              <w:bottom w:val="nil"/>
+              <w:right w:val="nil"/>
+            </w:tcBorders>
+            <w:shd w:val="clear" w:color="000000" w:fill="00B050"/>
+            <w:noWrap/>
+            <w:vAlign w:val="center"/>
+            <w:hideMark/>
+          </w:tcPr>
+          <w:p>
+            <w:pPr>
+              <w:spacing w:after="0" w:line="240" w:lineRule="auto"/>
+              <w:jc w:val="center"/>
+              <w:rPr>
+                <w:rFonts w:ascii="Calibri" w:eastAsia="Times New Roman" w:hAnsi="Calibri" w:cs="Times New Roman"/>
+                <w:color w:val="000000"/>
+                <w:lang w:eastAsia="es-AR"/>
+              </w:rPr>
+            </w:pPr>
+            <w:r>
+              <w:rPr>
+                <w:rFonts w:ascii="Calibri" w:eastAsia="Times New Roman" w:hAnsi="Calibri" w:cs="Times New Roman"/>
+                <w:color w:val="000000"/>
+                <w:lang w:eastAsia="es-AR"/>
+              </w:rPr>
+              <w:t>16</w:t>
+            </w:r>
+          </w:p>
+        </w:tc>
+      </w:tr>
+      <w:tr>
+        <w:trPr>
+          <w:trHeight w:val="300"/>
+        </w:trPr>
+        <w:tc>
+          <w:tcPr>
+            <w:tcW w:w="6823" w:type="dxa"/>
+            <w:tcBorders>
+              <w:top w:val="nil"/>
+              <w:left w:val="nil"/>
+              <w:bottom w:val="nil"/>
+              <w:right w:val="nil"/>
+            </w:tcBorders>
+            <w:shd w:val="clear" w:color="auto" w:fill="auto"/>
+            <w:noWrap/>
+            <w:vAlign w:val="bottom"/>
+            <w:hideMark/>
+          </w:tcPr>
+          <w:p>
+            <w:pPr>
+              <w:spacing w:after="0" w:line="240" w:lineRule="auto"/>
+              <w:rPr>
+                <w:rFonts w:ascii="Calibri" w:eastAsia="Times New Roman" w:hAnsi="Calibri" w:cs="Times New Roman"/>
+                <w:color w:val="000000"/>
+                <w:lang w:eastAsia="es-AR"/>
+              </w:rPr>
+            </w:pPr>
+            <w:r>
+              <w:rPr>
+                <w:rFonts w:ascii="Calibri" w:eastAsia="Times New Roman" w:hAnsi="Calibri" w:cs="Times New Roman"/>
+                <w:color w:val="000000"/>
+                <w:lang w:eastAsia="es-AR"/>
+              </w:rPr>
+              <w:t xml:space="preserve">Falta de Pagina Web propia de la </w:t>
+            </w:r>
+            <w:r>
+              <w:rPr>
+                <w:rFonts w:ascii="Calibri" w:eastAsia="Times New Roman" w:hAnsi="Calibri" w:cs="Times New Roman"/>
+                <w:color w:val="000000"/>
+                <w:lang w:eastAsia="es-AR"/>
+              </w:rPr>
+              <w:t>organización</w:t>
+            </w:r>
+          </w:p>
+        </w:tc>
+        <w:tc>
+          <w:tcPr>
+            <w:tcW w:w="652" w:type="dxa"/>
+            <w:tcBorders>
+              <w:top w:val="nil"/>
+              <w:left w:val="nil"/>
+              <w:bottom w:val="nil"/>
+              <w:right w:val="nil"/>
+            </w:tcBorders>
+            <w:shd w:val="clear" w:color="auto" w:fill="auto"/>
+            <w:noWrap/>
+            <w:vAlign w:val="center"/>
+            <w:hideMark/>
+          </w:tcPr>
+          <w:p>
+            <w:pPr>
+              <w:spacing w:after="0" w:line="240" w:lineRule="auto"/>
+              <w:jc w:val="center"/>
+              <w:rPr>
+                <w:rFonts w:ascii="Calibri" w:eastAsia="Times New Roman" w:hAnsi="Calibri" w:cs="Times New Roman"/>
+                <w:color w:val="000000"/>
+                <w:lang w:eastAsia="es-AR"/>
+              </w:rPr>
+            </w:pPr>
+            <w:r>
+              <w:rPr>
+                <w:rFonts w:ascii="Calibri" w:eastAsia="Times New Roman" w:hAnsi="Calibri" w:cs="Times New Roman"/>
+                <w:color w:val="000000"/>
+                <w:lang w:eastAsia="es-AR"/>
+              </w:rPr>
+              <w:t>40</w:t>
+            </w:r>
+          </w:p>
+        </w:tc>
+        <w:tc>
+          <w:tcPr>
+            <w:tcW w:w="728" w:type="dxa"/>
+            <w:tcBorders>
+              <w:top w:val="nil"/>
+              <w:left w:val="nil"/>
+              <w:bottom w:val="nil"/>
+              <w:right w:val="nil"/>
+            </w:tcBorders>
+            <w:shd w:val="clear" w:color="auto" w:fill="auto"/>
+            <w:noWrap/>
+            <w:vAlign w:val="center"/>
+            <w:hideMark/>
+          </w:tcPr>
+          <w:p>
+            <w:pPr>
+              <w:spacing w:after="0" w:line="240" w:lineRule="auto"/>
+              <w:jc w:val="center"/>
+              <w:rPr>
+                <w:rFonts w:ascii="Calibri" w:eastAsia="Times New Roman" w:hAnsi="Calibri" w:cs="Times New Roman"/>
+                <w:color w:val="000000"/>
+                <w:lang w:eastAsia="es-AR"/>
+              </w:rPr>
+            </w:pPr>
+            <w:r>
+              <w:rPr>
+                <w:rFonts w:ascii="Calibri" w:eastAsia="Times New Roman" w:hAnsi="Calibri" w:cs="Times New Roman"/>
+                <w:color w:val="000000"/>
+                <w:lang w:eastAsia="es-AR"/>
+              </w:rPr>
+              <w:t>0,2</w:t>
+            </w:r>
+          </w:p>
+        </w:tc>
+        <w:tc>
+          <w:tcPr>
+            <w:tcW w:w="1086" w:type="dxa"/>
+            <w:tcBorders>
+              <w:top w:val="nil"/>
+              <w:left w:val="nil"/>
+              <w:bottom w:val="nil"/>
+              <w:right w:val="nil"/>
+            </w:tcBorders>
+            <w:shd w:val="clear" w:color="000000" w:fill="00B050"/>
+            <w:noWrap/>
+            <w:vAlign w:val="center"/>
+            <w:hideMark/>
+          </w:tcPr>
+          <w:p>
+            <w:pPr>
+              <w:spacing w:after="0" w:line="240" w:lineRule="auto"/>
+              <w:jc w:val="center"/>
+              <w:rPr>
+                <w:rFonts w:ascii="Calibri" w:eastAsia="Times New Roman" w:hAnsi="Calibri" w:cs="Times New Roman"/>
+                <w:color w:val="000000"/>
+                <w:lang w:eastAsia="es-AR"/>
+              </w:rPr>
+            </w:pPr>
+            <w:r>
+              <w:rPr>
+                <w:rFonts w:ascii="Calibri" w:eastAsia="Times New Roman" w:hAnsi="Calibri" w:cs="Times New Roman"/>
+                <w:color w:val="000000"/>
+                <w:lang w:eastAsia="es-AR"/>
+              </w:rPr>
+              <w:t>8</w:t>
+            </w:r>
+          </w:p>
+        </w:tc>
+      </w:tr>
+      <w:tr>
+        <w:trPr>
+          <w:trHeight w:val="300"/>
+        </w:trPr>
+        <w:tc>
+          <w:tcPr>
+            <w:tcW w:w="6823" w:type="dxa"/>
+            <w:tcBorders>
+              <w:top w:val="nil"/>
+              <w:left w:val="nil"/>
+              <w:bottom w:val="nil"/>
+              <w:right w:val="nil"/>
+            </w:tcBorders>
+            <w:shd w:val="clear" w:color="auto" w:fill="auto"/>
+            <w:noWrap/>
+            <w:vAlign w:val="bottom"/>
+            <w:hideMark/>
+          </w:tcPr>
+          <w:p>
+            <w:pPr>
+              <w:spacing w:after="0" w:line="240" w:lineRule="auto"/>
+              <w:rPr>
+                <w:rFonts w:ascii="Calibri" w:eastAsia="Times New Roman" w:hAnsi="Calibri" w:cs="Times New Roman"/>
+                <w:color w:val="000000"/>
+                <w:lang w:eastAsia="es-AR"/>
+              </w:rPr>
+            </w:pPr>
+            <w:r>
+              <w:rPr>
+                <w:rFonts w:ascii="Calibri" w:eastAsia="Times New Roman" w:hAnsi="Calibri" w:cs="Times New Roman"/>
+                <w:color w:val="000000"/>
+                <w:lang w:eastAsia="es-AR"/>
+              </w:rPr>
+              <w:t>Complejidad Alta del Sistema para los usuarios finales</w:t>
+            </w:r>
+          </w:p>
+        </w:tc>
+        <w:tc>
+          <w:tcPr>
+            <w:tcW w:w="652" w:type="dxa"/>
+            <w:tcBorders>
+              <w:top w:val="nil"/>
+              <w:left w:val="nil"/>
+              <w:bottom w:val="nil"/>
+              <w:right w:val="nil"/>
+            </w:tcBorders>
+            <w:shd w:val="clear" w:color="auto" w:fill="auto"/>
+            <w:noWrap/>
+            <w:vAlign w:val="center"/>
+            <w:hideMark/>
+          </w:tcPr>
+          <w:p>
+            <w:pPr>
+              <w:spacing w:after="0" w:line="240" w:lineRule="auto"/>
+              <w:jc w:val="center"/>
+              <w:rPr>
+                <w:rFonts w:ascii="Calibri" w:eastAsia="Times New Roman" w:hAnsi="Calibri" w:cs="Times New Roman"/>
+                <w:color w:val="000000"/>
+                <w:lang w:eastAsia="es-AR"/>
+              </w:rPr>
+            </w:pPr>
+            <w:r>
+              <w:rPr>
+                <w:rFonts w:ascii="Calibri" w:eastAsia="Times New Roman" w:hAnsi="Calibri" w:cs="Times New Roman"/>
+                <w:color w:val="000000"/>
+                <w:lang w:eastAsia="es-AR"/>
+              </w:rPr>
+              <w:t>40</w:t>
+            </w:r>
+          </w:p>
+        </w:tc>
+        <w:tc>
+          <w:tcPr>
+            <w:tcW w:w="728" w:type="dxa"/>
+            <w:tcBorders>
+              <w:top w:val="nil"/>
+              <w:left w:val="nil"/>
+              <w:bottom w:val="nil"/>
+              <w:right w:val="nil"/>
+            </w:tcBorders>
+            <w:shd w:val="clear" w:color="auto" w:fill="auto"/>
+            <w:noWrap/>
+            <w:vAlign w:val="center"/>
+            <w:hideMark/>
+          </w:tcPr>
+          <w:p>
+            <w:pPr>
+              <w:spacing w:after="0" w:line="240" w:lineRule="auto"/>
+              <w:jc w:val="center"/>
+              <w:rPr>
+                <w:rFonts w:ascii="Calibri" w:eastAsia="Times New Roman" w:hAnsi="Calibri" w:cs="Times New Roman"/>
+                <w:color w:val="000000"/>
+                <w:lang w:eastAsia="es-AR"/>
+              </w:rPr>
+            </w:pPr>
+            <w:r>
+              <w:rPr>
+                <w:rFonts w:ascii="Calibri" w:eastAsia="Times New Roman" w:hAnsi="Calibri" w:cs="Times New Roman"/>
+                <w:color w:val="000000"/>
+                <w:lang w:eastAsia="es-AR"/>
+              </w:rPr>
+              <w:t>0,4</w:t>
+            </w:r>
+          </w:p>
+        </w:tc>
+        <w:tc>
+          <w:tcPr>
+            <w:tcW w:w="1086" w:type="dxa"/>
+            <w:tcBorders>
+              <w:top w:val="nil"/>
+              <w:left w:val="nil"/>
+              <w:bottom w:val="nil"/>
+              <w:right w:val="nil"/>
+            </w:tcBorders>
+            <w:shd w:val="clear" w:color="000000" w:fill="00B050"/>
+            <w:noWrap/>
+            <w:vAlign w:val="center"/>
+            <w:hideMark/>
+          </w:tcPr>
+          <w:p>
+            <w:pPr>
+              <w:spacing w:after="0" w:line="240" w:lineRule="auto"/>
+              <w:jc w:val="center"/>
+              <w:rPr>
+                <w:rFonts w:ascii="Calibri" w:eastAsia="Times New Roman" w:hAnsi="Calibri" w:cs="Times New Roman"/>
+                <w:color w:val="000000"/>
+                <w:lang w:eastAsia="es-AR"/>
+              </w:rPr>
+            </w:pPr>
+            <w:r>
+              <w:rPr>
+                <w:rFonts w:ascii="Calibri" w:eastAsia="Times New Roman" w:hAnsi="Calibri" w:cs="Times New Roman"/>
+                <w:color w:val="000000"/>
+                <w:lang w:eastAsia="es-AR"/>
+              </w:rPr>
+              <w:t>16</w:t>
+            </w:r>
+          </w:p>
+        </w:tc>
+      </w:tr>
+      <w:tr>
+        <w:trPr>
+          <w:trHeight w:val="300"/>
+        </w:trPr>
+        <w:tc>
+          <w:tcPr>
+            <w:tcW w:w="6823" w:type="dxa"/>
+            <w:tcBorders>
+              <w:top w:val="nil"/>
+              <w:left w:val="nil"/>
+              <w:bottom w:val="nil"/>
+              <w:right w:val="nil"/>
+            </w:tcBorders>
+            <w:shd w:val="clear" w:color="auto" w:fill="auto"/>
+            <w:noWrap/>
+            <w:vAlign w:val="bottom"/>
+            <w:hideMark/>
+          </w:tcPr>
+          <w:p>
+            <w:pPr>
+              <w:spacing w:after="0" w:line="240" w:lineRule="auto"/>
+              <w:rPr>
+                <w:rFonts w:ascii="Calibri" w:eastAsia="Times New Roman" w:hAnsi="Calibri" w:cs="Times New Roman"/>
+                <w:color w:val="000000"/>
+                <w:lang w:eastAsia="es-AR"/>
+              </w:rPr>
+            </w:pPr>
+            <w:r>
+              <w:rPr>
+                <w:rFonts w:ascii="Calibri" w:eastAsia="Times New Roman" w:hAnsi="Calibri" w:cs="Times New Roman"/>
+                <w:color w:val="000000"/>
+                <w:lang w:eastAsia="es-AR"/>
+              </w:rPr>
+              <w:t>Falta de Seguridad en el sistema</w:t>
+            </w:r>
+          </w:p>
+        </w:tc>
+        <w:tc>
+          <w:tcPr>
+            <w:tcW w:w="652" w:type="dxa"/>
+            <w:tcBorders>
+              <w:top w:val="nil"/>
+              <w:left w:val="nil"/>
+              <w:bottom w:val="nil"/>
+              <w:right w:val="nil"/>
+            </w:tcBorders>
+            <w:shd w:val="clear" w:color="auto" w:fill="auto"/>
+            <w:noWrap/>
+            <w:vAlign w:val="center"/>
+            <w:hideMark/>
+          </w:tcPr>
+          <w:p>
+            <w:pPr>
+              <w:spacing w:after="0" w:line="240" w:lineRule="auto"/>
+              <w:jc w:val="center"/>
+              <w:rPr>
+                <w:rFonts w:ascii="Calibri" w:eastAsia="Times New Roman" w:hAnsi="Calibri" w:cs="Times New Roman"/>
+                <w:color w:val="000000"/>
+                <w:lang w:eastAsia="es-AR"/>
+              </w:rPr>
+            </w:pPr>
+            <w:r>
+              <w:rPr>
+                <w:rFonts w:ascii="Calibri" w:eastAsia="Times New Roman" w:hAnsi="Calibri" w:cs="Times New Roman"/>
+                <w:color w:val="000000"/>
+                <w:lang w:eastAsia="es-AR"/>
+              </w:rPr>
+              <w:t>40</w:t>
+            </w:r>
+          </w:p>
+        </w:tc>
+        <w:tc>
+          <w:tcPr>
+            <w:tcW w:w="728" w:type="dxa"/>
+            <w:tcBorders>
+              <w:top w:val="nil"/>
+              <w:left w:val="nil"/>
+              <w:bottom w:val="nil"/>
+              <w:right w:val="nil"/>
+            </w:tcBorders>
+            <w:shd w:val="clear" w:color="auto" w:fill="auto"/>
+            <w:noWrap/>
+            <w:vAlign w:val="center"/>
+            <w:hideMark/>
+          </w:tcPr>
+          <w:p>
+            <w:pPr>
+              <w:spacing w:after="0" w:line="240" w:lineRule="auto"/>
+              <w:jc w:val="center"/>
+              <w:rPr>
+                <w:rFonts w:ascii="Calibri" w:eastAsia="Times New Roman" w:hAnsi="Calibri" w:cs="Times New Roman"/>
+                <w:color w:val="000000"/>
+                <w:lang w:eastAsia="es-AR"/>
+              </w:rPr>
+            </w:pPr>
+            <w:r>
+              <w:rPr>
+                <w:rFonts w:ascii="Calibri" w:eastAsia="Times New Roman" w:hAnsi="Calibri" w:cs="Times New Roman"/>
+                <w:color w:val="000000"/>
+                <w:lang w:eastAsia="es-AR"/>
+              </w:rPr>
+              <w:t>0,6</w:t>
+            </w:r>
+          </w:p>
+        </w:tc>
+        <w:tc>
+          <w:tcPr>
+            <w:tcW w:w="1086" w:type="dxa"/>
+            <w:tcBorders>
+              <w:top w:val="nil"/>
+              <w:left w:val="nil"/>
+              <w:bottom w:val="nil"/>
+              <w:right w:val="nil"/>
+            </w:tcBorders>
+            <w:shd w:val="clear" w:color="000000" w:fill="FFFF00"/>
+            <w:noWrap/>
+            <w:vAlign w:val="center"/>
+            <w:hideMark/>
+          </w:tcPr>
+          <w:p>
+            <w:pPr>
+              <w:spacing w:after="0" w:line="240" w:lineRule="auto"/>
+              <w:jc w:val="center"/>
+              <w:rPr>
+                <w:rFonts w:ascii="Calibri" w:eastAsia="Times New Roman" w:hAnsi="Calibri" w:cs="Times New Roman"/>
+                <w:color w:val="000000"/>
+                <w:lang w:eastAsia="es-AR"/>
+              </w:rPr>
+            </w:pPr>
+            <w:r>
+              <w:rPr>
+                <w:rFonts w:ascii="Calibri" w:eastAsia="Times New Roman" w:hAnsi="Calibri" w:cs="Times New Roman"/>
+                <w:color w:val="000000"/>
+                <w:lang w:eastAsia="es-AR"/>
+              </w:rPr>
+              <w:t>24</w:t>
+            </w:r>
+          </w:p>
+        </w:tc>
+      </w:tr>
+      <w:tr>
+        <w:trPr>
+          <w:trHeight w:val="300"/>
+        </w:trPr>
+        <w:tc>
+          <w:tcPr>
+            <w:tcW w:w="6823" w:type="dxa"/>
+            <w:tcBorders>
+              <w:top w:val="nil"/>
+              <w:left w:val="nil"/>
+              <w:bottom w:val="nil"/>
+              <w:right w:val="nil"/>
+            </w:tcBorders>
+            <w:shd w:val="clear" w:color="auto" w:fill="auto"/>
+            <w:noWrap/>
+            <w:vAlign w:val="bottom"/>
+            <w:hideMark/>
+          </w:tcPr>
+          <w:p>
+            <w:pPr>
+              <w:spacing w:after="0" w:line="240" w:lineRule="auto"/>
+              <w:rPr>
+                <w:rFonts w:ascii="Calibri" w:eastAsia="Times New Roman" w:hAnsi="Calibri" w:cs="Times New Roman"/>
+                <w:color w:val="000000"/>
+                <w:lang w:eastAsia="es-AR"/>
+              </w:rPr>
+            </w:pPr>
+            <w:r>
+              <w:rPr>
+                <w:rFonts w:ascii="Calibri" w:eastAsia="Times New Roman" w:hAnsi="Calibri" w:cs="Times New Roman"/>
+                <w:color w:val="000000"/>
+                <w:lang w:eastAsia="es-AR"/>
+              </w:rPr>
+              <w:t>Exposición</w:t>
+            </w:r>
+            <w:r>
+              <w:rPr>
+                <w:rFonts w:ascii="Calibri" w:eastAsia="Times New Roman" w:hAnsi="Calibri" w:cs="Times New Roman"/>
+                <w:color w:val="000000"/>
+                <w:lang w:eastAsia="es-AR"/>
+              </w:rPr>
+              <w:t xml:space="preserve"> de datos personales de Usuarios</w:t>
+            </w:r>
+          </w:p>
+        </w:tc>
+        <w:tc>
+          <w:tcPr>
+            <w:tcW w:w="652" w:type="dxa"/>
+            <w:tcBorders>
+              <w:top w:val="nil"/>
+              <w:left w:val="nil"/>
+              <w:bottom w:val="nil"/>
+              <w:right w:val="nil"/>
+            </w:tcBorders>
+            <w:shd w:val="clear" w:color="auto" w:fill="auto"/>
+            <w:noWrap/>
+            <w:vAlign w:val="center"/>
+            <w:hideMark/>
+          </w:tcPr>
+          <w:p>
+            <w:pPr>
+              <w:spacing w:after="0" w:line="240" w:lineRule="auto"/>
+              <w:jc w:val="center"/>
+              <w:rPr>
+                <w:rFonts w:ascii="Calibri" w:eastAsia="Times New Roman" w:hAnsi="Calibri" w:cs="Times New Roman"/>
+                <w:color w:val="000000"/>
+                <w:lang w:eastAsia="es-AR"/>
+              </w:rPr>
+            </w:pPr>
+            <w:r>
+              <w:rPr>
+                <w:rFonts w:ascii="Calibri" w:eastAsia="Times New Roman" w:hAnsi="Calibri" w:cs="Times New Roman"/>
+                <w:color w:val="000000"/>
+                <w:lang w:eastAsia="es-AR"/>
+              </w:rPr>
+              <w:t>40</w:t>
+            </w:r>
+          </w:p>
+        </w:tc>
+        <w:tc>
+          <w:tcPr>
+            <w:tcW w:w="728" w:type="dxa"/>
+            <w:tcBorders>
+              <w:top w:val="nil"/>
+              <w:left w:val="nil"/>
+              <w:bottom w:val="nil"/>
+              <w:right w:val="nil"/>
+            </w:tcBorders>
+            <w:shd w:val="clear" w:color="auto" w:fill="auto"/>
+            <w:noWrap/>
+            <w:vAlign w:val="center"/>
+            <w:hideMark/>
+          </w:tcPr>
+          <w:p>
+            <w:pPr>
+              <w:spacing w:after="0" w:line="240" w:lineRule="auto"/>
+              <w:jc w:val="center"/>
+              <w:rPr>
+                <w:rFonts w:ascii="Calibri" w:eastAsia="Times New Roman" w:hAnsi="Calibri" w:cs="Times New Roman"/>
+                <w:color w:val="000000"/>
+                <w:lang w:eastAsia="es-AR"/>
+              </w:rPr>
+            </w:pPr>
+            <w:r>
+              <w:rPr>
+                <w:rFonts w:ascii="Calibri" w:eastAsia="Times New Roman" w:hAnsi="Calibri" w:cs="Times New Roman"/>
+                <w:color w:val="000000"/>
+                <w:lang w:eastAsia="es-AR"/>
+              </w:rPr>
+              <w:t>0,5</w:t>
+            </w:r>
+          </w:p>
+        </w:tc>
+        <w:tc>
+          <w:tcPr>
+            <w:tcW w:w="1086" w:type="dxa"/>
+            <w:tcBorders>
+              <w:top w:val="nil"/>
+              <w:left w:val="nil"/>
+              <w:bottom w:val="nil"/>
+              <w:right w:val="nil"/>
+            </w:tcBorders>
+            <w:shd w:val="clear" w:color="000000" w:fill="FFFF00"/>
+            <w:noWrap/>
+            <w:vAlign w:val="center"/>
+            <w:hideMark/>
+          </w:tcPr>
+          <w:p>
+            <w:pPr>
+              <w:spacing w:after="0" w:line="240" w:lineRule="auto"/>
+              <w:jc w:val="center"/>
+              <w:rPr>
+                <w:rFonts w:ascii="Calibri" w:eastAsia="Times New Roman" w:hAnsi="Calibri" w:cs="Times New Roman"/>
+                <w:color w:val="000000"/>
+                <w:lang w:eastAsia="es-AR"/>
+              </w:rPr>
+            </w:pPr>
+            <w:r>
+              <w:rPr>
+                <w:rFonts w:ascii="Calibri" w:eastAsia="Times New Roman" w:hAnsi="Calibri" w:cs="Times New Roman"/>
+                <w:color w:val="000000"/>
+                <w:lang w:eastAsia="es-AR"/>
+              </w:rPr>
+              <w:t>20</w:t>
+            </w:r>
+          </w:p>
+        </w:tc>
+      </w:tr>
+      <w:tr>
+        <w:trPr>
+          <w:trHeight w:val="300"/>
+        </w:trPr>
+        <w:tc>
+          <w:tcPr>
+            <w:tcW w:w="6823" w:type="dxa"/>
+            <w:tcBorders>
+              <w:top w:val="nil"/>
+              <w:left w:val="nil"/>
+              <w:bottom w:val="nil"/>
+              <w:right w:val="nil"/>
+            </w:tcBorders>
+            <w:shd w:val="clear" w:color="auto" w:fill="auto"/>
+            <w:noWrap/>
+            <w:vAlign w:val="bottom"/>
+            <w:hideMark/>
+          </w:tcPr>
+          <w:p>
+            <w:pPr>
+              <w:spacing w:after="0" w:line="240" w:lineRule="auto"/>
+              <w:rPr>
+                <w:rFonts w:ascii="Calibri" w:eastAsia="Times New Roman" w:hAnsi="Calibri" w:cs="Times New Roman"/>
+                <w:color w:val="000000"/>
+                <w:lang w:eastAsia="es-AR"/>
+              </w:rPr>
+            </w:pPr>
+            <w:r>
+              <w:rPr>
+                <w:rFonts w:ascii="Calibri" w:eastAsia="Times New Roman" w:hAnsi="Calibri" w:cs="Times New Roman"/>
+                <w:color w:val="000000"/>
+                <w:lang w:eastAsia="es-AR"/>
+              </w:rPr>
+              <w:t>Incompatibilidad de navegadores web con el sistema</w:t>
+            </w:r>
+          </w:p>
+        </w:tc>
+        <w:tc>
+          <w:tcPr>
+            <w:tcW w:w="652" w:type="dxa"/>
+            <w:tcBorders>
+              <w:top w:val="nil"/>
+              <w:left w:val="nil"/>
+              <w:bottom w:val="nil"/>
+              <w:right w:val="nil"/>
+            </w:tcBorders>
+            <w:shd w:val="clear" w:color="auto" w:fill="auto"/>
+            <w:noWrap/>
+            <w:vAlign w:val="center"/>
+            <w:hideMark/>
+          </w:tcPr>
+          <w:p>
+            <w:pPr>
+              <w:spacing w:after="0" w:line="240" w:lineRule="auto"/>
+              <w:jc w:val="center"/>
+              <w:rPr>
+                <w:rFonts w:ascii="Calibri" w:eastAsia="Times New Roman" w:hAnsi="Calibri" w:cs="Times New Roman"/>
+                <w:color w:val="000000"/>
+                <w:lang w:eastAsia="es-AR"/>
+              </w:rPr>
+            </w:pPr>
+            <w:r>
+              <w:rPr>
+                <w:rFonts w:ascii="Calibri" w:eastAsia="Times New Roman" w:hAnsi="Calibri" w:cs="Times New Roman"/>
+                <w:color w:val="000000"/>
+                <w:lang w:eastAsia="es-AR"/>
+              </w:rPr>
+              <w:t>30</w:t>
+            </w:r>
+          </w:p>
+        </w:tc>
+        <w:tc>
+          <w:tcPr>
+            <w:tcW w:w="728" w:type="dxa"/>
+            <w:tcBorders>
+              <w:top w:val="nil"/>
+              <w:left w:val="nil"/>
+              <w:bottom w:val="nil"/>
+              <w:right w:val="nil"/>
+            </w:tcBorders>
+            <w:shd w:val="clear" w:color="auto" w:fill="auto"/>
+            <w:noWrap/>
+            <w:vAlign w:val="center"/>
+            <w:hideMark/>
+          </w:tcPr>
+          <w:p>
+            <w:pPr>
+              <w:spacing w:after="0" w:line="240" w:lineRule="auto"/>
+              <w:jc w:val="center"/>
+              <w:rPr>
+                <w:rFonts w:ascii="Calibri" w:eastAsia="Times New Roman" w:hAnsi="Calibri" w:cs="Times New Roman"/>
+                <w:color w:val="000000"/>
+                <w:lang w:eastAsia="es-AR"/>
+              </w:rPr>
+            </w:pPr>
+            <w:r>
+              <w:rPr>
+                <w:rFonts w:ascii="Calibri" w:eastAsia="Times New Roman" w:hAnsi="Calibri" w:cs="Times New Roman"/>
+                <w:color w:val="000000"/>
+                <w:lang w:eastAsia="es-AR"/>
+              </w:rPr>
+              <w:t>0,5</w:t>
+            </w:r>
+          </w:p>
+        </w:tc>
+        <w:tc>
+          <w:tcPr>
+            <w:tcW w:w="1086" w:type="dxa"/>
+            <w:tcBorders>
+              <w:top w:val="nil"/>
+              <w:left w:val="nil"/>
+              <w:bottom w:val="nil"/>
+              <w:right w:val="nil"/>
+            </w:tcBorders>
+            <w:shd w:val="clear" w:color="000000" w:fill="00B050"/>
+            <w:noWrap/>
+            <w:vAlign w:val="center"/>
+            <w:hideMark/>
+          </w:tcPr>
+          <w:p>
+            <w:pPr>
+              <w:spacing w:after="0" w:line="240" w:lineRule="auto"/>
+              <w:jc w:val="center"/>
+              <w:rPr>
+                <w:rFonts w:ascii="Calibri" w:eastAsia="Times New Roman" w:hAnsi="Calibri" w:cs="Times New Roman"/>
+                <w:color w:val="000000"/>
+                <w:lang w:eastAsia="es-AR"/>
+              </w:rPr>
+            </w:pPr>
+            <w:r>
+              <w:rPr>
+                <w:rFonts w:ascii="Calibri" w:eastAsia="Times New Roman" w:hAnsi="Calibri" w:cs="Times New Roman"/>
+                <w:color w:val="000000"/>
+                <w:lang w:eastAsia="es-AR"/>
+              </w:rPr>
+              <w:t>15</w:t>
+            </w:r>
+          </w:p>
+        </w:tc>
+      </w:tr>
+      <w:tr>
+        <w:trPr>
+          <w:trHeight w:val="300"/>
+        </w:trPr>
+        <w:tc>
+          <w:tcPr>
+            <w:tcW w:w="6823" w:type="dxa"/>
+            <w:tcBorders>
+              <w:top w:val="nil"/>
+              <w:left w:val="nil"/>
+              <w:bottom w:val="nil"/>
+              <w:right w:val="nil"/>
+            </w:tcBorders>
+            <w:shd w:val="clear" w:color="auto" w:fill="auto"/>
+            <w:noWrap/>
+            <w:vAlign w:val="bottom"/>
+            <w:hideMark/>
+          </w:tcPr>
+          <w:p>
+            <w:pPr>
+              <w:spacing w:after="0" w:line="240" w:lineRule="auto"/>
+              <w:rPr>
+                <w:rFonts w:ascii="Calibri" w:eastAsia="Times New Roman" w:hAnsi="Calibri" w:cs="Times New Roman"/>
+                <w:color w:val="000000"/>
+                <w:lang w:eastAsia="es-AR"/>
+              </w:rPr>
+            </w:pPr>
+            <w:r>
+              <w:rPr>
+                <w:rFonts w:ascii="Calibri" w:eastAsia="Times New Roman" w:hAnsi="Calibri" w:cs="Times New Roman"/>
+                <w:color w:val="000000"/>
+                <w:lang w:eastAsia="es-AR"/>
+              </w:rPr>
+              <w:t>Pérdida</w:t>
+            </w:r>
+            <w:r>
+              <w:rPr>
+                <w:rFonts w:ascii="Calibri" w:eastAsia="Times New Roman" w:hAnsi="Calibri" w:cs="Times New Roman"/>
+                <w:color w:val="000000"/>
+                <w:lang w:eastAsia="es-AR"/>
+              </w:rPr>
+              <w:t xml:space="preserve"> de Tiempo en Manejo de Riesgos</w:t>
+            </w:r>
+          </w:p>
+        </w:tc>
+        <w:tc>
+          <w:tcPr>
+            <w:tcW w:w="652" w:type="dxa"/>
+            <w:tcBorders>
+              <w:top w:val="nil"/>
+              <w:left w:val="nil"/>
+              <w:bottom w:val="nil"/>
+              <w:right w:val="nil"/>
+            </w:tcBorders>
+            <w:shd w:val="clear" w:color="auto" w:fill="auto"/>
+            <w:noWrap/>
+            <w:vAlign w:val="center"/>
+            <w:hideMark/>
+          </w:tcPr>
+          <w:p>
+            <w:pPr>
+              <w:spacing w:after="0" w:line="240" w:lineRule="auto"/>
+              <w:jc w:val="center"/>
+              <w:rPr>
+                <w:rFonts w:ascii="Calibri" w:eastAsia="Times New Roman" w:hAnsi="Calibri" w:cs="Times New Roman"/>
+                <w:color w:val="000000"/>
+                <w:lang w:eastAsia="es-AR"/>
+              </w:rPr>
+            </w:pPr>
+            <w:r>
+              <w:rPr>
+                <w:rFonts w:ascii="Calibri" w:eastAsia="Times New Roman" w:hAnsi="Calibri" w:cs="Times New Roman"/>
+                <w:color w:val="000000"/>
+                <w:lang w:eastAsia="es-AR"/>
+              </w:rPr>
+              <w:t>10</w:t>
+            </w:r>
+          </w:p>
+        </w:tc>
+        <w:tc>
+          <w:tcPr>
+            <w:tcW w:w="728" w:type="dxa"/>
+            <w:tcBorders>
+              <w:top w:val="nil"/>
+              <w:left w:val="nil"/>
+              <w:bottom w:val="nil"/>
+              <w:right w:val="nil"/>
+            </w:tcBorders>
+            <w:shd w:val="clear" w:color="auto" w:fill="auto"/>
+            <w:noWrap/>
+            <w:vAlign w:val="center"/>
+            <w:hideMark/>
+          </w:tcPr>
+          <w:p>
+            <w:pPr>
+              <w:spacing w:after="0" w:line="240" w:lineRule="auto"/>
+              <w:jc w:val="center"/>
+              <w:rPr>
+                <w:rFonts w:ascii="Calibri" w:eastAsia="Times New Roman" w:hAnsi="Calibri" w:cs="Times New Roman"/>
+                <w:color w:val="000000"/>
+                <w:lang w:eastAsia="es-AR"/>
+              </w:rPr>
+            </w:pPr>
+            <w:r>
+              <w:rPr>
+                <w:rFonts w:ascii="Calibri" w:eastAsia="Times New Roman" w:hAnsi="Calibri" w:cs="Times New Roman"/>
+                <w:color w:val="000000"/>
+                <w:lang w:eastAsia="es-AR"/>
+              </w:rPr>
+              <w:t>0,5</w:t>
+            </w:r>
+          </w:p>
+        </w:tc>
+        <w:tc>
+          <w:tcPr>
+            <w:tcW w:w="1086" w:type="dxa"/>
+            <w:tcBorders>
+              <w:top w:val="nil"/>
+              <w:left w:val="nil"/>
+              <w:bottom w:val="nil"/>
+              <w:right w:val="nil"/>
+            </w:tcBorders>
+            <w:shd w:val="clear" w:color="000000" w:fill="00B050"/>
+            <w:noWrap/>
+            <w:vAlign w:val="center"/>
+            <w:hideMark/>
+          </w:tcPr>
+          <w:p>
+            <w:pPr>
+              <w:spacing w:after="0" w:line="240" w:lineRule="auto"/>
+              <w:jc w:val="center"/>
+              <w:rPr>
+                <w:rFonts w:ascii="Calibri" w:eastAsia="Times New Roman" w:hAnsi="Calibri" w:cs="Times New Roman"/>
+                <w:color w:val="000000"/>
+                <w:lang w:eastAsia="es-AR"/>
+              </w:rPr>
+            </w:pPr>
+            <w:r>
+              <w:rPr>
+                <w:rFonts w:ascii="Calibri" w:eastAsia="Times New Roman" w:hAnsi="Calibri" w:cs="Times New Roman"/>
+                <w:color w:val="000000"/>
+                <w:lang w:eastAsia="es-AR"/>
+              </w:rPr>
+              <w:t>5</w:t>
+            </w:r>
+          </w:p>
+        </w:tc>
+      </w:tr>
+      <w:tr>
+        <w:trPr>
+          <w:trHeight w:val="300"/>
+        </w:trPr>
+        <w:tc>
+          <w:tcPr>
+            <w:tcW w:w="6823" w:type="dxa"/>
+            <w:tcBorders>
+              <w:top w:val="nil"/>
+              <w:left w:val="nil"/>
+              <w:bottom w:val="nil"/>
+              <w:right w:val="nil"/>
+            </w:tcBorders>
+            <w:shd w:val="clear" w:color="auto" w:fill="auto"/>
+            <w:noWrap/>
+            <w:vAlign w:val="bottom"/>
+            <w:hideMark/>
+          </w:tcPr>
+          <w:p>
+            <w:pPr>
+              <w:spacing w:after="0" w:line="240" w:lineRule="auto"/>
+              <w:rPr>
+                <w:rFonts w:ascii="Calibri" w:eastAsia="Times New Roman" w:hAnsi="Calibri" w:cs="Times New Roman"/>
+                <w:color w:val="000000"/>
+                <w:lang w:eastAsia="es-AR"/>
+              </w:rPr>
+            </w:pPr>
+            <w:r>
+              <w:rPr>
+                <w:rFonts w:ascii="Calibri" w:eastAsia="Times New Roman" w:hAnsi="Calibri" w:cs="Times New Roman"/>
+                <w:color w:val="000000"/>
+                <w:lang w:eastAsia="es-AR"/>
+              </w:rPr>
+              <w:t>Perdida de Datos en Repositorio</w:t>
+            </w:r>
+          </w:p>
+        </w:tc>
+        <w:tc>
+          <w:tcPr>
+            <w:tcW w:w="652" w:type="dxa"/>
+            <w:tcBorders>
+              <w:top w:val="nil"/>
+              <w:left w:val="nil"/>
+              <w:bottom w:val="nil"/>
+              <w:right w:val="nil"/>
+            </w:tcBorders>
+            <w:shd w:val="clear" w:color="auto" w:fill="auto"/>
+            <w:noWrap/>
+            <w:vAlign w:val="center"/>
+            <w:hideMark/>
+          </w:tcPr>
+          <w:p>
+            <w:pPr>
+              <w:spacing w:after="0" w:line="240" w:lineRule="auto"/>
+              <w:jc w:val="center"/>
+              <w:rPr>
+                <w:rFonts w:ascii="Calibri" w:eastAsia="Times New Roman" w:hAnsi="Calibri" w:cs="Times New Roman"/>
+                <w:color w:val="000000"/>
+                <w:lang w:eastAsia="es-AR"/>
+              </w:rPr>
+            </w:pPr>
+            <w:r>
+              <w:rPr>
+                <w:rFonts w:ascii="Calibri" w:eastAsia="Times New Roman" w:hAnsi="Calibri" w:cs="Times New Roman"/>
+                <w:color w:val="000000"/>
+                <w:lang w:eastAsia="es-AR"/>
+              </w:rPr>
+              <w:t>50</w:t>
+            </w:r>
+          </w:p>
+        </w:tc>
+        <w:tc>
+          <w:tcPr>
+            <w:tcW w:w="728" w:type="dxa"/>
+            <w:tcBorders>
+              <w:top w:val="nil"/>
+              <w:left w:val="nil"/>
+              <w:bottom w:val="nil"/>
+              <w:right w:val="nil"/>
+            </w:tcBorders>
+            <w:shd w:val="clear" w:color="auto" w:fill="auto"/>
+            <w:noWrap/>
+            <w:vAlign w:val="center"/>
+            <w:hideMark/>
+          </w:tcPr>
+          <w:p>
+            <w:pPr>
+              <w:spacing w:after="0" w:line="240" w:lineRule="auto"/>
+              <w:jc w:val="center"/>
+              <w:rPr>
+                <w:rFonts w:ascii="Calibri" w:eastAsia="Times New Roman" w:hAnsi="Calibri" w:cs="Times New Roman"/>
+                <w:color w:val="000000"/>
+                <w:lang w:eastAsia="es-AR"/>
+              </w:rPr>
+            </w:pPr>
+            <w:r>
+              <w:rPr>
+                <w:rFonts w:ascii="Calibri" w:eastAsia="Times New Roman" w:hAnsi="Calibri" w:cs="Times New Roman"/>
+                <w:color w:val="000000"/>
+                <w:lang w:eastAsia="es-AR"/>
+              </w:rPr>
+              <w:t>0,6</w:t>
+            </w:r>
+          </w:p>
+        </w:tc>
+        <w:tc>
+          <w:tcPr>
+            <w:tcW w:w="1086" w:type="dxa"/>
+            <w:tcBorders>
+              <w:top w:val="nil"/>
+              <w:left w:val="nil"/>
+              <w:bottom w:val="nil"/>
+              <w:right w:val="nil"/>
+            </w:tcBorders>
+            <w:shd w:val="clear" w:color="000000" w:fill="FF0000"/>
+            <w:noWrap/>
+            <w:vAlign w:val="center"/>
+            <w:hideMark/>
+          </w:tcPr>
+          <w:p>
+            <w:pPr>
+              <w:spacing w:after="0" w:line="240" w:lineRule="auto"/>
+              <w:jc w:val="center"/>
+              <w:rPr>
+                <w:rFonts w:ascii="Calibri" w:eastAsia="Times New Roman" w:hAnsi="Calibri" w:cs="Times New Roman"/>
+                <w:color w:val="000000"/>
+                <w:lang w:eastAsia="es-AR"/>
+              </w:rPr>
+            </w:pPr>
+            <w:r>
+              <w:rPr>
+                <w:rFonts w:ascii="Calibri" w:eastAsia="Times New Roman" w:hAnsi="Calibri" w:cs="Times New Roman"/>
+                <w:color w:val="000000"/>
+                <w:lang w:eastAsia="es-AR"/>
+              </w:rPr>
+              <w:t>30</w:t>
+            </w:r>
+          </w:p>
+        </w:tc>
+      </w:tr>
+      <w:tr>
+        <w:trPr>
+          <w:trHeight w:val="300"/>
+        </w:trPr>
+        <w:tc>
+          <w:tcPr>
+            <w:tcW w:w="6823" w:type="dxa"/>
+            <w:tcBorders>
+              <w:top w:val="nil"/>
+              <w:left w:val="nil"/>
+              <w:bottom w:val="nil"/>
+              <w:right w:val="nil"/>
+            </w:tcBorders>
+            <w:shd w:val="clear" w:color="auto" w:fill="auto"/>
+            <w:noWrap/>
+            <w:vAlign w:val="bottom"/>
+            <w:hideMark/>
+          </w:tcPr>
+          <w:p>
+            <w:pPr>
+              <w:spacing w:after="0" w:line="240" w:lineRule="auto"/>
+              <w:rPr>
+                <w:rFonts w:ascii="Calibri" w:eastAsia="Times New Roman" w:hAnsi="Calibri" w:cs="Times New Roman"/>
+                <w:color w:val="000000"/>
+                <w:lang w:eastAsia="es-AR"/>
+              </w:rPr>
+            </w:pPr>
+            <w:r>
+              <w:rPr>
+                <w:rFonts w:ascii="Calibri" w:eastAsia="Times New Roman" w:hAnsi="Calibri" w:cs="Times New Roman"/>
+                <w:color w:val="000000"/>
+                <w:lang w:eastAsia="es-AR"/>
+              </w:rPr>
+              <w:t>Enfermedad de alguno de los integrantes del equipo</w:t>
+            </w:r>
+          </w:p>
+        </w:tc>
+        <w:tc>
+          <w:tcPr>
+            <w:tcW w:w="652" w:type="dxa"/>
+            <w:tcBorders>
+              <w:top w:val="nil"/>
+              <w:left w:val="nil"/>
+              <w:bottom w:val="nil"/>
+              <w:right w:val="nil"/>
+            </w:tcBorders>
+            <w:shd w:val="clear" w:color="auto" w:fill="auto"/>
+            <w:noWrap/>
+            <w:vAlign w:val="center"/>
+            <w:hideMark/>
+          </w:tcPr>
+          <w:p>
+            <w:pPr>
+              <w:spacing w:after="0" w:line="240" w:lineRule="auto"/>
+              <w:jc w:val="center"/>
+              <w:rPr>
+                <w:rFonts w:ascii="Calibri" w:eastAsia="Times New Roman" w:hAnsi="Calibri" w:cs="Times New Roman"/>
+                <w:color w:val="000000"/>
+                <w:lang w:eastAsia="es-AR"/>
+              </w:rPr>
+            </w:pPr>
+            <w:r>
+              <w:rPr>
+                <w:rFonts w:ascii="Calibri" w:eastAsia="Times New Roman" w:hAnsi="Calibri" w:cs="Times New Roman"/>
+                <w:color w:val="000000"/>
+                <w:lang w:eastAsia="es-AR"/>
+              </w:rPr>
+              <w:t>10</w:t>
+            </w:r>
+          </w:p>
+        </w:tc>
+        <w:tc>
+          <w:tcPr>
+            <w:tcW w:w="728" w:type="dxa"/>
+            <w:tcBorders>
+              <w:top w:val="nil"/>
+              <w:left w:val="nil"/>
+              <w:bottom w:val="nil"/>
+              <w:right w:val="nil"/>
+            </w:tcBorders>
+            <w:shd w:val="clear" w:color="auto" w:fill="auto"/>
+            <w:noWrap/>
+            <w:vAlign w:val="center"/>
+            <w:hideMark/>
+          </w:tcPr>
+          <w:p>
+            <w:pPr>
+              <w:spacing w:after="0" w:line="240" w:lineRule="auto"/>
+              <w:jc w:val="center"/>
+              <w:rPr>
+                <w:rFonts w:ascii="Calibri" w:eastAsia="Times New Roman" w:hAnsi="Calibri" w:cs="Times New Roman"/>
+                <w:color w:val="000000"/>
+                <w:lang w:eastAsia="es-AR"/>
+              </w:rPr>
+            </w:pPr>
+            <w:r>
+              <w:rPr>
+                <w:rFonts w:ascii="Calibri" w:eastAsia="Times New Roman" w:hAnsi="Calibri" w:cs="Times New Roman"/>
+                <w:color w:val="000000"/>
+                <w:lang w:eastAsia="es-AR"/>
+              </w:rPr>
+              <w:t>0,5</w:t>
+            </w:r>
+          </w:p>
+        </w:tc>
+        <w:tc>
+          <w:tcPr>
+            <w:tcW w:w="1086" w:type="dxa"/>
+            <w:tcBorders>
+              <w:top w:val="nil"/>
+              <w:left w:val="nil"/>
+              <w:bottom w:val="nil"/>
+              <w:right w:val="nil"/>
+            </w:tcBorders>
+            <w:shd w:val="clear" w:color="000000" w:fill="00B050"/>
+            <w:noWrap/>
+            <w:vAlign w:val="center"/>
+            <w:hideMark/>
+          </w:tcPr>
+          <w:p>
+            <w:pPr>
+              <w:spacing w:after="0" w:line="240" w:lineRule="auto"/>
+              <w:jc w:val="center"/>
+              <w:rPr>
+                <w:rFonts w:ascii="Calibri" w:eastAsia="Times New Roman" w:hAnsi="Calibri" w:cs="Times New Roman"/>
+                <w:color w:val="000000"/>
+                <w:lang w:eastAsia="es-AR"/>
+              </w:rPr>
+            </w:pPr>
+            <w:r>
+              <w:rPr>
+                <w:rFonts w:ascii="Calibri" w:eastAsia="Times New Roman" w:hAnsi="Calibri" w:cs="Times New Roman"/>
+                <w:color w:val="000000"/>
+                <w:lang w:eastAsia="es-AR"/>
+              </w:rPr>
+              <w:t>5</w:t>
+            </w:r>
+          </w:p>
+        </w:tc>
+      </w:tr>
+      <w:tr>
+        <w:trPr>
+          <w:trHeight w:val="300"/>
+        </w:trPr>
+        <w:tc>
+          <w:tcPr>
+            <w:tcW w:w="6823" w:type="dxa"/>
+            <w:tcBorders>
+              <w:top w:val="nil"/>
+              <w:left w:val="nil"/>
+              <w:bottom w:val="nil"/>
+              <w:right w:val="nil"/>
+            </w:tcBorders>
+            <w:shd w:val="clear" w:color="auto" w:fill="auto"/>
+            <w:noWrap/>
+            <w:vAlign w:val="bottom"/>
+            <w:hideMark/>
+          </w:tcPr>
+          <w:p>
+            <w:pPr>
+              <w:spacing w:after="0" w:line="240" w:lineRule="auto"/>
+              <w:rPr>
+                <w:rFonts w:ascii="Calibri" w:eastAsia="Times New Roman" w:hAnsi="Calibri" w:cs="Times New Roman"/>
+                <w:color w:val="000000"/>
+                <w:lang w:eastAsia="es-AR"/>
+              </w:rPr>
+            </w:pPr>
+            <w:r>
+              <w:rPr>
+                <w:rFonts w:ascii="Calibri" w:eastAsia="Times New Roman" w:hAnsi="Calibri" w:cs="Times New Roman"/>
+                <w:color w:val="000000"/>
+                <w:lang w:eastAsia="es-AR"/>
+              </w:rPr>
+              <w:t>Falta de Asesoría por parte de la organización</w:t>
+            </w:r>
+          </w:p>
+        </w:tc>
+        <w:tc>
+          <w:tcPr>
+            <w:tcW w:w="652" w:type="dxa"/>
+            <w:tcBorders>
+              <w:top w:val="nil"/>
+              <w:left w:val="nil"/>
+              <w:bottom w:val="nil"/>
+              <w:right w:val="nil"/>
+            </w:tcBorders>
+            <w:shd w:val="clear" w:color="auto" w:fill="auto"/>
+            <w:noWrap/>
+            <w:vAlign w:val="center"/>
+            <w:hideMark/>
+          </w:tcPr>
+          <w:p>
+            <w:pPr>
+              <w:spacing w:after="0" w:line="240" w:lineRule="auto"/>
+              <w:jc w:val="center"/>
+              <w:rPr>
+                <w:rFonts w:ascii="Calibri" w:eastAsia="Times New Roman" w:hAnsi="Calibri" w:cs="Times New Roman"/>
+                <w:color w:val="000000"/>
+                <w:lang w:eastAsia="es-AR"/>
+              </w:rPr>
+            </w:pPr>
+            <w:r>
+              <w:rPr>
+                <w:rFonts w:ascii="Calibri" w:eastAsia="Times New Roman" w:hAnsi="Calibri" w:cs="Times New Roman"/>
+                <w:color w:val="000000"/>
+                <w:lang w:eastAsia="es-AR"/>
+              </w:rPr>
+              <w:t>40</w:t>
+            </w:r>
+          </w:p>
+        </w:tc>
+        <w:tc>
+          <w:tcPr>
+            <w:tcW w:w="728" w:type="dxa"/>
+            <w:tcBorders>
+              <w:top w:val="nil"/>
+              <w:left w:val="nil"/>
+              <w:bottom w:val="nil"/>
+              <w:right w:val="nil"/>
+            </w:tcBorders>
+            <w:shd w:val="clear" w:color="auto" w:fill="auto"/>
+            <w:noWrap/>
+            <w:vAlign w:val="center"/>
+            <w:hideMark/>
+          </w:tcPr>
+          <w:p>
+            <w:pPr>
+              <w:spacing w:after="0" w:line="240" w:lineRule="auto"/>
+              <w:jc w:val="center"/>
+              <w:rPr>
+                <w:rFonts w:ascii="Calibri" w:eastAsia="Times New Roman" w:hAnsi="Calibri" w:cs="Times New Roman"/>
+                <w:color w:val="000000"/>
+                <w:lang w:eastAsia="es-AR"/>
+              </w:rPr>
+            </w:pPr>
+            <w:r>
+              <w:rPr>
+                <w:rFonts w:ascii="Calibri" w:eastAsia="Times New Roman" w:hAnsi="Calibri" w:cs="Times New Roman"/>
+                <w:color w:val="000000"/>
+                <w:lang w:eastAsia="es-AR"/>
+              </w:rPr>
+              <w:t>0,2</w:t>
+            </w:r>
+          </w:p>
+        </w:tc>
+        <w:tc>
+          <w:tcPr>
+            <w:tcW w:w="1086" w:type="dxa"/>
+            <w:tcBorders>
+              <w:top w:val="nil"/>
+              <w:left w:val="nil"/>
+              <w:bottom w:val="nil"/>
+              <w:right w:val="nil"/>
+            </w:tcBorders>
+            <w:shd w:val="clear" w:color="000000" w:fill="00B050"/>
+            <w:noWrap/>
+            <w:vAlign w:val="center"/>
+            <w:hideMark/>
+          </w:tcPr>
+          <w:p>
+            <w:pPr>
+              <w:spacing w:after="0" w:line="240" w:lineRule="auto"/>
+              <w:jc w:val="center"/>
+              <w:rPr>
+                <w:rFonts w:ascii="Calibri" w:eastAsia="Times New Roman" w:hAnsi="Calibri" w:cs="Times New Roman"/>
+                <w:color w:val="000000"/>
+                <w:lang w:eastAsia="es-AR"/>
+              </w:rPr>
+            </w:pPr>
+            <w:r>
+              <w:rPr>
+                <w:rFonts w:ascii="Calibri" w:eastAsia="Times New Roman" w:hAnsi="Calibri" w:cs="Times New Roman"/>
+                <w:color w:val="000000"/>
+                <w:lang w:eastAsia="es-AR"/>
+              </w:rPr>
+              <w:t>8</w:t>
+            </w:r>
+          </w:p>
+        </w:tc>
+      </w:tr>
+      <w:tr>
+        <w:trPr>
+          <w:trHeight w:val="300"/>
+        </w:trPr>
+        <w:tc>
+          <w:tcPr>
+            <w:tcW w:w="6823" w:type="dxa"/>
+            <w:tcBorders>
+              <w:top w:val="nil"/>
+              <w:left w:val="nil"/>
+              <w:bottom w:val="nil"/>
+              <w:right w:val="nil"/>
+            </w:tcBorders>
+            <w:shd w:val="clear" w:color="auto" w:fill="auto"/>
+            <w:noWrap/>
+            <w:vAlign w:val="bottom"/>
+            <w:hideMark/>
+          </w:tcPr>
+          <w:p>
+            <w:pPr>
+              <w:spacing w:after="0" w:line="240" w:lineRule="auto"/>
+              <w:rPr>
+                <w:rFonts w:ascii="Calibri" w:eastAsia="Times New Roman" w:hAnsi="Calibri" w:cs="Times New Roman"/>
+                <w:color w:val="000000"/>
+                <w:lang w:eastAsia="es-AR"/>
+              </w:rPr>
+            </w:pPr>
+            <w:r>
+              <w:rPr>
+                <w:rFonts w:ascii="Calibri" w:eastAsia="Times New Roman" w:hAnsi="Calibri" w:cs="Times New Roman"/>
+                <w:color w:val="000000"/>
+                <w:lang w:eastAsia="es-AR"/>
+              </w:rPr>
+              <w:t xml:space="preserve">Falta de compromiso </w:t>
+            </w:r>
+          </w:p>
+        </w:tc>
+        <w:tc>
+          <w:tcPr>
+            <w:tcW w:w="652" w:type="dxa"/>
+            <w:tcBorders>
+              <w:top w:val="nil"/>
+              <w:left w:val="nil"/>
+              <w:bottom w:val="nil"/>
+              <w:right w:val="nil"/>
+            </w:tcBorders>
+            <w:shd w:val="clear" w:color="auto" w:fill="auto"/>
+            <w:noWrap/>
+            <w:vAlign w:val="center"/>
+            <w:hideMark/>
+          </w:tcPr>
+          <w:p>
+            <w:pPr>
+              <w:spacing w:after="0" w:line="240" w:lineRule="auto"/>
+              <w:jc w:val="center"/>
+              <w:rPr>
+                <w:rFonts w:ascii="Calibri" w:eastAsia="Times New Roman" w:hAnsi="Calibri" w:cs="Times New Roman"/>
+                <w:color w:val="000000"/>
+                <w:lang w:eastAsia="es-AR"/>
+              </w:rPr>
+            </w:pPr>
+            <w:r>
+              <w:rPr>
+                <w:rFonts w:ascii="Calibri" w:eastAsia="Times New Roman" w:hAnsi="Calibri" w:cs="Times New Roman"/>
+                <w:color w:val="000000"/>
+                <w:lang w:eastAsia="es-AR"/>
+              </w:rPr>
+              <w:t>50</w:t>
+            </w:r>
+          </w:p>
+        </w:tc>
+        <w:tc>
+          <w:tcPr>
+            <w:tcW w:w="728" w:type="dxa"/>
+            <w:tcBorders>
+              <w:top w:val="nil"/>
+              <w:left w:val="nil"/>
+              <w:bottom w:val="nil"/>
+              <w:right w:val="nil"/>
+            </w:tcBorders>
+            <w:shd w:val="clear" w:color="auto" w:fill="auto"/>
+            <w:noWrap/>
+            <w:vAlign w:val="center"/>
+            <w:hideMark/>
+          </w:tcPr>
+          <w:p>
+            <w:pPr>
+              <w:spacing w:after="0" w:line="240" w:lineRule="auto"/>
+              <w:jc w:val="center"/>
+              <w:rPr>
+                <w:rFonts w:ascii="Calibri" w:eastAsia="Times New Roman" w:hAnsi="Calibri" w:cs="Times New Roman"/>
+                <w:color w:val="000000"/>
+                <w:lang w:eastAsia="es-AR"/>
+              </w:rPr>
+            </w:pPr>
+            <w:r>
+              <w:rPr>
+                <w:rFonts w:ascii="Calibri" w:eastAsia="Times New Roman" w:hAnsi="Calibri" w:cs="Times New Roman"/>
+                <w:color w:val="000000"/>
+                <w:lang w:eastAsia="es-AR"/>
+              </w:rPr>
+              <w:t>0,5</w:t>
+            </w:r>
+          </w:p>
+        </w:tc>
+        <w:tc>
+          <w:tcPr>
+            <w:tcW w:w="1086" w:type="dxa"/>
+            <w:tcBorders>
+              <w:top w:val="nil"/>
+              <w:left w:val="nil"/>
+              <w:bottom w:val="nil"/>
+              <w:right w:val="nil"/>
+            </w:tcBorders>
+            <w:shd w:val="clear" w:color="000000" w:fill="FFFF00"/>
+            <w:noWrap/>
+            <w:vAlign w:val="center"/>
+            <w:hideMark/>
+          </w:tcPr>
+          <w:p>
+            <w:pPr>
+              <w:spacing w:after="0" w:line="240" w:lineRule="auto"/>
+              <w:jc w:val="center"/>
+              <w:rPr>
+                <w:rFonts w:ascii="Calibri" w:eastAsia="Times New Roman" w:hAnsi="Calibri" w:cs="Times New Roman"/>
+                <w:color w:val="000000"/>
+                <w:lang w:eastAsia="es-AR"/>
+              </w:rPr>
+            </w:pPr>
+            <w:r>
+              <w:rPr>
+                <w:rFonts w:ascii="Calibri" w:eastAsia="Times New Roman" w:hAnsi="Calibri" w:cs="Times New Roman"/>
+                <w:color w:val="000000"/>
+                <w:lang w:eastAsia="es-AR"/>
+              </w:rPr>
+              <w:t>25</w:t>
+            </w:r>
+          </w:p>
+        </w:tc>
+      </w:tr>
+      <w:tr>
+        <w:trPr>
+          <w:trHeight w:val="300"/>
+        </w:trPr>
+        <w:tc>
+          <w:tcPr>
+            <w:tcW w:w="6823" w:type="dxa"/>
+            <w:tcBorders>
+              <w:top w:val="nil"/>
+              <w:left w:val="nil"/>
+              <w:bottom w:val="nil"/>
+              <w:right w:val="nil"/>
+            </w:tcBorders>
+            <w:shd w:val="clear" w:color="auto" w:fill="auto"/>
+            <w:noWrap/>
+            <w:vAlign w:val="bottom"/>
+            <w:hideMark/>
+          </w:tcPr>
+          <w:p>
+            <w:pPr>
+              <w:spacing w:after="0" w:line="240" w:lineRule="auto"/>
+              <w:rPr>
+                <w:rFonts w:ascii="Calibri" w:eastAsia="Times New Roman" w:hAnsi="Calibri" w:cs="Times New Roman"/>
+                <w:color w:val="000000"/>
+                <w:lang w:eastAsia="es-AR"/>
+              </w:rPr>
+            </w:pPr>
+            <w:r>
+              <w:rPr>
+                <w:rFonts w:ascii="Calibri" w:eastAsia="Times New Roman" w:hAnsi="Calibri" w:cs="Times New Roman"/>
+                <w:color w:val="000000"/>
+                <w:lang w:eastAsia="es-AR"/>
+              </w:rPr>
+              <w:t xml:space="preserve">Problema de diseño de interfaces </w:t>
+            </w:r>
+            <w:r>
+              <w:rPr>
+                <w:rFonts w:ascii="Calibri" w:eastAsia="Times New Roman" w:hAnsi="Calibri" w:cs="Times New Roman"/>
+                <w:color w:val="000000"/>
+                <w:lang w:eastAsia="es-AR"/>
+              </w:rPr>
+              <w:t>(</w:t>
+            </w:r>
+            <w:r>
+              <w:rPr>
+                <w:rFonts w:ascii="Calibri" w:eastAsia="Times New Roman" w:hAnsi="Calibri" w:cs="Times New Roman"/>
+                <w:color w:val="000000"/>
+                <w:lang w:eastAsia="es-AR"/>
+              </w:rPr>
+              <w:t>desconocimiento de técnicas de diseño</w:t>
+            </w:r>
+            <w:r>
+              <w:rPr>
+                <w:rFonts w:ascii="Calibri" w:eastAsia="Times New Roman" w:hAnsi="Calibri" w:cs="Times New Roman"/>
+                <w:color w:val="000000"/>
+                <w:lang w:eastAsia="es-AR"/>
+              </w:rPr>
+              <w:t>)</w:t>
+            </w:r>
+          </w:p>
+        </w:tc>
+        <w:tc>
+          <w:tcPr>
+            <w:tcW w:w="652" w:type="dxa"/>
+            <w:tcBorders>
+              <w:top w:val="nil"/>
+              <w:left w:val="nil"/>
+              <w:bottom w:val="nil"/>
+              <w:right w:val="nil"/>
+            </w:tcBorders>
+            <w:shd w:val="clear" w:color="auto" w:fill="auto"/>
+            <w:noWrap/>
+            <w:vAlign w:val="center"/>
+            <w:hideMark/>
+          </w:tcPr>
+          <w:p>
+            <w:pPr>
+              <w:spacing w:after="0" w:line="240" w:lineRule="auto"/>
+              <w:jc w:val="center"/>
+              <w:rPr>
+                <w:rFonts w:ascii="Calibri" w:eastAsia="Times New Roman" w:hAnsi="Calibri" w:cs="Times New Roman"/>
+                <w:color w:val="000000"/>
+                <w:lang w:eastAsia="es-AR"/>
+              </w:rPr>
+            </w:pPr>
+            <w:r>
+              <w:rPr>
+                <w:rFonts w:ascii="Calibri" w:eastAsia="Times New Roman" w:hAnsi="Calibri" w:cs="Times New Roman"/>
+                <w:color w:val="000000"/>
+                <w:lang w:eastAsia="es-AR"/>
+              </w:rPr>
+              <w:t>30</w:t>
+            </w:r>
+          </w:p>
+        </w:tc>
+        <w:tc>
+          <w:tcPr>
+            <w:tcW w:w="728" w:type="dxa"/>
+            <w:tcBorders>
+              <w:top w:val="nil"/>
+              <w:left w:val="nil"/>
+              <w:bottom w:val="nil"/>
+              <w:right w:val="nil"/>
+            </w:tcBorders>
+            <w:shd w:val="clear" w:color="auto" w:fill="auto"/>
+            <w:noWrap/>
+            <w:vAlign w:val="center"/>
+            <w:hideMark/>
+          </w:tcPr>
+          <w:p>
+            <w:pPr>
+              <w:spacing w:after="0" w:line="240" w:lineRule="auto"/>
+              <w:jc w:val="center"/>
+              <w:rPr>
+                <w:rFonts w:ascii="Calibri" w:eastAsia="Times New Roman" w:hAnsi="Calibri" w:cs="Times New Roman"/>
+                <w:color w:val="000000"/>
+                <w:lang w:eastAsia="es-AR"/>
+              </w:rPr>
+            </w:pPr>
+            <w:r>
+              <w:rPr>
+                <w:rFonts w:ascii="Calibri" w:eastAsia="Times New Roman" w:hAnsi="Calibri" w:cs="Times New Roman"/>
+                <w:color w:val="000000"/>
+                <w:lang w:eastAsia="es-AR"/>
+              </w:rPr>
+              <w:t>0,8</w:t>
+            </w:r>
+          </w:p>
+        </w:tc>
+        <w:tc>
+          <w:tcPr>
+            <w:tcW w:w="1086" w:type="dxa"/>
+            <w:tcBorders>
+              <w:top w:val="nil"/>
+              <w:left w:val="nil"/>
+              <w:bottom w:val="nil"/>
+              <w:right w:val="nil"/>
+            </w:tcBorders>
+            <w:shd w:val="clear" w:color="000000" w:fill="FFFF00"/>
+            <w:noWrap/>
+            <w:vAlign w:val="center"/>
+            <w:hideMark/>
+          </w:tcPr>
+          <w:p>
+            <w:pPr>
+              <w:spacing w:after="0" w:line="240" w:lineRule="auto"/>
+              <w:jc w:val="center"/>
+              <w:rPr>
+                <w:rFonts w:ascii="Calibri" w:eastAsia="Times New Roman" w:hAnsi="Calibri" w:cs="Times New Roman"/>
+                <w:color w:val="000000"/>
+                <w:lang w:eastAsia="es-AR"/>
+              </w:rPr>
+            </w:pPr>
+            <w:r>
+              <w:rPr>
+                <w:rFonts w:ascii="Calibri" w:eastAsia="Times New Roman" w:hAnsi="Calibri" w:cs="Times New Roman"/>
+                <w:color w:val="000000"/>
+                <w:lang w:eastAsia="es-AR"/>
+              </w:rPr>
+              <w:t>24</w:t>
+            </w:r>
+          </w:p>
+        </w:tc>
+      </w:tr>
+    </w:tbl>
+    <w:p>
+      <w:pPr>
+        <w:pStyle w:val="Ttulo2"/>
         <w:rPr>
           <w:rFonts w:ascii="Calibri" w:hAnsi="Calibri"/>
         </w:rPr>
@@ -1150,6 +7805,7 @@
         <w:rPr>
           <w:rFonts w:ascii="Calibri" w:hAnsi="Calibri"/>
         </w:rPr>
+        <w:lastRenderedPageBreak/>
         <w:t xml:space="preserve">Plan de </w:t>
       </w:r>
       <w:r>
@@ -1568,7 +8224,6 @@
           <w:rFonts w:ascii="Calibri" w:hAnsi="Calibri" w:cs="Arial"/>
           <w:b/>
         </w:rPr>
-        <w:lastRenderedPageBreak/>
         <w:t>Falta de Seguridad en el sistema</w:t>
       </w:r>
     </w:p>
@@ -1587,6 +8242,7 @@
         <w:rPr>
           <w:rFonts w:ascii="Calibri" w:hAnsi="Calibri" w:cs="Arial"/>
         </w:rPr>
+        <w:lastRenderedPageBreak/>
         <w:t>Descripción: El sistema no cumple con los estándares mínimos de seguridad para interacción con redes</w:t>
       </w:r>
     </w:p>
@@ -1869,6 +8525,18 @@
     </w:p>
     <w:p>
       <w:pPr>
+        <w:pStyle w:val="Prrafodelista"/>
+        <w:autoSpaceDE w:val="0"/>
+        <w:autoSpaceDN w:val="0"/>
+        <w:adjustRightInd w:val="0"/>
+        <w:spacing w:after="0" w:line="240" w:lineRule="auto"/>
+        <w:rPr>
+          <w:rFonts w:ascii="Calibri" w:hAnsi="Calibri" w:cs="Calibri"/>
+        </w:rPr>
+      </w:pPr>
+    </w:p>
+    <w:p>
+      <w:pPr>
         <w:rPr>
           <w:rFonts w:ascii="Calibri" w:hAnsi="Calibri" w:cs="Arial"/>
           <w:b/>
@@ -1975,6 +8643,13 @@
         <w:t>Exposición Media</w:t>
       </w:r>
       <w:bookmarkEnd w:id="8"/>
+    </w:p>
+    <w:p>
+      <w:pPr>
+        <w:rPr>
+          <w:rFonts w:ascii="Calibri" w:hAnsi="Calibri" w:cs="Arial"/>
+        </w:rPr>
+      </w:pPr>
     </w:p>
     <w:p>
       <w:pPr>
@@ -2310,26 +8985,21 @@
     </w:p>
     <w:p>
       <w:pPr>
+        <w:tabs>
+          <w:tab w:val="left" w:pos="5360"/>
+        </w:tabs>
         <w:rPr>
           <w:rFonts w:ascii="Calibri" w:hAnsi="Calibri" w:cs="Arial"/>
           <w:b/>
         </w:rPr>
       </w:pPr>
-    </w:p>
-    <w:p>
-      <w:pPr>
+      <w:r>
         <w:rPr>
           <w:rFonts w:ascii="Calibri" w:hAnsi="Calibri" w:cs="Arial"/>
           <w:b/>
         </w:rPr>
-      </w:pPr>
-      <w:r>
-        <w:rPr>
-          <w:rFonts w:ascii="Calibri" w:hAnsi="Calibri" w:cs="Arial"/>
-          <w:b/>
-        </w:rPr>
         <w:lastRenderedPageBreak/>
-        <w:t>Pérdida de Datos en Repositorio</w:t>
+        <w:t>Subestimar/Sobrestimar el alcance del sistema</w:t>
       </w:r>
     </w:p>
     <w:p>
@@ -2342,14 +9012,13 @@
         <w:spacing w:line="256" w:lineRule="auto"/>
         <w:rPr>
           <w:rFonts w:ascii="Calibri" w:hAnsi="Calibri" w:cs="Arial"/>
-          <w:b/>
         </w:rPr>
       </w:pPr>
       <w:r>
         <w:rPr>
           <w:rFonts w:ascii="Calibri" w:hAnsi="Calibri" w:cs="Arial"/>
         </w:rPr>
-        <w:t xml:space="preserve">Descripción: Pérdida de código fuente y documentación del producto y/o proyecto por desperfectos en el servidor </w:t>
+        <w:t>Descripción: Definición errónea del tamaño del sistema</w:t>
       </w:r>
     </w:p>
     <w:p>
@@ -2362,29 +9031,81 @@
         <w:spacing w:line="256" w:lineRule="auto"/>
         <w:rPr>
           <w:rFonts w:ascii="Calibri" w:hAnsi="Calibri" w:cs="Arial"/>
-          <w:b/>
         </w:rPr>
       </w:pPr>
       <w:r>
         <w:rPr>
           <w:rFonts w:ascii="Calibri" w:hAnsi="Calibri" w:cs="Arial"/>
         </w:rPr>
-        <w:t>Mitigar: Se restaurará a partir del último Backups mensual. Y se reestimará la calendarización. En caso de ser necesario se deberá negociar tiempos y funcionalidad con los asesores.</w:t>
+        <w:t>Mitigar: En casos en que el proyecto se vea con una desviación mayor a 3 meses, en</w:t>
+      </w:r>
+      <w:r>
+        <w:rPr>
+          <w:rFonts w:ascii="Calibri" w:hAnsi="Calibri" w:cs="Arial"/>
+        </w:rPr>
+        <w:t xml:space="preserve"> </w:t>
+      </w:r>
+      <w:r>
+        <w:rPr>
+          <w:rFonts w:ascii="Calibri" w:hAnsi="Calibri" w:cs="Arial"/>
+        </w:rPr>
+        <w:t>relación con el calendario planificado, se evaluará la posibilidad de sumar horas de trabajo</w:t>
+      </w:r>
+      <w:r>
+        <w:rPr>
+          <w:rFonts w:ascii="Calibri" w:hAnsi="Calibri" w:cs="Arial"/>
+        </w:rPr>
+        <w:t xml:space="preserve"> </w:t>
+      </w:r>
+      <w:r>
+        <w:rPr>
+          <w:rFonts w:ascii="Calibri" w:hAnsi="Calibri" w:cs="Arial"/>
+        </w:rPr>
+        <w:t>por miembro de equipo, además se planteará la situación a los asesores para negociar la</w:t>
+      </w:r>
+      <w:r>
+        <w:rPr>
+          <w:rFonts w:ascii="Calibri" w:hAnsi="Calibri" w:cs="Arial"/>
+        </w:rPr>
+        <w:t xml:space="preserve"> </w:t>
+      </w:r>
+      <w:r>
+        <w:rPr>
+          <w:rFonts w:ascii="Calibri" w:hAnsi="Calibri" w:cs="Arial"/>
+        </w:rPr>
+        <w:t>funcionalidad del producto final.</w:t>
       </w:r>
     </w:p>
     <w:p>
       <w:pPr>
+        <w:pStyle w:val="Prrafodelista"/>
+        <w:numPr>
+          <w:ilvl w:val="0"/>
+          <w:numId w:val="16"/>
+        </w:numPr>
+        <w:autoSpaceDE w:val="0"/>
+        <w:autoSpaceDN w:val="0"/>
+        <w:adjustRightInd w:val="0"/>
+        <w:spacing w:after="0" w:line="240" w:lineRule="auto"/>
         <w:rPr>
           <w:rFonts w:ascii="Calibri" w:hAnsi="Calibri" w:cs="Arial"/>
           <w:b/>
         </w:rPr>
       </w:pPr>
+    </w:p>
+    <w:p>
+      <w:pPr>
+        <w:rPr>
+          <w:rFonts w:ascii="Calibri" w:hAnsi="Calibri" w:cs="Arial"/>
+          <w:b/>
+        </w:rPr>
+      </w:pPr>
       <w:r>
         <w:rPr>
           <w:rFonts w:ascii="Calibri" w:hAnsi="Calibri" w:cs="Arial"/>
           <w:b/>
         </w:rPr>
-        <w:t>Problema de diseño de interfacez por desconocimiento de tecnicas de diseño</w:t>
+        <w:t>Pérdida de Datos en Repositorio</w:t>
       </w:r>
     </w:p>
     <w:p>
@@ -2397,13 +9118,14 @@
         <w:spacing w:line="256" w:lineRule="auto"/>
         <w:rPr>
           <w:rFonts w:ascii="Calibri" w:hAnsi="Calibri" w:cs="Arial"/>
+          <w:b/>
         </w:rPr>
       </w:pPr>
       <w:r>
         <w:rPr>
           <w:rFonts w:ascii="Calibri" w:hAnsi="Calibri" w:cs="Arial"/>
         </w:rPr>
-        <w:t>Descripción: El diseño de la interfaz no  es amigable con el usuario y su uso por periodos prolongados puede ocasionar que el usuario sufra incomodidad por uso.</w:t>
+        <w:t xml:space="preserve">Descripción: Pérdida de código fuente y documentación del producto y/o proyecto por desperfectos en el servidor </w:t>
       </w:r>
     </w:p>
     <w:p>
@@ -2416,13 +9138,14 @@
         <w:spacing w:line="256" w:lineRule="auto"/>
         <w:rPr>
           <w:rFonts w:ascii="Calibri" w:hAnsi="Calibri" w:cs="Arial"/>
+          <w:b/>
         </w:rPr>
       </w:pPr>
       <w:r>
         <w:rPr>
           <w:rFonts w:ascii="Calibri" w:hAnsi="Calibri" w:cs="Arial"/>
         </w:rPr>
-        <w:t>Mitigar: Seinvestigara sobre tecnicas de diseño de interfaces, buenas practicas y el uso de framework de diseño (bootstrap,  css 3, html5).</w:t>
+        <w:t>Mitigar: Se restaurará a partir del último Backups mensual. Y se reestimará la calendarización. En caso de ser necesario se deberá negociar tiempos y funcionalidad con los asesores.</w:t>
       </w:r>
     </w:p>
     <w:p>
@@ -2434,10 +9157,12 @@
       </w:pPr>
       <w:r>
         <w:rPr>
-          <w:rFonts w:ascii="Calibri" w:hAnsi="Calibri" w:cs="Arial"/>
+          <w:rFonts w:ascii="Calibri" w:eastAsia="Times New Roman" w:hAnsi="Calibri" w:cs="Times New Roman"/>
           <w:b/>
-        </w:rPr>
-        <w:t>Falta de compromiso</w:t>
+          <w:color w:val="000000"/>
+          <w:lang w:eastAsia="es-AR"/>
+        </w:rPr>
+        <w:t>Problema de diseño de interfaces (desconocimiento de técnicas de diseño)</w:t>
       </w:r>
     </w:p>
     <w:p>
@@ -2456,13 +9181,19 @@
         <w:rPr>
           <w:rFonts w:ascii="Calibri" w:hAnsi="Calibri" w:cs="Arial"/>
         </w:rPr>
-        <w:t>Descripción:</w:t>
+        <w:t xml:space="preserve">Descripción: El diseño de la interfaz </w:t>
       </w:r>
       <w:r>
         <w:rPr>
           <w:rFonts w:ascii="Calibri" w:hAnsi="Calibri" w:cs="Arial"/>
         </w:rPr>
-        <w:t xml:space="preserve"> disminución de las horas dedicadas al proyecto por motivos  academicos, laborales y falta de compromiso.</w:t>
+        <w:t>no es</w:t>
+      </w:r>
+      <w:r>
+        <w:rPr>
+          <w:rFonts w:ascii="Calibri" w:hAnsi="Calibri" w:cs="Arial"/>
+        </w:rPr>
+        <w:t xml:space="preserve"> amigable con el usuario y su uso por periodos prolongados puede ocasionar que el usuario sufra incomodidad por uso.</w:t>
       </w:r>
     </w:p>
     <w:p>
@@ -2481,7 +9212,162 @@
         <w:rPr>
           <w:rFonts w:ascii="Calibri" w:hAnsi="Calibri" w:cs="Arial"/>
         </w:rPr>
-        <w:t>Mitigar:Recuparación del tiempo perdido con la inclusión de jornadas de trabajo mas extensa y reuniones grupales de forma mas frecuente.</w:t>
+        <w:t xml:space="preserve">Mitigar: </w:t>
+      </w:r>
+      <w:r>
+        <w:rPr>
+          <w:rFonts w:ascii="Calibri" w:hAnsi="Calibri" w:cs="Arial"/>
+        </w:rPr>
+        <w:t>Se investigará</w:t>
+      </w:r>
+      <w:r>
+        <w:rPr>
+          <w:rFonts w:ascii="Calibri" w:hAnsi="Calibri" w:cs="Arial"/>
+        </w:rPr>
+        <w:t xml:space="preserve"> sobre </w:t>
+      </w:r>
+      <w:r>
+        <w:rPr>
+          <w:rFonts w:ascii="Calibri" w:hAnsi="Calibri" w:cs="Arial"/>
+        </w:rPr>
+        <w:t>técnicas</w:t>
+      </w:r>
+      <w:r>
+        <w:rPr>
+          <w:rFonts w:ascii="Calibri" w:hAnsi="Calibri" w:cs="Arial"/>
+        </w:rPr>
+        <w:t xml:space="preserve"> de diseño de interfaces, buenas </w:t>
+      </w:r>
+      <w:r>
+        <w:rPr>
+          <w:rFonts w:ascii="Calibri" w:hAnsi="Calibri" w:cs="Arial"/>
+        </w:rPr>
+        <w:t>prácticas</w:t>
+      </w:r>
+      <w:r>
+        <w:rPr>
+          <w:rFonts w:ascii="Calibri" w:hAnsi="Calibri" w:cs="Arial"/>
+        </w:rPr>
+        <w:t xml:space="preserve"> y el uso de frame</w:t>
+      </w:r>
+      <w:r>
+        <w:rPr>
+          <w:rFonts w:ascii="Calibri" w:hAnsi="Calibri" w:cs="Arial"/>
+        </w:rPr>
+        <w:t>work de diseño (bootstrap,  css</w:t>
+      </w:r>
+      <w:r>
+        <w:rPr>
+          <w:rFonts w:ascii="Calibri" w:hAnsi="Calibri" w:cs="Arial"/>
+        </w:rPr>
+        <w:t>3, html5).</w:t>
+      </w:r>
+    </w:p>
+    <w:p>
+      <w:pPr>
+        <w:rPr>
+          <w:rFonts w:ascii="Calibri" w:hAnsi="Calibri" w:cs="Arial"/>
+          <w:b/>
+        </w:rPr>
+      </w:pPr>
+      <w:r>
+        <w:rPr>
+          <w:rFonts w:ascii="Calibri" w:hAnsi="Calibri" w:cs="Arial"/>
+          <w:b/>
+        </w:rPr>
+        <w:t>Falta de compromiso</w:t>
+      </w:r>
+    </w:p>
+    <w:p>
+      <w:pPr>
+        <w:pStyle w:val="Prrafodelista"/>
+        <w:numPr>
+          <w:ilvl w:val="0"/>
+          <w:numId w:val="10"/>
+        </w:numPr>
+        <w:spacing w:line="256" w:lineRule="auto"/>
+        <w:rPr>
+          <w:rFonts w:ascii="Calibri" w:hAnsi="Calibri" w:cs="Arial"/>
+        </w:rPr>
+      </w:pPr>
+      <w:r>
+        <w:rPr>
+          <w:rFonts w:ascii="Calibri" w:hAnsi="Calibri" w:cs="Arial"/>
+        </w:rPr>
+        <w:t>Descripción:</w:t>
+      </w:r>
+      <w:r>
+        <w:rPr>
+          <w:rFonts w:ascii="Calibri" w:hAnsi="Calibri" w:cs="Arial"/>
+        </w:rPr>
+        <w:t xml:space="preserve"> disminución de las horas dedicadas al proyecto por </w:t>
+      </w:r>
+      <w:r>
+        <w:rPr>
+          <w:rFonts w:ascii="Calibri" w:hAnsi="Calibri" w:cs="Arial"/>
+        </w:rPr>
+        <w:t>motivos académicos</w:t>
+      </w:r>
+      <w:r>
+        <w:rPr>
+          <w:rFonts w:ascii="Calibri" w:hAnsi="Calibri" w:cs="Arial"/>
+        </w:rPr>
+        <w:t>, laborales y falta de compromiso.</w:t>
+      </w:r>
+    </w:p>
+    <w:p>
+      <w:pPr>
+        <w:pStyle w:val="Prrafodelista"/>
+        <w:numPr>
+          <w:ilvl w:val="0"/>
+          <w:numId w:val="10"/>
+        </w:numPr>
+        <w:spacing w:line="256" w:lineRule="auto"/>
+        <w:rPr>
+          <w:rFonts w:ascii="Calibri" w:hAnsi="Calibri" w:cs="Arial"/>
+        </w:rPr>
+      </w:pPr>
+      <w:r>
+        <w:rPr>
+          <w:rFonts w:ascii="Calibri" w:hAnsi="Calibri" w:cs="Arial"/>
+        </w:rPr>
+        <w:t>Mitigar:</w:t>
+      </w:r>
+      <w:r>
+        <w:rPr>
+          <w:rFonts w:ascii="Calibri" w:hAnsi="Calibri" w:cs="Arial"/>
+        </w:rPr>
+        <w:t xml:space="preserve"> Recuperación</w:t>
+      </w:r>
+      <w:r>
+        <w:rPr>
+          <w:rFonts w:ascii="Calibri" w:hAnsi="Calibri" w:cs="Arial"/>
+        </w:rPr>
+        <w:t xml:space="preserve"> del tiempo perdido con la inclusión de jornadas de trabajo </w:t>
+      </w:r>
+      <w:r>
+        <w:rPr>
+          <w:rFonts w:ascii="Calibri" w:hAnsi="Calibri" w:cs="Arial"/>
+        </w:rPr>
+        <w:t>más</w:t>
+      </w:r>
+      <w:r>
+        <w:rPr>
+          <w:rFonts w:ascii="Calibri" w:hAnsi="Calibri" w:cs="Arial"/>
+        </w:rPr>
+        <w:t xml:space="preserve"> extensa y reuniones grupales de forma </w:t>
+      </w:r>
+      <w:r>
+        <w:rPr>
+          <w:rFonts w:ascii="Calibri" w:hAnsi="Calibri" w:cs="Arial"/>
+        </w:rPr>
+        <w:t>más</w:t>
+      </w:r>
+      <w:r>
+        <w:rPr>
+          <w:rFonts w:ascii="Calibri" w:hAnsi="Calibri" w:cs="Arial"/>
+        </w:rPr>
+        <w:t xml:space="preserve"> frecuente.</w:t>
       </w:r>
     </w:p>
     <w:sectPr>
@@ -2497,8 +9383,8 @@
 </file>
 
 <file path=word/endnotes.xml><?xml version="1.0" encoding="utf-8"?>
-<w:endnotes xmlns:ve="http://schemas.openxmlformats.org/markup-compatibility/2006" xmlns:o="urn:schemas-microsoft-com:office:office" xmlns:r="http://schemas.openxmlformats.org/officeDocument/2006/relationships" xmlns:m="http://schemas.openxmlformats.org/officeDocument/2006/math" xmlns:v="urn:schemas-microsoft-com:vml" xmlns:wp="http://schemas.openxmlformats.org/drawingml/2006/wordprocessingDrawing" xmlns:w10="urn:schemas-microsoft-com:office:word" xmlns:w="http://schemas.openxmlformats.org/wordprocessingml/2006/main" xmlns:wne="http://schemas.microsoft.com/office/word/2006/wordml">
-  <w:endnote w:type="separator" w:id="0">
+<w:endnotes xmlns:wpc="http://schemas.microsoft.com/office/word/2010/wordprocessingCanvas" xmlns:mc="http://schemas.openxmlformats.org/markup-compatibility/2006" xmlns:o="urn:schemas-microsoft-com:office:office" xmlns:r="http://schemas.openxmlformats.org/officeDocument/2006/relationships" xmlns:m="http://schemas.openxmlformats.org/officeDocument/2006/math" xmlns:v="urn:schemas-microsoft-com:vml" xmlns:wp14="http://schemas.microsoft.com/office/word/2010/wordprocessingDrawing" xmlns:wp="http://schemas.openxmlformats.org/drawingml/2006/wordprocessingDrawing" xmlns:w10="urn:schemas-microsoft-com:office:word" xmlns:w="http://schemas.openxmlformats.org/wordprocessingml/2006/main" xmlns:w14="http://schemas.microsoft.com/office/word/2010/wordml" xmlns:w15="http://schemas.microsoft.com/office/word/2012/wordml" xmlns:wpg="http://schemas.microsoft.com/office/word/2010/wordprocessingGroup" xmlns:wpi="http://schemas.microsoft.com/office/word/2010/wordprocessingInk" xmlns:wne="http://schemas.microsoft.com/office/word/2006/wordml" xmlns:wps="http://schemas.microsoft.com/office/word/2010/wordprocessingShape" mc:Ignorable="w14 w15 wp14">
+  <w:endnote w:type="separator" w:id="-1">
     <w:p>
       <w:pPr>
         <w:spacing w:after="0" w:line="240" w:lineRule="auto"/>
@@ -2508,7 +9394,7 @@
       </w:r>
     </w:p>
   </w:endnote>
-  <w:endnote w:type="continuationSeparator" w:id="1">
+  <w:endnote w:type="continuationSeparator" w:id="0">
     <w:p>
       <w:pPr>
         <w:spacing w:after="0" w:line="240" w:lineRule="auto"/>
@@ -2522,7 +9408,7 @@
 </file>
 
 <file path=word/footer1.xml><?xml version="1.0" encoding="utf-8"?>
-<w:ftr xmlns:ve="http://schemas.openxmlformats.org/markup-compatibility/2006" xmlns:o="urn:schemas-microsoft-com:office:office" xmlns:r="http://schemas.openxmlformats.org/officeDocument/2006/relationships" xmlns:m="http://schemas.openxmlformats.org/officeDocument/2006/math" xmlns:v="urn:schemas-microsoft-com:vml" xmlns:wp="http://schemas.openxmlformats.org/drawingml/2006/wordprocessingDrawing" xmlns:w10="urn:schemas-microsoft-com:office:word" xmlns:w="http://schemas.openxmlformats.org/wordprocessingml/2006/main" xmlns:wne="http://schemas.microsoft.com/office/word/2006/wordml">
+<w:ftr xmlns:wpc="http://schemas.microsoft.com/office/word/2010/wordprocessingCanvas" xmlns:mc="http://schemas.openxmlformats.org/markup-compatibility/2006" xmlns:o="urn:schemas-microsoft-com:office:office" xmlns:r="http://schemas.openxmlformats.org/officeDocument/2006/relationships" xmlns:m="http://schemas.openxmlformats.org/officeDocument/2006/math" xmlns:v="urn:schemas-microsoft-com:vml" xmlns:wp14="http://schemas.microsoft.com/office/word/2010/wordprocessingDrawing" xmlns:wp="http://schemas.openxmlformats.org/drawingml/2006/wordprocessingDrawing" xmlns:w10="urn:schemas-microsoft-com:office:word" xmlns:w="http://schemas.openxmlformats.org/wordprocessingml/2006/main" xmlns:w14="http://schemas.microsoft.com/office/word/2010/wordml" xmlns:w15="http://schemas.microsoft.com/office/word/2012/wordml" xmlns:wpg="http://schemas.microsoft.com/office/word/2010/wordprocessingGroup" xmlns:wpi="http://schemas.microsoft.com/office/word/2010/wordprocessingInk" xmlns:wne="http://schemas.microsoft.com/office/word/2006/wordml" xmlns:wps="http://schemas.microsoft.com/office/word/2010/wordprocessingShape" mc:Ignorable="w14 w15 wp14">
   <w:sdt>
     <w:sdtPr>
       <w:id w:val="-1221748135"/>
@@ -2531,6 +9417,7 @@
         <w:docPartUnique/>
       </w:docPartObj>
     </w:sdtPr>
+    <w:sdtEndPr/>
     <w:sdtContent>
       <w:p>
         <w:pPr>
@@ -2551,7 +9438,7 @@
             <w:noProof/>
             <w:lang w:val="es-ES"/>
           </w:rPr>
-          <w:t>2</w:t>
+          <w:t>4</w:t>
         </w:r>
         <w:r>
           <w:fldChar w:fldCharType="end"/>
@@ -2568,8 +9455,8 @@
 </file>
 
 <file path=word/footnotes.xml><?xml version="1.0" encoding="utf-8"?>
-<w:footnotes xmlns:ve="http://schemas.openxmlformats.org/markup-compatibility/2006" xmlns:o="urn:schemas-microsoft-com:office:office" xmlns:r="http://schemas.openxmlformats.org/officeDocument/2006/relationships" xmlns:m="http://schemas.openxmlformats.org/officeDocument/2006/math" xmlns:v="urn:schemas-microsoft-com:vml" xmlns:wp="http://schemas.openxmlformats.org/drawingml/2006/wordprocessingDrawing" xmlns:w10="urn:schemas-microsoft-com:office:word" xmlns:w="http://schemas.openxmlformats.org/wordprocessingml/2006/main" xmlns:wne="http://schemas.microsoft.com/office/word/2006/wordml">
-  <w:footnote w:type="separator" w:id="0">
+<w:footnotes xmlns:wpc="http://schemas.microsoft.com/office/word/2010/wordprocessingCanvas" xmlns:mc="http://schemas.openxmlformats.org/markup-compatibility/2006" xmlns:o="urn:schemas-microsoft-com:office:office" xmlns:r="http://schemas.openxmlformats.org/officeDocument/2006/relationships" xmlns:m="http://schemas.openxmlformats.org/officeDocument/2006/math" xmlns:v="urn:schemas-microsoft-com:vml" xmlns:wp14="http://schemas.microsoft.com/office/word/2010/wordprocessingDrawing" xmlns:wp="http://schemas.openxmlformats.org/drawingml/2006/wordprocessingDrawing" xmlns:w10="urn:schemas-microsoft-com:office:word" xmlns:w="http://schemas.openxmlformats.org/wordprocessingml/2006/main" xmlns:w14="http://schemas.microsoft.com/office/word/2010/wordml" xmlns:w15="http://schemas.microsoft.com/office/word/2012/wordml" xmlns:wpg="http://schemas.microsoft.com/office/word/2010/wordprocessingGroup" xmlns:wpi="http://schemas.microsoft.com/office/word/2010/wordprocessingInk" xmlns:wne="http://schemas.microsoft.com/office/word/2006/wordml" xmlns:wps="http://schemas.microsoft.com/office/word/2010/wordprocessingShape" mc:Ignorable="w14 w15 wp14">
+  <w:footnote w:type="separator" w:id="-1">
     <w:p>
       <w:pPr>
         <w:spacing w:after="0" w:line="240" w:lineRule="auto"/>
@@ -2579,7 +9466,7 @@
       </w:r>
     </w:p>
   </w:footnote>
-  <w:footnote w:type="continuationSeparator" w:id="1">
+  <w:footnote w:type="continuationSeparator" w:id="0">
     <w:p>
       <w:pPr>
         <w:spacing w:after="0" w:line="240" w:lineRule="auto"/>
@@ -2593,7 +9480,7 @@
 </file>
 
 <file path=word/header1.xml><?xml version="1.0" encoding="utf-8"?>
-<w:hdr xmlns:ve="http://schemas.openxmlformats.org/markup-compatibility/2006" xmlns:o="urn:schemas-microsoft-com:office:office" xmlns:r="http://schemas.openxmlformats.org/officeDocument/2006/relationships" xmlns:m="http://schemas.openxmlformats.org/officeDocument/2006/math" xmlns:v="urn:schemas-microsoft-com:vml" xmlns:wp="http://schemas.openxmlformats.org/drawingml/2006/wordprocessingDrawing" xmlns:w10="urn:schemas-microsoft-com:office:word" xmlns:w="http://schemas.openxmlformats.org/wordprocessingml/2006/main" xmlns:wne="http://schemas.microsoft.com/office/word/2006/wordml">
+<w:hdr xmlns:wpc="http://schemas.microsoft.com/office/word/2010/wordprocessingCanvas" xmlns:mc="http://schemas.openxmlformats.org/markup-compatibility/2006" xmlns:o="urn:schemas-microsoft-com:office:office" xmlns:r="http://schemas.openxmlformats.org/officeDocument/2006/relationships" xmlns:m="http://schemas.openxmlformats.org/officeDocument/2006/math" xmlns:v="urn:schemas-microsoft-com:vml" xmlns:wp14="http://schemas.microsoft.com/office/word/2010/wordprocessingDrawing" xmlns:wp="http://schemas.openxmlformats.org/drawingml/2006/wordprocessingDrawing" xmlns:w10="urn:schemas-microsoft-com:office:word" xmlns:w="http://schemas.openxmlformats.org/wordprocessingml/2006/main" xmlns:w14="http://schemas.microsoft.com/office/word/2010/wordml" xmlns:w15="http://schemas.microsoft.com/office/word/2012/wordml" xmlns:wpg="http://schemas.microsoft.com/office/word/2010/wordprocessingGroup" xmlns:wpi="http://schemas.microsoft.com/office/word/2010/wordprocessingInk" xmlns:wne="http://schemas.microsoft.com/office/word/2006/wordml" xmlns:wps="http://schemas.microsoft.com/office/word/2010/wordprocessingShape" mc:Ignorable="w14 w15 wp14">
   <w:p>
     <w:pPr>
       <w:pStyle w:val="Encabezado"/>
@@ -2636,7 +9523,7 @@
                   <a:blip r:embed="rId1">
                     <a:extLst>
                       <a:ext uri="{28A0092B-C50C-407E-A947-70E740481C1C}">
-                        <a14:useLocalDpi xmlns:a14="http://schemas.microsoft.com/office/drawing/2010/main" xmlns:wps="http://schemas.microsoft.com/office/word/2010/wordprocessingShape" xmlns:wpi="http://schemas.microsoft.com/office/word/2010/wordprocessingInk" xmlns:wpg="http://schemas.microsoft.com/office/word/2010/wordprocessingGroup" xmlns:w15="http://schemas.microsoft.com/office/word/2012/wordml" xmlns:w14="http://schemas.microsoft.com/office/word/2010/wordml" xmlns:w="http://schemas.openxmlformats.org/wordprocessingml/2006/main" xmlns:w10="urn:schemas-microsoft-com:office:word" xmlns:wp14="http://schemas.microsoft.com/office/word/2010/wordprocessingDrawing" xmlns:v="urn:schemas-microsoft-com:vml" xmlns:o="urn:schemas-microsoft-com:office:office" xmlns:mc="http://schemas.openxmlformats.org/markup-compatibility/2006" xmlns:wpc="http://schemas.microsoft.com/office/word/2010/wordprocessingCanvas" xmlns="" val="0"/>
+                        <a14:useLocalDpi xmlns:a14="http://schemas.microsoft.com/office/drawing/2010/main" val="0"/>
                       </a:ext>
                     </a:extLst>
                   </a:blip>
@@ -2697,8 +9584,8 @@
 </file>
 
 <file path=word/numbering.xml><?xml version="1.0" encoding="utf-8"?>
-<w:numbering xmlns:ve="http://schemas.openxmlformats.org/markup-compatibility/2006" xmlns:o="urn:schemas-microsoft-com:office:office" xmlns:r="http://schemas.openxmlformats.org/officeDocument/2006/relationships" xmlns:m="http://schemas.openxmlformats.org/officeDocument/2006/math" xmlns:v="urn:schemas-microsoft-com:vml" xmlns:wp="http://schemas.openxmlformats.org/drawingml/2006/wordprocessingDrawing" xmlns:w10="urn:schemas-microsoft-com:office:word" xmlns:w="http://schemas.openxmlformats.org/wordprocessingml/2006/main" xmlns:wne="http://schemas.microsoft.com/office/word/2006/wordml">
-  <w:abstractNum w:abstractNumId="0">
+<w:numbering xmlns:wpc="http://schemas.microsoft.com/office/word/2010/wordprocessingCanvas" xmlns:mc="http://schemas.openxmlformats.org/markup-compatibility/2006" xmlns:o="urn:schemas-microsoft-com:office:office" xmlns:r="http://schemas.openxmlformats.org/officeDocument/2006/relationships" xmlns:m="http://schemas.openxmlformats.org/officeDocument/2006/math" xmlns:v="urn:schemas-microsoft-com:vml" xmlns:wp14="http://schemas.microsoft.com/office/word/2010/wordprocessingDrawing" xmlns:wp="http://schemas.openxmlformats.org/drawingml/2006/wordprocessingDrawing" xmlns:w10="urn:schemas-microsoft-com:office:word" xmlns:w="http://schemas.openxmlformats.org/wordprocessingml/2006/main" xmlns:w14="http://schemas.microsoft.com/office/word/2010/wordml" xmlns:w15="http://schemas.microsoft.com/office/word/2012/wordml" xmlns:wpg="http://schemas.microsoft.com/office/word/2010/wordprocessingGroup" xmlns:wpi="http://schemas.microsoft.com/office/word/2010/wordprocessingInk" xmlns:wne="http://schemas.microsoft.com/office/word/2006/wordml" xmlns:wps="http://schemas.microsoft.com/office/word/2010/wordprocessingShape" mc:Ignorable="w14 w15 wp14">
+  <w:abstractNum w:abstractNumId="0" w15:restartNumberingAfterBreak="0">
     <w:nsid w:val="0A8B2286"/>
     <w:multiLevelType w:val="hybridMultilevel"/>
     <w:tmpl w:val="402E8F12"/>
@@ -2811,7 +9698,7 @@
       </w:rPr>
     </w:lvl>
   </w:abstractNum>
-  <w:abstractNum w:abstractNumId="1">
+  <w:abstractNum w:abstractNumId="1" w15:restartNumberingAfterBreak="0">
     <w:nsid w:val="10315FB6"/>
     <w:multiLevelType w:val="hybridMultilevel"/>
     <w:tmpl w:val="04D016CC"/>
@@ -2924,7 +9811,7 @@
       </w:rPr>
     </w:lvl>
   </w:abstractNum>
-  <w:abstractNum w:abstractNumId="2">
+  <w:abstractNum w:abstractNumId="2" w15:restartNumberingAfterBreak="0">
     <w:nsid w:val="18472442"/>
     <w:multiLevelType w:val="hybridMultilevel"/>
     <w:tmpl w:val="7A382012"/>
@@ -3037,7 +9924,7 @@
       </w:rPr>
     </w:lvl>
   </w:abstractNum>
-  <w:abstractNum w:abstractNumId="3">
+  <w:abstractNum w:abstractNumId="3" w15:restartNumberingAfterBreak="0">
     <w:nsid w:val="2825555E"/>
     <w:multiLevelType w:val="hybridMultilevel"/>
     <w:tmpl w:val="98AC8C2C"/>
@@ -3150,7 +10037,7 @@
       </w:rPr>
     </w:lvl>
   </w:abstractNum>
-  <w:abstractNum w:abstractNumId="4">
+  <w:abstractNum w:abstractNumId="4" w15:restartNumberingAfterBreak="0">
     <w:nsid w:val="2D11108F"/>
     <w:multiLevelType w:val="hybridMultilevel"/>
     <w:tmpl w:val="D8745252"/>
@@ -3263,7 +10150,7 @@
       </w:rPr>
     </w:lvl>
   </w:abstractNum>
-  <w:abstractNum w:abstractNumId="5">
+  <w:abstractNum w:abstractNumId="5" w15:restartNumberingAfterBreak="0">
     <w:nsid w:val="2DED11A6"/>
     <w:multiLevelType w:val="hybridMultilevel"/>
     <w:tmpl w:val="5BECF464"/>
@@ -3376,7 +10263,7 @@
       </w:rPr>
     </w:lvl>
   </w:abstractNum>
-  <w:abstractNum w:abstractNumId="6">
+  <w:abstractNum w:abstractNumId="6" w15:restartNumberingAfterBreak="0">
     <w:nsid w:val="339941E0"/>
     <w:multiLevelType w:val="hybridMultilevel"/>
     <w:tmpl w:val="D60E74B2"/>
@@ -3489,7 +10376,7 @@
       </w:rPr>
     </w:lvl>
   </w:abstractNum>
-  <w:abstractNum w:abstractNumId="7">
+  <w:abstractNum w:abstractNumId="7" w15:restartNumberingAfterBreak="0">
     <w:nsid w:val="37E80A55"/>
     <w:multiLevelType w:val="hybridMultilevel"/>
     <w:tmpl w:val="0E3C65D4"/>
@@ -3602,7 +10489,120 @@
       </w:rPr>
     </w:lvl>
   </w:abstractNum>
-  <w:abstractNum w:abstractNumId="8">
+  <w:abstractNum w:abstractNumId="8" w15:restartNumberingAfterBreak="0">
+    <w:nsid w:val="4DA161B5"/>
+    <w:multiLevelType w:val="hybridMultilevel"/>
+    <w:tmpl w:val="C4662E1C"/>
+    <w:lvl w:ilvl="0" w:tplc="2C0A0001">
+      <w:start w:val="1"/>
+      <w:numFmt w:val="bullet"/>
+      <w:lvlText w:val=""/>
+      <w:lvlJc w:val="left"/>
+      <w:pPr>
+        <w:ind w:left="720" w:hanging="360"/>
+      </w:pPr>
+      <w:rPr>
+        <w:rFonts w:ascii="Symbol" w:hAnsi="Symbol" w:hint="default"/>
+      </w:rPr>
+    </w:lvl>
+    <w:lvl w:ilvl="1" w:tplc="2C0A0003" w:tentative="1">
+      <w:start w:val="1"/>
+      <w:numFmt w:val="bullet"/>
+      <w:lvlText w:val="o"/>
+      <w:lvlJc w:val="left"/>
+      <w:pPr>
+        <w:ind w:left="1440" w:hanging="360"/>
+      </w:pPr>
+      <w:rPr>
+        <w:rFonts w:ascii="Courier New" w:hAnsi="Courier New" w:cs="Courier New" w:hint="default"/>
+      </w:rPr>
+    </w:lvl>
+    <w:lvl w:ilvl="2" w:tplc="2C0A0005" w:tentative="1">
+      <w:start w:val="1"/>
+      <w:numFmt w:val="bullet"/>
+      <w:lvlText w:val=""/>
+      <w:lvlJc w:val="left"/>
+      <w:pPr>
+        <w:ind w:left="2160" w:hanging="360"/>
+      </w:pPr>
+      <w:rPr>
+        <w:rFonts w:ascii="Wingdings" w:hAnsi="Wingdings" w:hint="default"/>
+      </w:rPr>
+    </w:lvl>
+    <w:lvl w:ilvl="3" w:tplc="2C0A0001" w:tentative="1">
+      <w:start w:val="1"/>
+      <w:numFmt w:val="bullet"/>
+      <w:lvlText w:val=""/>
+      <w:lvlJc w:val="left"/>
+      <w:pPr>
+        <w:ind w:left="2880" w:hanging="360"/>
+      </w:pPr>
+      <w:rPr>
+        <w:rFonts w:ascii="Symbol" w:hAnsi="Symbol" w:hint="default"/>
+      </w:rPr>
+    </w:lvl>
+    <w:lvl w:ilvl="4" w:tplc="2C0A0003" w:tentative="1">
+      <w:start w:val="1"/>
+      <w:numFmt w:val="bullet"/>
+      <w:lvlText w:val="o"/>
+      <w:lvlJc w:val="left"/>
+      <w:pPr>
+        <w:ind w:left="3600" w:hanging="360"/>
+      </w:pPr>
+      <w:rPr>
+        <w:rFonts w:ascii="Courier New" w:hAnsi="Courier New" w:cs="Courier New" w:hint="default"/>
+      </w:rPr>
+    </w:lvl>
+    <w:lvl w:ilvl="5" w:tplc="2C0A0005" w:tentative="1">
+      <w:start w:val="1"/>
+      <w:numFmt w:val="bullet"/>
+      <w:lvlText w:val=""/>
+      <w:lvlJc w:val="left"/>
+      <w:pPr>
+        <w:ind w:left="4320" w:hanging="360"/>
+      </w:pPr>
+      <w:rPr>
+        <w:rFonts w:ascii="Wingdings" w:hAnsi="Wingdings" w:hint="default"/>
+      </w:rPr>
+    </w:lvl>
+    <w:lvl w:ilvl="6" w:tplc="2C0A0001" w:tentative="1">
+      <w:start w:val="1"/>
+      <w:numFmt w:val="bullet"/>
+      <w:lvlText w:val=""/>
+      <w:lvlJc w:val="left"/>
+      <w:pPr>
+        <w:ind w:left="5040" w:hanging="360"/>
+      </w:pPr>
+      <w:rPr>
+        <w:rFonts w:ascii="Symbol" w:hAnsi="Symbol" w:hint="default"/>
+      </w:rPr>
+    </w:lvl>
+    <w:lvl w:ilvl="7" w:tplc="2C0A0003" w:tentative="1">
+      <w:start w:val="1"/>
+      <w:numFmt w:val="bullet"/>
+      <w:lvlText w:val="o"/>
+      <w:lvlJc w:val="left"/>
+      <w:pPr>
+        <w:ind w:left="5760" w:hanging="360"/>
+      </w:pPr>
+      <w:rPr>
+        <w:rFonts w:ascii="Courier New" w:hAnsi="Courier New" w:cs="Courier New" w:hint="default"/>
+      </w:rPr>
+    </w:lvl>
+    <w:lvl w:ilvl="8" w:tplc="2C0A0005" w:tentative="1">
+      <w:start w:val="1"/>
+      <w:numFmt w:val="bullet"/>
+      <w:lvlText w:val=""/>
+      <w:lvlJc w:val="left"/>
+      <w:pPr>
+        <w:ind w:left="6480" w:hanging="360"/>
+      </w:pPr>
+      <w:rPr>
+        <w:rFonts w:ascii="Wingdings" w:hAnsi="Wingdings" w:hint="default"/>
+      </w:rPr>
+    </w:lvl>
+  </w:abstractNum>
+  <w:abstractNum w:abstractNumId="9" w15:restartNumberingAfterBreak="0">
     <w:nsid w:val="5185313A"/>
     <w:multiLevelType w:val="hybridMultilevel"/>
     <w:tmpl w:val="7FA8E21A"/>
@@ -3715,7 +10715,7 @@
       </w:rPr>
     </w:lvl>
   </w:abstractNum>
-  <w:abstractNum w:abstractNumId="9">
+  <w:abstractNum w:abstractNumId="10" w15:restartNumberingAfterBreak="0">
     <w:nsid w:val="56A07F77"/>
     <w:multiLevelType w:val="hybridMultilevel"/>
     <w:tmpl w:val="7A6E5206"/>
@@ -3828,7 +10828,120 @@
       </w:rPr>
     </w:lvl>
   </w:abstractNum>
-  <w:abstractNum w:abstractNumId="10">
+  <w:abstractNum w:abstractNumId="11" w15:restartNumberingAfterBreak="0">
+    <w:nsid w:val="574121B8"/>
+    <w:multiLevelType w:val="hybridMultilevel"/>
+    <w:tmpl w:val="AF9A1540"/>
+    <w:lvl w:ilvl="0" w:tplc="2C0A0001">
+      <w:start w:val="1"/>
+      <w:numFmt w:val="bullet"/>
+      <w:lvlText w:val=""/>
+      <w:lvlJc w:val="left"/>
+      <w:pPr>
+        <w:ind w:left="720" w:hanging="360"/>
+      </w:pPr>
+      <w:rPr>
+        <w:rFonts w:ascii="Symbol" w:hAnsi="Symbol" w:hint="default"/>
+      </w:rPr>
+    </w:lvl>
+    <w:lvl w:ilvl="1" w:tplc="2C0A0003" w:tentative="1">
+      <w:start w:val="1"/>
+      <w:numFmt w:val="bullet"/>
+      <w:lvlText w:val="o"/>
+      <w:lvlJc w:val="left"/>
+      <w:pPr>
+        <w:ind w:left="1440" w:hanging="360"/>
+      </w:pPr>
+      <w:rPr>
+        <w:rFonts w:ascii="Courier New" w:hAnsi="Courier New" w:cs="Courier New" w:hint="default"/>
+      </w:rPr>
+    </w:lvl>
+    <w:lvl w:ilvl="2" w:tplc="2C0A0005" w:tentative="1">
+      <w:start w:val="1"/>
+      <w:numFmt w:val="bullet"/>
+      <w:lvlText w:val=""/>
+      <w:lvlJc w:val="left"/>
+      <w:pPr>
+        <w:ind w:left="2160" w:hanging="360"/>
+      </w:pPr>
+      <w:rPr>
+        <w:rFonts w:ascii="Wingdings" w:hAnsi="Wingdings" w:hint="default"/>
+      </w:rPr>
+    </w:lvl>
+    <w:lvl w:ilvl="3" w:tplc="2C0A0001" w:tentative="1">
+      <w:start w:val="1"/>
+      <w:numFmt w:val="bullet"/>
+      <w:lvlText w:val=""/>
+      <w:lvlJc w:val="left"/>
+      <w:pPr>
+        <w:ind w:left="2880" w:hanging="360"/>
+      </w:pPr>
+      <w:rPr>
+        <w:rFonts w:ascii="Symbol" w:hAnsi="Symbol" w:hint="default"/>
+      </w:rPr>
+    </w:lvl>
+    <w:lvl w:ilvl="4" w:tplc="2C0A0003" w:tentative="1">
+      <w:start w:val="1"/>
+      <w:numFmt w:val="bullet"/>
+      <w:lvlText w:val="o"/>
+      <w:lvlJc w:val="left"/>
+      <w:pPr>
+        <w:ind w:left="3600" w:hanging="360"/>
+      </w:pPr>
+      <w:rPr>
+        <w:rFonts w:ascii="Courier New" w:hAnsi="Courier New" w:cs="Courier New" w:hint="default"/>
+      </w:rPr>
+    </w:lvl>
+    <w:lvl w:ilvl="5" w:tplc="2C0A0005" w:tentative="1">
+      <w:start w:val="1"/>
+      <w:numFmt w:val="bullet"/>
+      <w:lvlText w:val=""/>
+      <w:lvlJc w:val="left"/>
+      <w:pPr>
+        <w:ind w:left="4320" w:hanging="360"/>
+      </w:pPr>
+      <w:rPr>
+        <w:rFonts w:ascii="Wingdings" w:hAnsi="Wingdings" w:hint="default"/>
+      </w:rPr>
+    </w:lvl>
+    <w:lvl w:ilvl="6" w:tplc="2C0A0001" w:tentative="1">
+      <w:start w:val="1"/>
+      <w:numFmt w:val="bullet"/>
+      <w:lvlText w:val=""/>
+      <w:lvlJc w:val="left"/>
+      <w:pPr>
+        <w:ind w:left="5040" w:hanging="360"/>
+      </w:pPr>
+      <w:rPr>
+        <w:rFonts w:ascii="Symbol" w:hAnsi="Symbol" w:hint="default"/>
+      </w:rPr>
+    </w:lvl>
+    <w:lvl w:ilvl="7" w:tplc="2C0A0003" w:tentative="1">
+      <w:start w:val="1"/>
+      <w:numFmt w:val="bullet"/>
+      <w:lvlText w:val="o"/>
+      <w:lvlJc w:val="left"/>
+      <w:pPr>
+        <w:ind w:left="5760" w:hanging="360"/>
+      </w:pPr>
+      <w:rPr>
+        <w:rFonts w:ascii="Courier New" w:hAnsi="Courier New" w:cs="Courier New" w:hint="default"/>
+      </w:rPr>
+    </w:lvl>
+    <w:lvl w:ilvl="8" w:tplc="2C0A0005" w:tentative="1">
+      <w:start w:val="1"/>
+      <w:numFmt w:val="bullet"/>
+      <w:lvlText w:val=""/>
+      <w:lvlJc w:val="left"/>
+      <w:pPr>
+        <w:ind w:left="6480" w:hanging="360"/>
+      </w:pPr>
+      <w:rPr>
+        <w:rFonts w:ascii="Wingdings" w:hAnsi="Wingdings" w:hint="default"/>
+      </w:rPr>
+    </w:lvl>
+  </w:abstractNum>
+  <w:abstractNum w:abstractNumId="12" w15:restartNumberingAfterBreak="0">
     <w:nsid w:val="645A2E03"/>
     <w:multiLevelType w:val="hybridMultilevel"/>
     <w:tmpl w:val="D7489240"/>
@@ -3941,7 +11054,7 @@
       </w:rPr>
     </w:lvl>
   </w:abstractNum>
-  <w:abstractNum w:abstractNumId="11">
+  <w:abstractNum w:abstractNumId="13" w15:restartNumberingAfterBreak="0">
     <w:nsid w:val="70582120"/>
     <w:multiLevelType w:val="hybridMultilevel"/>
     <w:tmpl w:val="011833D8"/>
@@ -4054,7 +11167,120 @@
       </w:rPr>
     </w:lvl>
   </w:abstractNum>
-  <w:abstractNum w:abstractNumId="12">
+  <w:abstractNum w:abstractNumId="14" w15:restartNumberingAfterBreak="0">
+    <w:nsid w:val="7C552E10"/>
+    <w:multiLevelType w:val="hybridMultilevel"/>
+    <w:tmpl w:val="B494078E"/>
+    <w:lvl w:ilvl="0" w:tplc="2C0A0001">
+      <w:start w:val="1"/>
+      <w:numFmt w:val="bullet"/>
+      <w:lvlText w:val=""/>
+      <w:lvlJc w:val="left"/>
+      <w:pPr>
+        <w:ind w:left="720" w:hanging="360"/>
+      </w:pPr>
+      <w:rPr>
+        <w:rFonts w:ascii="Symbol" w:hAnsi="Symbol" w:hint="default"/>
+      </w:rPr>
+    </w:lvl>
+    <w:lvl w:ilvl="1" w:tplc="2C0A0003" w:tentative="1">
+      <w:start w:val="1"/>
+      <w:numFmt w:val="bullet"/>
+      <w:lvlText w:val="o"/>
+      <w:lvlJc w:val="left"/>
+      <w:pPr>
+        <w:ind w:left="1440" w:hanging="360"/>
+      </w:pPr>
+      <w:rPr>
+        <w:rFonts w:ascii="Courier New" w:hAnsi="Courier New" w:cs="Courier New" w:hint="default"/>
+      </w:rPr>
+    </w:lvl>
+    <w:lvl w:ilvl="2" w:tplc="2C0A0005" w:tentative="1">
+      <w:start w:val="1"/>
+      <w:numFmt w:val="bullet"/>
+      <w:lvlText w:val=""/>
+      <w:lvlJc w:val="left"/>
+      <w:pPr>
+        <w:ind w:left="2160" w:hanging="360"/>
+      </w:pPr>
+      <w:rPr>
+        <w:rFonts w:ascii="Wingdings" w:hAnsi="Wingdings" w:hint="default"/>
+      </w:rPr>
+    </w:lvl>
+    <w:lvl w:ilvl="3" w:tplc="2C0A0001" w:tentative="1">
+      <w:start w:val="1"/>
+      <w:numFmt w:val="bullet"/>
+      <w:lvlText w:val=""/>
+      <w:lvlJc w:val="left"/>
+      <w:pPr>
+        <w:ind w:left="2880" w:hanging="360"/>
+      </w:pPr>
+      <w:rPr>
+        <w:rFonts w:ascii="Symbol" w:hAnsi="Symbol" w:hint="default"/>
+      </w:rPr>
+    </w:lvl>
+    <w:lvl w:ilvl="4" w:tplc="2C0A0003" w:tentative="1">
+      <w:start w:val="1"/>
+      <w:numFmt w:val="bullet"/>
+      <w:lvlText w:val="o"/>
+      <w:lvlJc w:val="left"/>
+      <w:pPr>
+        <w:ind w:left="3600" w:hanging="360"/>
+      </w:pPr>
+      <w:rPr>
+        <w:rFonts w:ascii="Courier New" w:hAnsi="Courier New" w:cs="Courier New" w:hint="default"/>
+      </w:rPr>
+    </w:lvl>
+    <w:lvl w:ilvl="5" w:tplc="2C0A0005" w:tentative="1">
+      <w:start w:val="1"/>
+      <w:numFmt w:val="bullet"/>
+      <w:lvlText w:val=""/>
+      <w:lvlJc w:val="left"/>
+      <w:pPr>
+        <w:ind w:left="4320" w:hanging="360"/>
+      </w:pPr>
+      <w:rPr>
+        <w:rFonts w:ascii="Wingdings" w:hAnsi="Wingdings" w:hint="default"/>
+      </w:rPr>
+    </w:lvl>
+    <w:lvl w:ilvl="6" w:tplc="2C0A0001" w:tentative="1">
+      <w:start w:val="1"/>
+      <w:numFmt w:val="bullet"/>
+      <w:lvlText w:val=""/>
+      <w:lvlJc w:val="left"/>
+      <w:pPr>
+        <w:ind w:left="5040" w:hanging="360"/>
+      </w:pPr>
+      <w:rPr>
+        <w:rFonts w:ascii="Symbol" w:hAnsi="Symbol" w:hint="default"/>
+      </w:rPr>
+    </w:lvl>
+    <w:lvl w:ilvl="7" w:tplc="2C0A0003" w:tentative="1">
+      <w:start w:val="1"/>
+      <w:numFmt w:val="bullet"/>
+      <w:lvlText w:val="o"/>
+      <w:lvlJc w:val="left"/>
+      <w:pPr>
+        <w:ind w:left="5760" w:hanging="360"/>
+      </w:pPr>
+      <w:rPr>
+        <w:rFonts w:ascii="Courier New" w:hAnsi="Courier New" w:cs="Courier New" w:hint="default"/>
+      </w:rPr>
+    </w:lvl>
+    <w:lvl w:ilvl="8" w:tplc="2C0A0005" w:tentative="1">
+      <w:start w:val="1"/>
+      <w:numFmt w:val="bullet"/>
+      <w:lvlText w:val=""/>
+      <w:lvlJc w:val="left"/>
+      <w:pPr>
+        <w:ind w:left="6480" w:hanging="360"/>
+      </w:pPr>
+      <w:rPr>
+        <w:rFonts w:ascii="Wingdings" w:hAnsi="Wingdings" w:hint="default"/>
+      </w:rPr>
+    </w:lvl>
+  </w:abstractNum>
+  <w:abstractNum w:abstractNumId="15" w15:restartNumberingAfterBreak="0">
     <w:nsid w:val="7EA84151"/>
     <w:multiLevelType w:val="hybridMultilevel"/>
     <w:tmpl w:val="0B22526E"/>
@@ -4168,19 +11394,19 @@
     </w:lvl>
   </w:abstractNum>
   <w:num w:numId="1">
-    <w:abstractNumId w:val="11"/>
+    <w:abstractNumId w:val="13"/>
   </w:num>
   <w:num w:numId="2">
-    <w:abstractNumId w:val="9"/>
+    <w:abstractNumId w:val="10"/>
   </w:num>
   <w:num w:numId="3">
-    <w:abstractNumId w:val="8"/>
+    <w:abstractNumId w:val="9"/>
   </w:num>
   <w:num w:numId="4">
     <w:abstractNumId w:val="4"/>
   </w:num>
   <w:num w:numId="5">
-    <w:abstractNumId w:val="12"/>
+    <w:abstractNumId w:val="15"/>
   </w:num>
   <w:num w:numId="6">
     <w:abstractNumId w:val="1"/>
@@ -4192,7 +11418,7 @@
     <w:abstractNumId w:val="2"/>
   </w:num>
   <w:num w:numId="9">
-    <w:abstractNumId w:val="10"/>
+    <w:abstractNumId w:val="12"/>
   </w:num>
   <w:num w:numId="10">
     <w:abstractNumId w:val="5"/>
@@ -4206,11 +11432,20 @@
   <w:num w:numId="13">
     <w:abstractNumId w:val="7"/>
   </w:num>
+  <w:num w:numId="14">
+    <w:abstractNumId w:val="11"/>
+  </w:num>
+  <w:num w:numId="15">
+    <w:abstractNumId w:val="14"/>
+  </w:num>
+  <w:num w:numId="16">
+    <w:abstractNumId w:val="8"/>
+  </w:num>
 </w:numbering>
 </file>
 
 <file path=word/styles.xml><?xml version="1.0" encoding="utf-8"?>
-<w:styles xmlns:r="http://schemas.openxmlformats.org/officeDocument/2006/relationships" xmlns:w="http://schemas.openxmlformats.org/wordprocessingml/2006/main">
+<w:styles xmlns:mc="http://schemas.openxmlformats.org/markup-compatibility/2006" xmlns:r="http://schemas.openxmlformats.org/officeDocument/2006/relationships" xmlns:w="http://schemas.openxmlformats.org/wordprocessingml/2006/main" xmlns:w14="http://schemas.microsoft.com/office/word/2010/wordml" xmlns:w15="http://schemas.microsoft.com/office/word/2012/wordml" mc:Ignorable="w14 w15">
   <w:docDefaults>
     <w:rPrDefault>
       <w:rPr>
@@ -4226,144 +11461,378 @@
       </w:pPr>
     </w:pPrDefault>
   </w:docDefaults>
-  <w:latentStyles w:defLockedState="0" w:defUIPriority="99" w:defSemiHidden="1" w:defUnhideWhenUsed="1" w:defQFormat="0" w:count="267">
-    <w:lsdException w:name="Normal" w:semiHidden="0" w:uiPriority="0" w:unhideWhenUsed="0" w:qFormat="1"/>
-    <w:lsdException w:name="heading 1" w:semiHidden="0" w:uiPriority="9" w:unhideWhenUsed="0" w:qFormat="1"/>
-    <w:lsdException w:name="heading 2" w:uiPriority="9" w:qFormat="1"/>
-    <w:lsdException w:name="heading 3" w:uiPriority="9" w:qFormat="1"/>
-    <w:lsdException w:name="heading 4" w:uiPriority="9" w:qFormat="1"/>
-    <w:lsdException w:name="heading 5" w:uiPriority="9" w:qFormat="1"/>
-    <w:lsdException w:name="heading 6" w:uiPriority="9" w:qFormat="1"/>
-    <w:lsdException w:name="heading 7" w:uiPriority="9" w:qFormat="1"/>
-    <w:lsdException w:name="heading 8" w:uiPriority="9" w:qFormat="1"/>
-    <w:lsdException w:name="heading 9" w:uiPriority="9" w:qFormat="1"/>
-    <w:lsdException w:name="toc 1" w:uiPriority="39"/>
-    <w:lsdException w:name="toc 2" w:uiPriority="39"/>
-    <w:lsdException w:name="toc 3" w:uiPriority="39"/>
-    <w:lsdException w:name="toc 4" w:uiPriority="39"/>
-    <w:lsdException w:name="toc 5" w:uiPriority="39"/>
-    <w:lsdException w:name="toc 6" w:uiPriority="39"/>
-    <w:lsdException w:name="toc 7" w:uiPriority="39"/>
-    <w:lsdException w:name="toc 8" w:uiPriority="39"/>
-    <w:lsdException w:name="toc 9" w:uiPriority="39"/>
-    <w:lsdException w:name="caption" w:uiPriority="35" w:qFormat="1"/>
-    <w:lsdException w:name="Title" w:semiHidden="0" w:uiPriority="10" w:unhideWhenUsed="0" w:qFormat="1"/>
-    <w:lsdException w:name="Default Paragraph Font" w:uiPriority="1"/>
-    <w:lsdException w:name="Subtitle" w:semiHidden="0" w:uiPriority="11" w:unhideWhenUsed="0" w:qFormat="1"/>
-    <w:lsdException w:name="Strong" w:semiHidden="0" w:uiPriority="22" w:unhideWhenUsed="0" w:qFormat="1"/>
-    <w:lsdException w:name="Emphasis" w:semiHidden="0" w:uiPriority="20" w:unhideWhenUsed="0" w:qFormat="1"/>
-    <w:lsdException w:name="Table Grid" w:semiHidden="0" w:uiPriority="39" w:unhideWhenUsed="0"/>
-    <w:lsdException w:name="Placeholder Text" w:unhideWhenUsed="0"/>
-    <w:lsdException w:name="No Spacing" w:semiHidden="0" w:uiPriority="1" w:unhideWhenUsed="0" w:qFormat="1"/>
-    <w:lsdException w:name="Light Shading" w:semiHidden="0" w:uiPriority="60" w:unhideWhenUsed="0"/>
-    <w:lsdException w:name="Light List" w:semiHidden="0" w:uiPriority="61" w:unhideWhenUsed="0"/>
-    <w:lsdException w:name="Light Grid" w:semiHidden="0" w:uiPriority="62" w:unhideWhenUsed="0"/>
-    <w:lsdException w:name="Medium Shading 1" w:semiHidden="0" w:uiPriority="63" w:unhideWhenUsed="0"/>
-    <w:lsdException w:name="Medium Shading 2" w:semiHidden="0" w:uiPriority="64" w:unhideWhenUsed="0"/>
-    <w:lsdException w:name="Medium List 1" w:semiHidden="0" w:uiPriority="65" w:unhideWhenUsed="0"/>
-    <w:lsdException w:name="Medium List 2" w:semiHidden="0" w:uiPriority="66" w:unhideWhenUsed="0"/>
-    <w:lsdException w:name="Medium Grid 1" w:semiHidden="0" w:uiPriority="67" w:unhideWhenUsed="0"/>
-    <w:lsdException w:name="Medium Grid 2" w:semiHidden="0" w:uiPriority="68" w:unhideWhenUsed="0"/>
-    <w:lsdException w:name="Medium Grid 3" w:semiHidden="0" w:uiPriority="69" w:unhideWhenUsed="0"/>
-    <w:lsdException w:name="Dark List" w:semiHidden="0" w:uiPriority="70" w:unhideWhenUsed="0"/>
-    <w:lsdException w:name="Colorful Shading" w:semiHidden="0" w:uiPriority="71" w:unhideWhenUsed="0"/>
-    <w:lsdException w:name="Colorful List" w:semiHidden="0" w:uiPriority="72" w:unhideWhenUsed="0"/>
-    <w:lsdException w:name="Colorful Grid" w:semiHidden="0" w:uiPriority="73" w:unhideWhenUsed="0"/>
-    <w:lsdException w:name="Light Shading Accent 1" w:semiHidden="0" w:uiPriority="60" w:unhideWhenUsed="0"/>
-    <w:lsdException w:name="Light List Accent 1" w:semiHidden="0" w:uiPriority="61" w:unhideWhenUsed="0"/>
-    <w:lsdException w:name="Light Grid Accent 1" w:semiHidden="0" w:uiPriority="62" w:unhideWhenUsed="0"/>
-    <w:lsdException w:name="Medium Shading 1 Accent 1" w:semiHidden="0" w:uiPriority="63" w:unhideWhenUsed="0"/>
-    <w:lsdException w:name="Medium Shading 2 Accent 1" w:semiHidden="0" w:uiPriority="64" w:unhideWhenUsed="0"/>
-    <w:lsdException w:name="Medium List 1 Accent 1" w:semiHidden="0" w:uiPriority="65" w:unhideWhenUsed="0"/>
-    <w:lsdException w:name="Revision" w:unhideWhenUsed="0"/>
-    <w:lsdException w:name="List Paragraph" w:semiHidden="0" w:uiPriority="34" w:unhideWhenUsed="0" w:qFormat="1"/>
-    <w:lsdException w:name="Quote" w:semiHidden="0" w:uiPriority="29" w:unhideWhenUsed="0" w:qFormat="1"/>
-    <w:lsdException w:name="Intense Quote" w:semiHidden="0" w:uiPriority="30" w:unhideWhenUsed="0" w:qFormat="1"/>
-    <w:lsdException w:name="Medium List 2 Accent 1" w:semiHidden="0" w:uiPriority="66" w:unhideWhenUsed="0"/>
-    <w:lsdException w:name="Medium Grid 1 Accent 1" w:semiHidden="0" w:uiPriority="67" w:unhideWhenUsed="0"/>
-    <w:lsdException w:name="Medium Grid 2 Accent 1" w:semiHidden="0" w:uiPriority="68" w:unhideWhenUsed="0"/>
-    <w:lsdException w:name="Medium Grid 3 Accent 1" w:semiHidden="0" w:uiPriority="69" w:unhideWhenUsed="0"/>
-    <w:lsdException w:name="Dark List Accent 1" w:semiHidden="0" w:uiPriority="70" w:unhideWhenUsed="0"/>
-    <w:lsdException w:name="Colorful Shading Accent 1" w:semiHidden="0" w:uiPriority="71" w:unhideWhenUsed="0"/>
-    <w:lsdException w:name="Colorful List Accent 1" w:semiHidden="0" w:uiPriority="72" w:unhideWhenUsed="0"/>
-    <w:lsdException w:name="Colorful Grid Accent 1" w:semiHidden="0" w:uiPriority="73" w:unhideWhenUsed="0"/>
-    <w:lsdException w:name="Light Shading Accent 2" w:semiHidden="0" w:uiPriority="60" w:unhideWhenUsed="0"/>
-    <w:lsdException w:name="Light List Accent 2" w:semiHidden="0" w:uiPriority="61" w:unhideWhenUsed="0"/>
-    <w:lsdException w:name="Light Grid Accent 2" w:semiHidden="0" w:uiPriority="62" w:unhideWhenUsed="0"/>
-    <w:lsdException w:name="Medium Shading 1 Accent 2" w:semiHidden="0" w:uiPriority="63" w:unhideWhenUsed="0"/>
-    <w:lsdException w:name="Medium Shading 2 Accent 2" w:semiHidden="0" w:uiPriority="64" w:unhideWhenUsed="0"/>
-    <w:lsdException w:name="Medium List 1 Accent 2" w:semiHidden="0" w:uiPriority="65" w:unhideWhenUsed="0"/>
-    <w:lsdException w:name="Medium List 2 Accent 2" w:semiHidden="0" w:uiPriority="66" w:unhideWhenUsed="0"/>
-    <w:lsdException w:name="Medium Grid 1 Accent 2" w:semiHidden="0" w:uiPriority="67" w:unhideWhenUsed="0"/>
-    <w:lsdException w:name="Medium Grid 2 Accent 2" w:semiHidden="0" w:uiPriority="68" w:unhideWhenUsed="0"/>
-    <w:lsdException w:name="Medium Grid 3 Accent 2" w:semiHidden="0" w:uiPriority="69" w:unhideWhenUsed="0"/>
-    <w:lsdException w:name="Dark List Accent 2" w:semiHidden="0" w:uiPriority="70" w:unhideWhenUsed="0"/>
-    <w:lsdException w:name="Colorful Shading Accent 2" w:semiHidden="0" w:uiPriority="71" w:unhideWhenUsed="0"/>
-    <w:lsdException w:name="Colorful List Accent 2" w:semiHidden="0" w:uiPriority="72" w:unhideWhenUsed="0"/>
-    <w:lsdException w:name="Colorful Grid Accent 2" w:semiHidden="0" w:uiPriority="73" w:unhideWhenUsed="0"/>
-    <w:lsdException w:name="Light Shading Accent 3" w:semiHidden="0" w:uiPriority="60" w:unhideWhenUsed="0"/>
-    <w:lsdException w:name="Light List Accent 3" w:semiHidden="0" w:uiPriority="61" w:unhideWhenUsed="0"/>
-    <w:lsdException w:name="Light Grid Accent 3" w:semiHidden="0" w:uiPriority="62" w:unhideWhenUsed="0"/>
-    <w:lsdException w:name="Medium Shading 1 Accent 3" w:semiHidden="0" w:uiPriority="63" w:unhideWhenUsed="0"/>
-    <w:lsdException w:name="Medium Shading 2 Accent 3" w:semiHidden="0" w:uiPriority="64" w:unhideWhenUsed="0"/>
-    <w:lsdException w:name="Medium List 1 Accent 3" w:semiHidden="0" w:uiPriority="65" w:unhideWhenUsed="0"/>
-    <w:lsdException w:name="Medium List 2 Accent 3" w:semiHidden="0" w:uiPriority="66" w:unhideWhenUsed="0"/>
-    <w:lsdException w:name="Medium Grid 1 Accent 3" w:semiHidden="0" w:uiPriority="67" w:unhideWhenUsed="0"/>
-    <w:lsdException w:name="Medium Grid 2 Accent 3" w:semiHidden="0" w:uiPriority="68" w:unhideWhenUsed="0"/>
-    <w:lsdException w:name="Medium Grid 3 Accent 3" w:semiHidden="0" w:uiPriority="69" w:unhideWhenUsed="0"/>
-    <w:lsdException w:name="Dark List Accent 3" w:semiHidden="0" w:uiPriority="70" w:unhideWhenUsed="0"/>
-    <w:lsdException w:name="Colorful Shading Accent 3" w:semiHidden="0" w:uiPriority="71" w:unhideWhenUsed="0"/>
-    <w:lsdException w:name="Colorful List Accent 3" w:semiHidden="0" w:uiPriority="72" w:unhideWhenUsed="0"/>
-    <w:lsdException w:name="Colorful Grid Accent 3" w:semiHidden="0" w:uiPriority="73" w:unhideWhenUsed="0"/>
-    <w:lsdException w:name="Light Shading Accent 4" w:semiHidden="0" w:uiPriority="60" w:unhideWhenUsed="0"/>
-    <w:lsdException w:name="Light List Accent 4" w:semiHidden="0" w:uiPriority="61" w:unhideWhenUsed="0"/>
-    <w:lsdException w:name="Light Grid Accent 4" w:semiHidden="0" w:uiPriority="62" w:unhideWhenUsed="0"/>
-    <w:lsdException w:name="Medium Shading 1 Accent 4" w:semiHidden="0" w:uiPriority="63" w:unhideWhenUsed="0"/>
-    <w:lsdException w:name="Medium Shading 2 Accent 4" w:semiHidden="0" w:uiPriority="64" w:unhideWhenUsed="0"/>
-    <w:lsdException w:name="Medium List 1 Accent 4" w:semiHidden="0" w:uiPriority="65" w:unhideWhenUsed="0"/>
-    <w:lsdException w:name="Medium List 2 Accent 4" w:semiHidden="0" w:uiPriority="66" w:unhideWhenUsed="0"/>
-    <w:lsdException w:name="Medium Grid 1 Accent 4" w:semiHidden="0" w:uiPriority="67" w:unhideWhenUsed="0"/>
-    <w:lsdException w:name="Medium Grid 2 Accent 4" w:semiHidden="0" w:uiPriority="68" w:unhideWhenUsed="0"/>
-    <w:lsdException w:name="Medium Grid 3 Accent 4" w:semiHidden="0" w:uiPriority="69" w:unhideWhenUsed="0"/>
-    <w:lsdException w:name="Dark List Accent 4" w:semiHidden="0" w:uiPriority="70" w:unhideWhenUsed="0"/>
-    <w:lsdException w:name="Colorful Shading Accent 4" w:semiHidden="0" w:uiPriority="71" w:unhideWhenUsed="0"/>
-    <w:lsdException w:name="Colorful List Accent 4" w:semiHidden="0" w:uiPriority="72" w:unhideWhenUsed="0"/>
-    <w:lsdException w:name="Colorful Grid Accent 4" w:semiHidden="0" w:uiPriority="73" w:unhideWhenUsed="0"/>
-    <w:lsdException w:name="Light Shading Accent 5" w:semiHidden="0" w:uiPriority="60" w:unhideWhenUsed="0"/>
-    <w:lsdException w:name="Light List Accent 5" w:semiHidden="0" w:uiPriority="61" w:unhideWhenUsed="0"/>
-    <w:lsdException w:name="Light Grid Accent 5" w:semiHidden="0" w:uiPriority="62" w:unhideWhenUsed="0"/>
-    <w:lsdException w:name="Medium Shading 1 Accent 5" w:semiHidden="0" w:uiPriority="63" w:unhideWhenUsed="0"/>
-    <w:lsdException w:name="Medium Shading 2 Accent 5" w:semiHidden="0" w:uiPriority="64" w:unhideWhenUsed="0"/>
-    <w:lsdException w:name="Medium List 1 Accent 5" w:semiHidden="0" w:uiPriority="65" w:unhideWhenUsed="0"/>
-    <w:lsdException w:name="Medium List 2 Accent 5" w:semiHidden="0" w:uiPriority="66" w:unhideWhenUsed="0"/>
-    <w:lsdException w:name="Medium Grid 1 Accent 5" w:semiHidden="0" w:uiPriority="67" w:unhideWhenUsed="0"/>
-    <w:lsdException w:name="Medium Grid 2 Accent 5" w:semiHidden="0" w:uiPriority="68" w:unhideWhenUsed="0"/>
-    <w:lsdException w:name="Medium Grid 3 Accent 5" w:semiHidden="0" w:uiPriority="69" w:unhideWhenUsed="0"/>
-    <w:lsdException w:name="Dark List Accent 5" w:semiHidden="0" w:uiPriority="70" w:unhideWhenUsed="0"/>
-    <w:lsdException w:name="Colorful Shading Accent 5" w:semiHidden="0" w:uiPriority="71" w:unhideWhenUsed="0"/>
-    <w:lsdException w:name="Colorful List Accent 5" w:semiHidden="0" w:uiPriority="72" w:unhideWhenUsed="0"/>
-    <w:lsdException w:name="Colorful Grid Accent 5" w:semiHidden="0" w:uiPriority="73" w:unhideWhenUsed="0"/>
-    <w:lsdException w:name="Light Shading Accent 6" w:semiHidden="0" w:uiPriority="60" w:unhideWhenUsed="0"/>
-    <w:lsdException w:name="Light List Accent 6" w:semiHidden="0" w:uiPriority="61" w:unhideWhenUsed="0"/>
-    <w:lsdException w:name="Light Grid Accent 6" w:semiHidden="0" w:uiPriority="62" w:unhideWhenUsed="0"/>
-    <w:lsdException w:name="Medium Shading 1 Accent 6" w:semiHidden="0" w:uiPriority="63" w:unhideWhenUsed="0"/>
-    <w:lsdException w:name="Medium Shading 2 Accent 6" w:semiHidden="0" w:uiPriority="64" w:unhideWhenUsed="0"/>
-    <w:lsdException w:name="Medium List 1 Accent 6" w:semiHidden="0" w:uiPriority="65" w:unhideWhenUsed="0"/>
-    <w:lsdException w:name="Medium List 2 Accent 6" w:semiHidden="0" w:uiPriority="66" w:unhideWhenUsed="0"/>
-    <w:lsdException w:name="Medium Grid 1 Accent 6" w:semiHidden="0" w:uiPriority="67" w:unhideWhenUsed="0"/>
-    <w:lsdException w:name="Medium Grid 2 Accent 6" w:semiHidden="0" w:uiPriority="68" w:unhideWhenUsed="0"/>
-    <w:lsdException w:name="Medium Grid 3 Accent 6" w:semiHidden="0" w:uiPriority="69" w:unhideWhenUsed="0"/>
-    <w:lsdException w:name="Dark List Accent 6" w:semiHidden="0" w:uiPriority="70" w:unhideWhenUsed="0"/>
-    <w:lsdException w:name="Colorful Shading Accent 6" w:semiHidden="0" w:uiPriority="71" w:unhideWhenUsed="0"/>
-    <w:lsdException w:name="Colorful List Accent 6" w:semiHidden="0" w:uiPriority="72" w:unhideWhenUsed="0"/>
-    <w:lsdException w:name="Colorful Grid Accent 6" w:semiHidden="0" w:uiPriority="73" w:unhideWhenUsed="0"/>
-    <w:lsdException w:name="Subtle Emphasis" w:semiHidden="0" w:uiPriority="19" w:unhideWhenUsed="0" w:qFormat="1"/>
-    <w:lsdException w:name="Intense Emphasis" w:semiHidden="0" w:uiPriority="21" w:unhideWhenUsed="0" w:qFormat="1"/>
-    <w:lsdException w:name="Subtle Reference" w:semiHidden="0" w:uiPriority="31" w:unhideWhenUsed="0" w:qFormat="1"/>
-    <w:lsdException w:name="Intense Reference" w:semiHidden="0" w:uiPriority="32" w:unhideWhenUsed="0" w:qFormat="1"/>
-    <w:lsdException w:name="Book Title" w:semiHidden="0" w:uiPriority="33" w:unhideWhenUsed="0" w:qFormat="1"/>
-    <w:lsdException w:name="Bibliography" w:uiPriority="37"/>
-    <w:lsdException w:name="TOC Heading" w:uiPriority="39" w:qFormat="1"/>
+  <w:latentStyles w:defLockedState="0" w:defUIPriority="99" w:defSemiHidden="0" w:defUnhideWhenUsed="0" w:defQFormat="0" w:count="371">
+    <w:lsdException w:name="Normal" w:uiPriority="0" w:qFormat="1"/>
+    <w:lsdException w:name="heading 1" w:uiPriority="9" w:qFormat="1"/>
+    <w:lsdException w:name="heading 2" w:semiHidden="1" w:uiPriority="9" w:unhideWhenUsed="1" w:qFormat="1"/>
+    <w:lsdException w:name="heading 3" w:semiHidden="1" w:uiPriority="9" w:unhideWhenUsed="1" w:qFormat="1"/>
+    <w:lsdException w:name="heading 4" w:semiHidden="1" w:uiPriority="9" w:unhideWhenUsed="1" w:qFormat="1"/>
+    <w:lsdException w:name="heading 5" w:semiHidden="1" w:uiPriority="9" w:unhideWhenUsed="1" w:qFormat="1"/>
+    <w:lsdException w:name="heading 6" w:semiHidden="1" w:uiPriority="9" w:unhideWhenUsed="1" w:qFormat="1"/>
+    <w:lsdException w:name="heading 7" w:semiHidden="1" w:uiPriority="9" w:unhideWhenUsed="1" w:qFormat="1"/>
+    <w:lsdException w:name="heading 8" w:semiHidden="1" w:uiPriority="9" w:unhideWhenUsed="1" w:qFormat="1"/>
+    <w:lsdException w:name="heading 9" w:semiHidden="1" w:uiPriority="9" w:unhideWhenUsed="1" w:qFormat="1"/>
+    <w:lsdException w:name="index 1" w:semiHidden="1" w:unhideWhenUsed="1"/>
+    <w:lsdException w:name="index 2" w:semiHidden="1" w:unhideWhenUsed="1"/>
+    <w:lsdException w:name="index 3" w:semiHidden="1" w:unhideWhenUsed="1"/>
+    <w:lsdException w:name="index 4" w:semiHidden="1" w:unhideWhenUsed="1"/>
+    <w:lsdException w:name="index 5" w:semiHidden="1" w:unhideWhenUsed="1"/>
+    <w:lsdException w:name="index 6" w:semiHidden="1" w:unhideWhenUsed="1"/>
+    <w:lsdException w:name="index 7" w:semiHidden="1" w:unhideWhenUsed="1"/>
+    <w:lsdException w:name="index 8" w:semiHidden="1" w:unhideWhenUsed="1"/>
+    <w:lsdException w:name="index 9" w:semiHidden="1" w:unhideWhenUsed="1"/>
+    <w:lsdException w:name="toc 1" w:semiHidden="1" w:uiPriority="39" w:unhideWhenUsed="1"/>
+    <w:lsdException w:name="toc 2" w:semiHidden="1" w:uiPriority="39" w:unhideWhenUsed="1"/>
+    <w:lsdException w:name="toc 3" w:semiHidden="1" w:uiPriority="39" w:unhideWhenUsed="1"/>
+    <w:lsdException w:name="toc 4" w:semiHidden="1" w:uiPriority="39" w:unhideWhenUsed="1"/>
+    <w:lsdException w:name="toc 5" w:semiHidden="1" w:uiPriority="39" w:unhideWhenUsed="1"/>
+    <w:lsdException w:name="toc 6" w:semiHidden="1" w:uiPriority="39" w:unhideWhenUsed="1"/>
+    <w:lsdException w:name="toc 7" w:semiHidden="1" w:uiPriority="39" w:unhideWhenUsed="1"/>
+    <w:lsdException w:name="toc 8" w:semiHidden="1" w:uiPriority="39" w:unhideWhenUsed="1"/>
+    <w:lsdException w:name="toc 9" w:semiHidden="1" w:uiPriority="39" w:unhideWhenUsed="1"/>
+    <w:lsdException w:name="Normal Indent" w:semiHidden="1" w:unhideWhenUsed="1"/>
+    <w:lsdException w:name="footnote text" w:semiHidden="1" w:unhideWhenUsed="1"/>
+    <w:lsdException w:name="annotation text" w:semiHidden="1" w:unhideWhenUsed="1"/>
+    <w:lsdException w:name="header" w:semiHidden="1" w:unhideWhenUsed="1"/>
+    <w:lsdException w:name="footer" w:semiHidden="1" w:unhideWhenUsed="1"/>
+    <w:lsdException w:name="index heading" w:semiHidden="1" w:unhideWhenUsed="1"/>
+    <w:lsdException w:name="caption" w:semiHidden="1" w:uiPriority="35" w:unhideWhenUsed="1" w:qFormat="1"/>
+    <w:lsdException w:name="table of figures" w:semiHidden="1" w:unhideWhenUsed="1"/>
+    <w:lsdException w:name="envelope address" w:semiHidden="1" w:unhideWhenUsed="1"/>
+    <w:lsdException w:name="envelope return" w:semiHidden="1" w:unhideWhenUsed="1"/>
+    <w:lsdException w:name="footnote reference" w:semiHidden="1" w:unhideWhenUsed="1"/>
+    <w:lsdException w:name="annotation reference" w:semiHidden="1" w:unhideWhenUsed="1"/>
+    <w:lsdException w:name="line number" w:semiHidden="1" w:unhideWhenUsed="1"/>
+    <w:lsdException w:name="page number" w:semiHidden="1" w:unhideWhenUsed="1"/>
+    <w:lsdException w:name="endnote reference" w:semiHidden="1" w:unhideWhenUsed="1"/>
+    <w:lsdException w:name="endnote text" w:semiHidden="1" w:unhideWhenUsed="1"/>
+    <w:lsdException w:name="table of authorities" w:semiHidden="1" w:unhideWhenUsed="1"/>
+    <w:lsdException w:name="macro" w:semiHidden="1" w:unhideWhenUsed="1"/>
+    <w:lsdException w:name="toa heading" w:semiHidden="1" w:unhideWhenUsed="1"/>
+    <w:lsdException w:name="List" w:semiHidden="1" w:unhideWhenUsed="1"/>
+    <w:lsdException w:name="List Bullet" w:semiHidden="1" w:unhideWhenUsed="1"/>
+    <w:lsdException w:name="List Number" w:semiHidden="1" w:unhideWhenUsed="1"/>
+    <w:lsdException w:name="List 2" w:semiHidden="1" w:unhideWhenUsed="1"/>
+    <w:lsdException w:name="List 3" w:semiHidden="1" w:unhideWhenUsed="1"/>
+    <w:lsdException w:name="List 4" w:semiHidden="1" w:unhideWhenUsed="1"/>
+    <w:lsdException w:name="List 5" w:semiHidden="1" w:unhideWhenUsed="1"/>
+    <w:lsdException w:name="List Bullet 2" w:semiHidden="1" w:unhideWhenUsed="1"/>
+    <w:lsdException w:name="List Bullet 3" w:semiHidden="1" w:unhideWhenUsed="1"/>
+    <w:lsdException w:name="List Bullet 4" w:semiHidden="1" w:unhideWhenUsed="1"/>
+    <w:lsdException w:name="List Bullet 5" w:semiHidden="1" w:unhideWhenUsed="1"/>
+    <w:lsdException w:name="List Number 2" w:semiHidden="1" w:unhideWhenUsed="1"/>
+    <w:lsdException w:name="List Number 3" w:semiHidden="1" w:unhideWhenUsed="1"/>
+    <w:lsdException w:name="List Number 4" w:semiHidden="1" w:unhideWhenUsed="1"/>
+    <w:lsdException w:name="List Number 5" w:semiHidden="1" w:unhideWhenUsed="1"/>
+    <w:lsdException w:name="Title" w:uiPriority="10" w:qFormat="1"/>
+    <w:lsdException w:name="Closing" w:semiHidden="1" w:unhideWhenUsed="1"/>
+    <w:lsdException w:name="Signature" w:semiHidden="1" w:unhideWhenUsed="1"/>
+    <w:lsdException w:name="Default Paragraph Font" w:semiHidden="1" w:uiPriority="1" w:unhideWhenUsed="1"/>
+    <w:lsdException w:name="Body Text" w:semiHidden="1" w:unhideWhenUsed="1"/>
+    <w:lsdException w:name="Body Text Indent" w:semiHidden="1" w:unhideWhenUsed="1"/>
+    <w:lsdException w:name="List Continue" w:semiHidden="1" w:unhideWhenUsed="1"/>
+    <w:lsdException w:name="List Continue 2" w:semiHidden="1" w:unhideWhenUsed="1"/>
+    <w:lsdException w:name="List Continue 3" w:semiHidden="1" w:unhideWhenUsed="1"/>
+    <w:lsdException w:name="List Continue 4" w:semiHidden="1" w:unhideWhenUsed="1"/>
+    <w:lsdException w:name="List Continue 5" w:semiHidden="1" w:unhideWhenUsed="1"/>
+    <w:lsdException w:name="Message Header" w:semiHidden="1" w:unhideWhenUsed="1"/>
+    <w:lsdException w:name="Subtitle" w:uiPriority="11" w:qFormat="1"/>
+    <w:lsdException w:name="Salutation" w:semiHidden="1" w:unhideWhenUsed="1"/>
+    <w:lsdException w:name="Date" w:semiHidden="1" w:unhideWhenUsed="1"/>
+    <w:lsdException w:name="Body Text First Indent" w:semiHidden="1" w:unhideWhenUsed="1"/>
+    <w:lsdException w:name="Body Text First Indent 2" w:semiHidden="1" w:unhideWhenUsed="1"/>
+    <w:lsdException w:name="Note Heading" w:semiHidden="1" w:unhideWhenUsed="1"/>
+    <w:lsdException w:name="Body Text 2" w:semiHidden="1" w:unhideWhenUsed="1"/>
+    <w:lsdException w:name="Body Text 3" w:semiHidden="1" w:unhideWhenUsed="1"/>
+    <w:lsdException w:name="Body Text Indent 2" w:semiHidden="1" w:unhideWhenUsed="1"/>
+    <w:lsdException w:name="Body Text Indent 3" w:semiHidden="1" w:unhideWhenUsed="1"/>
+    <w:lsdException w:name="Block Text" w:semiHidden="1" w:unhideWhenUsed="1"/>
+    <w:lsdException w:name="Hyperlink" w:semiHidden="1" w:unhideWhenUsed="1"/>
+    <w:lsdException w:name="FollowedHyperlink" w:semiHidden="1" w:unhideWhenUsed="1"/>
+    <w:lsdException w:name="Strong" w:uiPriority="22" w:qFormat="1"/>
+    <w:lsdException w:name="Emphasis" w:uiPriority="20" w:qFormat="1"/>
+    <w:lsdException w:name="Document Map" w:semiHidden="1" w:unhideWhenUsed="1"/>
+    <w:lsdException w:name="Plain Text" w:semiHidden="1" w:unhideWhenUsed="1"/>
+    <w:lsdException w:name="E-mail Signature" w:semiHidden="1" w:unhideWhenUsed="1"/>
+    <w:lsdException w:name="HTML Top of Form" w:semiHidden="1" w:unhideWhenUsed="1"/>
+    <w:lsdException w:name="HTML Bottom of Form" w:semiHidden="1" w:unhideWhenUsed="1"/>
+    <w:lsdException w:name="Normal (Web)" w:semiHidden="1" w:unhideWhenUsed="1"/>
+    <w:lsdException w:name="HTML Acronym" w:semiHidden="1" w:unhideWhenUsed="1"/>
+    <w:lsdException w:name="HTML Address" w:semiHidden="1" w:unhideWhenUsed="1"/>
+    <w:lsdException w:name="HTML Cite" w:semiHidden="1" w:unhideWhenUsed="1"/>
+    <w:lsdException w:name="HTML Code" w:semiHidden="1" w:unhideWhenUsed="1"/>
+    <w:lsdException w:name="HTML Definition" w:semiHidden="1" w:unhideWhenUsed="1"/>
+    <w:lsdException w:name="HTML Keyboard" w:semiHidden="1" w:unhideWhenUsed="1"/>
+    <w:lsdException w:name="HTML Preformatted" w:semiHidden="1" w:unhideWhenUsed="1"/>
+    <w:lsdException w:name="HTML Sample" w:semiHidden="1" w:unhideWhenUsed="1"/>
+    <w:lsdException w:name="HTML Typewriter" w:semiHidden="1" w:unhideWhenUsed="1"/>
+    <w:lsdException w:name="HTML Variable" w:semiHidden="1" w:unhideWhenUsed="1"/>
+    <w:lsdException w:name="Normal Table" w:semiHidden="1" w:unhideWhenUsed="1"/>
+    <w:lsdException w:name="annotation subject" w:semiHidden="1" w:unhideWhenUsed="1"/>
+    <w:lsdException w:name="No List" w:semiHidden="1" w:unhideWhenUsed="1"/>
+    <w:lsdException w:name="Outline List 1" w:semiHidden="1" w:unhideWhenUsed="1"/>
+    <w:lsdException w:name="Outline List 2" w:semiHidden="1" w:unhideWhenUsed="1"/>
+    <w:lsdException w:name="Outline List 3" w:semiHidden="1" w:unhideWhenUsed="1"/>
+    <w:lsdException w:name="Table Simple 1" w:semiHidden="1" w:unhideWhenUsed="1"/>
+    <w:lsdException w:name="Table Simple 2" w:semiHidden="1" w:unhideWhenUsed="1"/>
+    <w:lsdException w:name="Table Simple 3" w:semiHidden="1" w:unhideWhenUsed="1"/>
+    <w:lsdException w:name="Table Classic 1" w:semiHidden="1" w:unhideWhenUsed="1"/>
+    <w:lsdException w:name="Table Classic 2" w:semiHidden="1" w:unhideWhenUsed="1"/>
+    <w:lsdException w:name="Table Classic 3" w:semiHidden="1" w:unhideWhenUsed="1"/>
+    <w:lsdException w:name="Table Classic 4" w:semiHidden="1" w:unhideWhenUsed="1"/>
+    <w:lsdException w:name="Table Colorful 1" w:semiHidden="1" w:unhideWhenUsed="1"/>
+    <w:lsdException w:name="Table Colorful 2" w:semiHidden="1" w:unhideWhenUsed="1"/>
+    <w:lsdException w:name="Table Colorful 3" w:semiHidden="1" w:unhideWhenUsed="1"/>
+    <w:lsdException w:name="Table Columns 1" w:semiHidden="1" w:unhideWhenUsed="1"/>
+    <w:lsdException w:name="Table Columns 2" w:semiHidden="1" w:unhideWhenUsed="1"/>
+    <w:lsdException w:name="Table Columns 3" w:semiHidden="1" w:unhideWhenUsed="1"/>
+    <w:lsdException w:name="Table Columns 4" w:semiHidden="1" w:unhideWhenUsed="1"/>
+    <w:lsdException w:name="Table Columns 5" w:semiHidden="1" w:unhideWhenUsed="1"/>
+    <w:lsdException w:name="Table Grid 1" w:semiHidden="1" w:unhideWhenUsed="1"/>
+    <w:lsdException w:name="Table Grid 2" w:semiHidden="1" w:unhideWhenUsed="1"/>
+    <w:lsdException w:name="Table Grid 3" w:semiHidden="1" w:unhideWhenUsed="1"/>
+    <w:lsdException w:name="Table Grid 4" w:semiHidden="1" w:unhideWhenUsed="1"/>
+    <w:lsdException w:name="Table Grid 5" w:semiHidden="1" w:unhideWhenUsed="1"/>
+    <w:lsdException w:name="Table Grid 6" w:semiHidden="1" w:unhideWhenUsed="1"/>
+    <w:lsdException w:name="Table Grid 7" w:semiHidden="1" w:unhideWhenUsed="1"/>
+    <w:lsdException w:name="Table Grid 8" w:semiHidden="1" w:unhideWhenUsed="1"/>
+    <w:lsdException w:name="Table List 1" w:semiHidden="1" w:unhideWhenUsed="1"/>
+    <w:lsdException w:name="Table List 2" w:semiHidden="1" w:unhideWhenUsed="1"/>
+    <w:lsdException w:name="Table List 3" w:semiHidden="1" w:unhideWhenUsed="1"/>
+    <w:lsdException w:name="Table List 4" w:semiHidden="1" w:unhideWhenUsed="1"/>
+    <w:lsdException w:name="Table List 5" w:semiHidden="1" w:unhideWhenUsed="1"/>
+    <w:lsdException w:name="Table List 6" w:semiHidden="1" w:unhideWhenUsed="1"/>
+    <w:lsdException w:name="Table List 7" w:semiHidden="1" w:unhideWhenUsed="1"/>
+    <w:lsdException w:name="Table List 8" w:semiHidden="1" w:unhideWhenUsed="1"/>
+    <w:lsdException w:name="Table 3D effects 1" w:semiHidden="1" w:unhideWhenUsed="1"/>
+    <w:lsdException w:name="Table 3D effects 2" w:semiHidden="1" w:unhideWhenUsed="1"/>
+    <w:lsdException w:name="Table 3D effects 3" w:semiHidden="1" w:unhideWhenUsed="1"/>
+    <w:lsdException w:name="Table Contemporary" w:semiHidden="1" w:unhideWhenUsed="1"/>
+    <w:lsdException w:name="Table Elegant" w:semiHidden="1" w:unhideWhenUsed="1"/>
+    <w:lsdException w:name="Table Professional" w:semiHidden="1" w:unhideWhenUsed="1"/>
+    <w:lsdException w:name="Table Subtle 1" w:semiHidden="1" w:unhideWhenUsed="1"/>
+    <w:lsdException w:name="Table Subtle 2" w:semiHidden="1" w:unhideWhenUsed="1"/>
+    <w:lsdException w:name="Table Web 1" w:semiHidden="1" w:unhideWhenUsed="1"/>
+    <w:lsdException w:name="Table Web 2" w:semiHidden="1" w:unhideWhenUsed="1"/>
+    <w:lsdException w:name="Table Web 3" w:semiHidden="1" w:unhideWhenUsed="1"/>
+    <w:lsdException w:name="Balloon Text" w:semiHidden="1" w:unhideWhenUsed="1"/>
+    <w:lsdException w:name="Table Grid" w:uiPriority="39"/>
+    <w:lsdException w:name="Table Theme" w:semiHidden="1" w:unhideWhenUsed="1"/>
+    <w:lsdException w:name="Placeholder Text" w:semiHidden="1"/>
+    <w:lsdException w:name="No Spacing" w:uiPriority="1" w:qFormat="1"/>
+    <w:lsdException w:name="Light Shading" w:uiPriority="60"/>
+    <w:lsdException w:name="Light List" w:uiPriority="61"/>
+    <w:lsdException w:name="Light Grid" w:uiPriority="62"/>
+    <w:lsdException w:name="Medium Shading 1" w:uiPriority="63"/>
+    <w:lsdException w:name="Medium Shading 2" w:uiPriority="64"/>
+    <w:lsdException w:name="Medium List 1" w:uiPriority="65"/>
+    <w:lsdException w:name="Medium List 2" w:uiPriority="66"/>
+    <w:lsdException w:name="Medium Grid 1" w:uiPriority="67"/>
+    <w:lsdException w:name="Medium Grid 2" w:uiPriority="68"/>
+    <w:lsdException w:name="Medium Grid 3" w:uiPriority="69"/>
+    <w:lsdException w:name="Dark List" w:uiPriority="70"/>
+    <w:lsdException w:name="Colorful Shading" w:uiPriority="71"/>
+    <w:lsdException w:name="Colorful List" w:uiPriority="72"/>
+    <w:lsdException w:name="Colorful Grid" w:uiPriority="73"/>
+    <w:lsdException w:name="Light Shading Accent 1" w:uiPriority="60"/>
+    <w:lsdException w:name="Light List Accent 1" w:uiPriority="61"/>
+    <w:lsdException w:name="Light Grid Accent 1" w:uiPriority="62"/>
+    <w:lsdException w:name="Medium Shading 1 Accent 1" w:uiPriority="63"/>
+    <w:lsdException w:name="Medium Shading 2 Accent 1" w:uiPriority="64"/>
+    <w:lsdException w:name="Medium List 1 Accent 1" w:uiPriority="65"/>
+    <w:lsdException w:name="Revision" w:semiHidden="1"/>
+    <w:lsdException w:name="List Paragraph" w:uiPriority="34" w:qFormat="1"/>
+    <w:lsdException w:name="Quote" w:uiPriority="29" w:qFormat="1"/>
+    <w:lsdException w:name="Intense Quote" w:uiPriority="30" w:qFormat="1"/>
+    <w:lsdException w:name="Medium List 2 Accent 1" w:uiPriority="66"/>
+    <w:lsdException w:name="Medium Grid 1 Accent 1" w:uiPriority="67"/>
+    <w:lsdException w:name="Medium Grid 2 Accent 1" w:uiPriority="68"/>
+    <w:lsdException w:name="Medium Grid 3 Accent 1" w:uiPriority="69"/>
+    <w:lsdException w:name="Dark List Accent 1" w:uiPriority="70"/>
+    <w:lsdException w:name="Colorful Shading Accent 1" w:uiPriority="71"/>
+    <w:lsdException w:name="Colorful List Accent 1" w:uiPriority="72"/>
+    <w:lsdException w:name="Colorful Grid Accent 1" w:uiPriority="73"/>
+    <w:lsdException w:name="Light Shading Accent 2" w:uiPriority="60"/>
+    <w:lsdException w:name="Light List Accent 2" w:uiPriority="61"/>
+    <w:lsdException w:name="Light Grid Accent 2" w:uiPriority="62"/>
+    <w:lsdException w:name="Medium Shading 1 Accent 2" w:uiPriority="63"/>
+    <w:lsdException w:name="Medium Shading 2 Accent 2" w:uiPriority="64"/>
+    <w:lsdException w:name="Medium List 1 Accent 2" w:uiPriority="65"/>
+    <w:lsdException w:name="Medium List 2 Accent 2" w:uiPriority="66"/>
+    <w:lsdException w:name="Medium Grid 1 Accent 2" w:uiPriority="67"/>
+    <w:lsdException w:name="Medium Grid 2 Accent 2" w:uiPriority="68"/>
+    <w:lsdException w:name="Medium Grid 3 Accent 2" w:uiPriority="69"/>
+    <w:lsdException w:name="Dark List Accent 2" w:uiPriority="70"/>
+    <w:lsdException w:name="Colorful Shading Accent 2" w:uiPriority="71"/>
+    <w:lsdException w:name="Colorful List Accent 2" w:uiPriority="72"/>
+    <w:lsdException w:name="Colorful Grid Accent 2" w:uiPriority="73"/>
+    <w:lsdException w:name="Light Shading Accent 3" w:uiPriority="60"/>
+    <w:lsdException w:name="Light List Accent 3" w:uiPriority="61"/>
+    <w:lsdException w:name="Light Grid Accent 3" w:uiPriority="62"/>
+    <w:lsdException w:name="Medium Shading 1 Accent 3" w:uiPriority="63"/>
+    <w:lsdException w:name="Medium Shading 2 Accent 3" w:uiPriority="64"/>
+    <w:lsdException w:name="Medium List 1 Accent 3" w:uiPriority="65"/>
+    <w:lsdException w:name="Medium List 2 Accent 3" w:uiPriority="66"/>
+    <w:lsdException w:name="Medium Grid 1 Accent 3" w:uiPriority="67"/>
+    <w:lsdException w:name="Medium Grid 2 Accent 3" w:uiPriority="68"/>
+    <w:lsdException w:name="Medium Grid 3 Accent 3" w:uiPriority="69"/>
+    <w:lsdException w:name="Dark List Accent 3" w:uiPriority="70"/>
+    <w:lsdException w:name="Colorful Shading Accent 3" w:uiPriority="71"/>
+    <w:lsdException w:name="Colorful List Accent 3" w:uiPriority="72"/>
+    <w:lsdException w:name="Colorful Grid Accent 3" w:uiPriority="73"/>
+    <w:lsdException w:name="Light Shading Accent 4" w:uiPriority="60"/>
+    <w:lsdException w:name="Light List Accent 4" w:uiPriority="61"/>
+    <w:lsdException w:name="Light Grid Accent 4" w:uiPriority="62"/>
+    <w:lsdException w:name="Medium Shading 1 Accent 4" w:uiPriority="63"/>
+    <w:lsdException w:name="Medium Shading 2 Accent 4" w:uiPriority="64"/>
+    <w:lsdException w:name="Medium List 1 Accent 4" w:uiPriority="65"/>
+    <w:lsdException w:name="Medium List 2 Accent 4" w:uiPriority="66"/>
+    <w:lsdException w:name="Medium Grid 1 Accent 4" w:uiPriority="67"/>
+    <w:lsdException w:name="Medium Grid 2 Accent 4" w:uiPriority="68"/>
+    <w:lsdException w:name="Medium Grid 3 Accent 4" w:uiPriority="69"/>
+    <w:lsdException w:name="Dark List Accent 4" w:uiPriority="70"/>
+    <w:lsdException w:name="Colorful Shading Accent 4" w:uiPriority="71"/>
+    <w:lsdException w:name="Colorful List Accent 4" w:uiPriority="72"/>
+    <w:lsdException w:name="Colorful Grid Accent 4" w:uiPriority="73"/>
+    <w:lsdException w:name="Light Shading Accent 5" w:uiPriority="60"/>
+    <w:lsdException w:name="Light List Accent 5" w:uiPriority="61"/>
+    <w:lsdException w:name="Light Grid Accent 5" w:uiPriority="62"/>
+    <w:lsdException w:name="Medium Shading 1 Accent 5" w:uiPriority="63"/>
+    <w:lsdException w:name="Medium Shading 2 Accent 5" w:uiPriority="64"/>
+    <w:lsdException w:name="Medium List 1 Accent 5" w:uiPriority="65"/>
+    <w:lsdException w:name="Medium List 2 Accent 5" w:uiPriority="66"/>
+    <w:lsdException w:name="Medium Grid 1 Accent 5" w:uiPriority="67"/>
+    <w:lsdException w:name="Medium Grid 2 Accent 5" w:uiPriority="68"/>
+    <w:lsdException w:name="Medium Grid 3 Accent 5" w:uiPriority="69"/>
+    <w:lsdException w:name="Dark List Accent 5" w:uiPriority="70"/>
+    <w:lsdException w:name="Colorful Shading Accent 5" w:uiPriority="71"/>
+    <w:lsdException w:name="Colorful List Accent 5" w:uiPriority="72"/>
+    <w:lsdException w:name="Colorful Grid Accent 5" w:uiPriority="73"/>
+    <w:lsdException w:name="Light Shading Accent 6" w:uiPriority="60"/>
+    <w:lsdException w:name="Light List Accent 6" w:uiPriority="61"/>
+    <w:lsdException w:name="Light Grid Accent 6" w:uiPriority="62"/>
+    <w:lsdException w:name="Medium Shading 1 Accent 6" w:uiPriority="63"/>
+    <w:lsdException w:name="Medium Shading 2 Accent 6" w:uiPriority="64"/>
+    <w:lsdException w:name="Medium List 1 Accent 6" w:uiPriority="65"/>
+    <w:lsdException w:name="Medium List 2 Accent 6" w:uiPriority="66"/>
+    <w:lsdException w:name="Medium Grid 1 Accent 6" w:uiPriority="67"/>
+    <w:lsdException w:name="Medium Grid 2 Accent 6" w:uiPriority="68"/>
+    <w:lsdException w:name="Medium Grid 3 Accent 6" w:uiPriority="69"/>
+    <w:lsdException w:name="Dark List Accent 6" w:uiPriority="70"/>
+    <w:lsdException w:name="Colorful Shading Accent 6" w:uiPriority="71"/>
+    <w:lsdException w:name="Colorful List Accent 6" w:uiPriority="72"/>
+    <w:lsdException w:name="Colorful Grid Accent 6" w:uiPriority="73"/>
+    <w:lsdException w:name="Subtle Emphasis" w:uiPriority="19" w:qFormat="1"/>
+    <w:lsdException w:name="Intense Emphasis" w:uiPriority="21" w:qFormat="1"/>
+    <w:lsdException w:name="Subtle Reference" w:uiPriority="31" w:qFormat="1"/>
+    <w:lsdException w:name="Intense Reference" w:uiPriority="32" w:qFormat="1"/>
+    <w:lsdException w:name="Book Title" w:uiPriority="33" w:qFormat="1"/>
+    <w:lsdException w:name="Bibliography" w:semiHidden="1" w:uiPriority="37" w:unhideWhenUsed="1"/>
+    <w:lsdException w:name="TOC Heading" w:semiHidden="1" w:uiPriority="39" w:unhideWhenUsed="1" w:qFormat="1"/>
+    <w:lsdException w:name="Plain Table 1" w:uiPriority="41"/>
+    <w:lsdException w:name="Plain Table 2" w:uiPriority="42"/>
+    <w:lsdException w:name="Plain Table 3" w:uiPriority="43"/>
+    <w:lsdException w:name="Plain Table 4" w:uiPriority="44"/>
+    <w:lsdException w:name="Plain Table 5" w:uiPriority="45"/>
+    <w:lsdException w:name="Grid Table Light" w:uiPriority="40"/>
+    <w:lsdException w:name="Grid Table 1 Light" w:uiPriority="46"/>
+    <w:lsdException w:name="Grid Table 2" w:uiPriority="47"/>
+    <w:lsdException w:name="Grid Table 3" w:uiPriority="48"/>
+    <w:lsdException w:name="Grid Table 4" w:uiPriority="49"/>
+    <w:lsdException w:name="Grid Table 5 Dark" w:uiPriority="50"/>
+    <w:lsdException w:name="Grid Table 6 Colorful" w:uiPriority="51"/>
+    <w:lsdException w:name="Grid Table 7 Colorful" w:uiPriority="52"/>
+    <w:lsdException w:name="Grid Table 1 Light Accent 1" w:uiPriority="46"/>
+    <w:lsdException w:name="Grid Table 2 Accent 1" w:uiPriority="47"/>
+    <w:lsdException w:name="Grid Table 3 Accent 1" w:uiPriority="48"/>
+    <w:lsdException w:name="Grid Table 4 Accent 1" w:uiPriority="49"/>
+    <w:lsdException w:name="Grid Table 5 Dark Accent 1" w:uiPriority="50"/>
+    <w:lsdException w:name="Grid Table 6 Colorful Accent 1" w:uiPriority="51"/>
+    <w:lsdException w:name="Grid Table 7 Colorful Accent 1" w:uiPriority="52"/>
+    <w:lsdException w:name="Grid Table 1 Light Accent 2" w:uiPriority="46"/>
+    <w:lsdException w:name="Grid Table 2 Accent 2" w:uiPriority="47"/>
+    <w:lsdException w:name="Grid Table 3 Accent 2" w:uiPriority="48"/>
+    <w:lsdException w:name="Grid Table 4 Accent 2" w:uiPriority="49"/>
+    <w:lsdException w:name="Grid Table 5 Dark Accent 2" w:uiPriority="50"/>
+    <w:lsdException w:name="Grid Table 6 Colorful Accent 2" w:uiPriority="51"/>
+    <w:lsdException w:name="Grid Table 7 Colorful Accent 2" w:uiPriority="52"/>
+    <w:lsdException w:name="Grid Table 1 Light Accent 3" w:uiPriority="46"/>
+    <w:lsdException w:name="Grid Table 2 Accent 3" w:uiPriority="47"/>
+    <w:lsdException w:name="Grid Table 3 Accent 3" w:uiPriority="48"/>
+    <w:lsdException w:name="Grid Table 4 Accent 3" w:uiPriority="49"/>
+    <w:lsdException w:name="Grid Table 5 Dark Accent 3" w:uiPriority="50"/>
+    <w:lsdException w:name="Grid Table 6 Colorful Accent 3" w:uiPriority="51"/>
+    <w:lsdException w:name="Grid Table 7 Colorful Accent 3" w:uiPriority="52"/>
+    <w:lsdException w:name="Grid Table 1 Light Accent 4" w:uiPriority="46"/>
+    <w:lsdException w:name="Grid Table 2 Accent 4" w:uiPriority="47"/>
+    <w:lsdException w:name="Grid Table 3 Accent 4" w:uiPriority="48"/>
+    <w:lsdException w:name="Grid Table 4 Accent 4" w:uiPriority="49"/>
+    <w:lsdException w:name="Grid Table 5 Dark Accent 4" w:uiPriority="50"/>
+    <w:lsdException w:name="Grid Table 6 Colorful Accent 4" w:uiPriority="51"/>
+    <w:lsdException w:name="Grid Table 7 Colorful Accent 4" w:uiPriority="52"/>
+    <w:lsdException w:name="Grid Table 1 Light Accent 5" w:uiPriority="46"/>
+    <w:lsdException w:name="Grid Table 2 Accent 5" w:uiPriority="47"/>
+    <w:lsdException w:name="Grid Table 3 Accent 5" w:uiPriority="48"/>
+    <w:lsdException w:name="Grid Table 4 Accent 5" w:uiPriority="49"/>
+    <w:lsdException w:name="Grid Table 5 Dark Accent 5" w:uiPriority="50"/>
+    <w:lsdException w:name="Grid Table 6 Colorful Accent 5" w:uiPriority="51"/>
+    <w:lsdException w:name="Grid Table 7 Colorful Accent 5" w:uiPriority="52"/>
+    <w:lsdException w:name="Grid Table 1 Light Accent 6" w:uiPriority="46"/>
+    <w:lsdException w:name="Grid Table 2 Accent 6" w:uiPriority="47"/>
+    <w:lsdException w:name="Grid Table 3 Accent 6" w:uiPriority="48"/>
+    <w:lsdException w:name="Grid Table 4 Accent 6" w:uiPriority="49"/>
+    <w:lsdException w:name="Grid Table 5 Dark Accent 6" w:uiPriority="50"/>
+    <w:lsdException w:name="Grid Table 6 Colorful Accent 6" w:uiPriority="51"/>
+    <w:lsdException w:name="Grid Table 7 Colorful Accent 6" w:uiPriority="52"/>
+    <w:lsdException w:name="List Table 1 Light" w:uiPriority="46"/>
+    <w:lsdException w:name="List Table 2" w:uiPriority="47"/>
+    <w:lsdException w:name="List Table 3" w:uiPriority="48"/>
+    <w:lsdException w:name="List Table 4" w:uiPriority="49"/>
+    <w:lsdException w:name="List Table 5 Dark" w:uiPriority="50"/>
+    <w:lsdException w:name="List Table 6 Colorful" w:uiPriority="51"/>
+    <w:lsdException w:name="List Table 7 Colorful" w:uiPriority="52"/>
+    <w:lsdException w:name="List Table 1 Light Accent 1" w:uiPriority="46"/>
+    <w:lsdException w:name="List Table 2 Accent 1" w:uiPriority="47"/>
+    <w:lsdException w:name="List Table 3 Accent 1" w:uiPriority="48"/>
+    <w:lsdException w:name="List Table 4 Accent 1" w:uiPriority="49"/>
+    <w:lsdException w:name="List Table 5 Dark Accent 1" w:uiPriority="50"/>
+    <w:lsdException w:name="List Table 6 Colorful Accent 1" w:uiPriority="51"/>
+    <w:lsdException w:name="List Table 7 Colorful Accent 1" w:uiPriority="52"/>
+    <w:lsdException w:name="List Table 1 Light Accent 2" w:uiPriority="46"/>
+    <w:lsdException w:name="List Table 2 Accent 2" w:uiPriority="47"/>
+    <w:lsdException w:name="List Table 3 Accent 2" w:uiPriority="48"/>
+    <w:lsdException w:name="List Table 4 Accent 2" w:uiPriority="49"/>
+    <w:lsdException w:name="List Table 5 Dark Accent 2" w:uiPriority="50"/>
+    <w:lsdException w:name="List Table 6 Colorful Accent 2" w:uiPriority="51"/>
+    <w:lsdException w:name="List Table 7 Colorful Accent 2" w:uiPriority="52"/>
+    <w:lsdException w:name="List Table 1 Light Accent 3" w:uiPriority="46"/>
+    <w:lsdException w:name="List Table 2 Accent 3" w:uiPriority="47"/>
+    <w:lsdException w:name="List Table 3 Accent 3" w:uiPriority="48"/>
+    <w:lsdException w:name="List Table 4 Accent 3" w:uiPriority="49"/>
+    <w:lsdException w:name="List Table 5 Dark Accent 3" w:uiPriority="50"/>
+    <w:lsdException w:name="List Table 6 Colorful Accent 3" w:uiPriority="51"/>
+    <w:lsdException w:name="List Table 7 Colorful Accent 3" w:uiPriority="52"/>
+    <w:lsdException w:name="List Table 1 Light Accent 4" w:uiPriority="46"/>
+    <w:lsdException w:name="List Table 2 Accent 4" w:uiPriority="47"/>
+    <w:lsdException w:name="List Table 3 Accent 4" w:uiPriority="48"/>
+    <w:lsdException w:name="List Table 4 Accent 4" w:uiPriority="49"/>
+    <w:lsdException w:name="List Table 5 Dark Accent 4" w:uiPriority="50"/>
+    <w:lsdException w:name="List Table 6 Colorful Accent 4" w:uiPriority="51"/>
+    <w:lsdException w:name="List Table 7 Colorful Accent 4" w:uiPriority="52"/>
+    <w:lsdException w:name="List Table 1 Light Accent 5" w:uiPriority="46"/>
+    <w:lsdException w:name="List Table 2 Accent 5" w:uiPriority="47"/>
+    <w:lsdException w:name="List Table 3 Accent 5" w:uiPriority="48"/>
+    <w:lsdException w:name="List Table 4 Accent 5" w:uiPriority="49"/>
+    <w:lsdException w:name="List Table 5 Dark Accent 5" w:uiPriority="50"/>
+    <w:lsdException w:name="List Table 6 Colorful Accent 5" w:uiPriority="51"/>
+    <w:lsdException w:name="List Table 7 Colorful Accent 5" w:uiPriority="52"/>
+    <w:lsdException w:name="List Table 1 Light Accent 6" w:uiPriority="46"/>
+    <w:lsdException w:name="List Table 2 Accent 6" w:uiPriority="47"/>
+    <w:lsdException w:name="List Table 3 Accent 6" w:uiPriority="48"/>
+    <w:lsdException w:name="List Table 4 Accent 6" w:uiPriority="49"/>
+    <w:lsdException w:name="List Table 5 Dark Accent 6" w:uiPriority="50"/>
+    <w:lsdException w:name="List Table 6 Colorful Accent 6" w:uiPriority="51"/>
+    <w:lsdException w:name="List Table 7 Colorful Accent 6" w:uiPriority="52"/>
   </w:latentStyles>
   <w:style w:type="paragraph" w:default="1" w:styleId="Normal">
     <w:name w:val="Normal"/>
@@ -4446,7 +11915,6 @@
     <w:uiPriority w:val="99"/>
     <w:semiHidden/>
     <w:unhideWhenUsed/>
-    <w:qFormat/>
     <w:tblPr>
       <w:tblInd w:w="0" w:type="dxa"/>
       <w:tblCellMar>
@@ -4630,7 +12098,6 @@
       <w:spacing w:after="0" w:line="240" w:lineRule="auto"/>
     </w:pPr>
     <w:tblPr>
-      <w:tblInd w:w="0" w:type="dxa"/>
       <w:tblBorders>
         <w:top w:val="single" w:sz="4" w:space="0" w:color="auto"/>
         <w:left w:val="single" w:sz="4" w:space="0" w:color="auto"/>
@@ -4639,12 +12106,6 @@
         <w:insideH w:val="single" w:sz="4" w:space="0" w:color="auto"/>
         <w:insideV w:val="single" w:sz="4" w:space="0" w:color="auto"/>
       </w:tblBorders>
-      <w:tblCellMar>
-        <w:top w:w="0" w:type="dxa"/>
-        <w:left w:w="108" w:type="dxa"/>
-        <w:bottom w:w="0" w:type="dxa"/>
-        <w:right w:w="108" w:type="dxa"/>
-      </w:tblCellMar>
     </w:tblPr>
   </w:style>
   <w:style w:type="paragraph" w:styleId="Textodeglobo">
@@ -4935,7 +12396,7 @@
   <a:extraClrSchemeLst/>
   <a:extLst>
     <a:ext uri="{05A4C25C-085E-4340-85A3-A5531E510DB2}">
-      <thm15:themeFamily xmlns:thm15="http://schemas.microsoft.com/office/thememl/2012/main" xmlns="" name="Office Theme" id="{62F939B6-93AF-4DB8-9C6B-D6C7DFDC589F}" vid="{4A3C46E8-61CC-4603-A589-7422A47A8E4A}"/>
+      <thm15:themeFamily xmlns:thm15="http://schemas.microsoft.com/office/thememl/2012/main" name="Office Theme" id="{62F939B6-93AF-4DB8-9C6B-D6C7DFDC589F}" vid="{4A3C46E8-61CC-4603-A589-7422A47A8E4A}"/>
     </a:ext>
   </a:extLst>
 </a:theme>
@@ -4946,7 +12407,7 @@
 </file>
 
 <file path=customXml/itemProps1.xml><?xml version="1.0" encoding="utf-8"?>
-<ds:datastoreItem xmlns:ds="http://schemas.openxmlformats.org/officeDocument/2006/customXml" ds:itemID="{2E989DEA-2B67-4885-A766-D72750D3882A}">
+<ds:datastoreItem xmlns:ds="http://schemas.openxmlformats.org/officeDocument/2006/customXml" ds:itemID="{9B1357BB-B1B2-4FFF-A735-6D3257128507}">
   <ds:schemaRefs>
     <ds:schemaRef ds:uri="http://schemas.openxmlformats.org/officeDocument/2006/bibliography"/>
   </ds:schemaRefs>

--- a/Documentacion/de Proyecto/Plan de Gestión de Riesgos Sigma v2.1.docx
+++ b/Documentacion/de Proyecto/Plan de Gestión de Riesgos Sigma v2.1.docx
@@ -3400,17 +3400,7 @@
                 <w:color w:val="000000"/>
                 <w:lang w:eastAsia="es-AR"/>
               </w:rPr>
-              <w:t>b</w:t>
-            </w:r>
-            <w:bookmarkStart w:id="2" w:name="_GoBack"/>
-            <w:bookmarkEnd w:id="2"/>
-            <w:r>
-              <w:rPr>
-                <w:rFonts w:ascii="Calibri" w:eastAsia="Times New Roman" w:hAnsi="Calibri" w:cs="Times New Roman"/>
-                <w:color w:val="000000"/>
-                <w:lang w:eastAsia="es-AR"/>
-              </w:rPr>
-              <w:t>.</w:t>
+              <w:t>b.</w:t>
             </w:r>
           </w:p>
         </w:tc>
@@ -7800,7 +7790,7 @@
           <w:rFonts w:ascii="Calibri" w:hAnsi="Calibri"/>
         </w:rPr>
       </w:pPr>
-      <w:bookmarkStart w:id="3" w:name="_Toc394853453"/>
+      <w:bookmarkStart w:id="2" w:name="_Toc394853453"/>
       <w:r>
         <w:rPr>
           <w:rFonts w:ascii="Calibri" w:hAnsi="Calibri"/>
@@ -7814,7 +7804,7 @@
         </w:rPr>
         <w:t>Riesgos</w:t>
       </w:r>
-      <w:bookmarkEnd w:id="3"/>
+      <w:bookmarkEnd w:id="2"/>
     </w:p>
     <w:p>
       <w:pPr>
@@ -7830,14 +7820,14 @@
           <w:rFonts w:ascii="Calibri" w:hAnsi="Calibri"/>
         </w:rPr>
       </w:pPr>
-      <w:bookmarkStart w:id="4" w:name="_Toc394853454"/>
+      <w:bookmarkStart w:id="3" w:name="_Toc394853454"/>
       <w:r>
         <w:rPr>
           <w:rFonts w:ascii="Calibri" w:hAnsi="Calibri"/>
         </w:rPr>
         <w:t>Exposición Baja</w:t>
       </w:r>
-      <w:bookmarkEnd w:id="4"/>
+      <w:bookmarkEnd w:id="3"/>
     </w:p>
     <w:p>
       <w:pPr>
@@ -7866,14 +7856,14 @@
           <w:rFonts w:ascii="Calibri" w:hAnsi="Calibri"/>
         </w:rPr>
       </w:pPr>
-      <w:bookmarkStart w:id="5" w:name="_Toc394853455"/>
+      <w:bookmarkStart w:id="4" w:name="_Toc394853455"/>
       <w:r>
         <w:rPr>
           <w:rFonts w:ascii="Calibri" w:hAnsi="Calibri"/>
         </w:rPr>
         <w:t>Exposición Media</w:t>
       </w:r>
-      <w:bookmarkEnd w:id="5"/>
+      <w:bookmarkEnd w:id="4"/>
     </w:p>
     <w:p>
       <w:pPr>
@@ -8378,14 +8368,14 @@
           <w:rFonts w:ascii="Calibri" w:hAnsi="Calibri"/>
         </w:rPr>
       </w:pPr>
-      <w:bookmarkStart w:id="6" w:name="_Toc394853456"/>
+      <w:bookmarkStart w:id="5" w:name="_Toc394853456"/>
       <w:r>
         <w:rPr>
           <w:rFonts w:ascii="Calibri" w:hAnsi="Calibri"/>
         </w:rPr>
         <w:t>Exposición Alta</w:t>
       </w:r>
-      <w:bookmarkEnd w:id="6"/>
+      <w:bookmarkEnd w:id="5"/>
     </w:p>
     <w:p>
       <w:pPr>
@@ -8611,7 +8601,7 @@
           <w:rFonts w:ascii="Calibri" w:hAnsi="Calibri"/>
         </w:rPr>
       </w:pPr>
-      <w:bookmarkStart w:id="7" w:name="_Toc394853457"/>
+      <w:bookmarkStart w:id="6" w:name="_Toc394853457"/>
       <w:r>
         <w:rPr>
           <w:rFonts w:ascii="Calibri" w:hAnsi="Calibri"/>
@@ -8619,7 +8609,7 @@
         <w:lastRenderedPageBreak/>
         <w:t>Plan de Contingencia</w:t>
       </w:r>
-      <w:bookmarkEnd w:id="7"/>
+      <w:bookmarkEnd w:id="6"/>
     </w:p>
     <w:p>
       <w:pPr>
@@ -8635,14 +8625,14 @@
           <w:rFonts w:ascii="Calibri" w:hAnsi="Calibri"/>
         </w:rPr>
       </w:pPr>
-      <w:bookmarkStart w:id="8" w:name="_Toc394853458"/>
+      <w:bookmarkStart w:id="7" w:name="_Toc394853458"/>
       <w:r>
         <w:rPr>
           <w:rFonts w:ascii="Calibri" w:hAnsi="Calibri"/>
         </w:rPr>
         <w:t>Exposición Media</w:t>
       </w:r>
-      <w:bookmarkEnd w:id="8"/>
+      <w:bookmarkEnd w:id="7"/>
     </w:p>
     <w:p>
       <w:pPr>
@@ -8901,14 +8891,14 @@
           <w:rFonts w:ascii="Calibri" w:hAnsi="Calibri"/>
         </w:rPr>
       </w:pPr>
-      <w:bookmarkStart w:id="9" w:name="_Toc394853459"/>
+      <w:bookmarkStart w:id="8" w:name="_Toc394853459"/>
       <w:r>
         <w:rPr>
           <w:rFonts w:ascii="Calibri" w:hAnsi="Calibri"/>
         </w:rPr>
         <w:t>Exposición Alta</w:t>
       </w:r>
-      <w:bookmarkEnd w:id="9"/>
+      <w:bookmarkEnd w:id="8"/>
     </w:p>
     <w:p>
       <w:pPr>
@@ -9037,52 +9027,12 @@
         <w:rPr>
           <w:rFonts w:ascii="Calibri" w:hAnsi="Calibri" w:cs="Arial"/>
         </w:rPr>
-        <w:t>Mitigar: En casos en que el proyecto se vea con una desviación mayor a 3 meses, en</w:t>
-      </w:r>
-      <w:r>
-        <w:rPr>
-          <w:rFonts w:ascii="Calibri" w:hAnsi="Calibri" w:cs="Arial"/>
-        </w:rPr>
-        <w:t xml:space="preserve"> </w:t>
-      </w:r>
-      <w:r>
-        <w:rPr>
-          <w:rFonts w:ascii="Calibri" w:hAnsi="Calibri" w:cs="Arial"/>
-        </w:rPr>
-        <w:t>relación con el calendario planificado, se evaluará la posibilidad de sumar horas de trabajo</w:t>
-      </w:r>
-      <w:r>
-        <w:rPr>
-          <w:rFonts w:ascii="Calibri" w:hAnsi="Calibri" w:cs="Arial"/>
-        </w:rPr>
-        <w:t xml:space="preserve"> </w:t>
-      </w:r>
-      <w:r>
-        <w:rPr>
-          <w:rFonts w:ascii="Calibri" w:hAnsi="Calibri" w:cs="Arial"/>
-        </w:rPr>
-        <w:t>por miembro de equipo, además se planteará la situación a los asesores para negociar la</w:t>
-      </w:r>
-      <w:r>
-        <w:rPr>
-          <w:rFonts w:ascii="Calibri" w:hAnsi="Calibri" w:cs="Arial"/>
-        </w:rPr>
-        <w:t xml:space="preserve"> </w:t>
-      </w:r>
-      <w:r>
-        <w:rPr>
-          <w:rFonts w:ascii="Calibri" w:hAnsi="Calibri" w:cs="Arial"/>
-        </w:rPr>
-        <w:t>funcionalidad del producto final.</w:t>
+        <w:t>Mitigar: En casos en que el proyecto se vea con una desviación mayor a 3 meses, en relación con el calendario planificado, se evaluará la posibilidad de sumar horas de trabajo por miembro de equipo, además se planteará la situación a los asesores para negociar la funcionalidad del producto final.</w:t>
       </w:r>
     </w:p>
     <w:p>
       <w:pPr>
         <w:pStyle w:val="Prrafodelista"/>
-        <w:numPr>
-          <w:ilvl w:val="0"/>
-          <w:numId w:val="16"/>
-        </w:numPr>
         <w:autoSpaceDE w:val="0"/>
         <w:autoSpaceDN w:val="0"/>
         <w:adjustRightInd w:val="0"/>
@@ -9092,6 +9042,8 @@
           <w:b/>
         </w:rPr>
       </w:pPr>
+      <w:bookmarkStart w:id="9" w:name="_GoBack"/>
+      <w:bookmarkEnd w:id="9"/>
     </w:p>
     <w:p>
       <w:pPr>
@@ -9438,7 +9390,7 @@
             <w:noProof/>
             <w:lang w:val="es-ES"/>
           </w:rPr>
-          <w:t>4</w:t>
+          <w:t>7</w:t>
         </w:r>
         <w:r>
           <w:fldChar w:fldCharType="end"/>
@@ -12407,7 +12359,7 @@
 </file>
 
 <file path=customXml/itemProps1.xml><?xml version="1.0" encoding="utf-8"?>
-<ds:datastoreItem xmlns:ds="http://schemas.openxmlformats.org/officeDocument/2006/customXml" ds:itemID="{9B1357BB-B1B2-4FFF-A735-6D3257128507}">
+<ds:datastoreItem xmlns:ds="http://schemas.openxmlformats.org/officeDocument/2006/customXml" ds:itemID="{E16E8032-9239-465A-905B-B26CB9FC0E95}">
   <ds:schemaRefs>
     <ds:schemaRef ds:uri="http://schemas.openxmlformats.org/officeDocument/2006/bibliography"/>
   </ds:schemaRefs>
